--- a/PL3/PL3_memoria.docx
+++ b/PL3/PL3_memoria.docx
@@ -186,509 +186,717 @@
     <w:p>
       <w:pPr>
         <w:ind w:left="708"/>
-      </w:pPr>
-    </w:p>
-    <w:p>
-      <w:pPr>
-        <w:ind w:left="708"/>
-        <w:rPr>
-          <w:lang w:val="en-US"/>
-        </w:rPr>
-      </w:pPr>
-      <w:r>
-        <w:rPr>
-          <w:lang w:val="en-US"/>
-        </w:rPr>
-        <w:t>--CREATE USER paco WITH PASSWORD 'paco';</w:t>
-      </w:r>
-    </w:p>
-    <w:p>
-      <w:pPr>
-        <w:ind w:left="708"/>
-        <w:rPr>
-          <w:lang w:val="en-US"/>
-        </w:rPr>
-      </w:pPr>
-    </w:p>
-    <w:p>
-      <w:pPr>
-        <w:ind w:left="708"/>
-        <w:rPr>
-          <w:lang w:val="en-US"/>
-        </w:rPr>
-      </w:pPr>
-      <w:r>
-        <w:rPr>
-          <w:lang w:val="en-US"/>
-        </w:rPr>
-        <w:t>--CREATE ROLE gestor;</w:t>
-      </w:r>
-    </w:p>
-    <w:p>
-      <w:pPr>
-        <w:ind w:left="708"/>
-        <w:rPr>
-          <w:lang w:val="en-US"/>
-        </w:rPr>
-      </w:pPr>
-    </w:p>
-    <w:p>
-      <w:pPr>
-        <w:ind w:left="708"/>
-        <w:rPr>
-          <w:lang w:val="en-US"/>
-        </w:rPr>
-      </w:pPr>
-      <w:r>
-        <w:rPr>
-          <w:lang w:val="en-US"/>
-        </w:rPr>
-        <w:t>--REVOKE CREATE ON SCHEMA peliculas FROM gestor;</w:t>
-      </w:r>
-    </w:p>
-    <w:p>
-      <w:pPr>
-        <w:ind w:left="708"/>
-        <w:rPr>
-          <w:lang w:val="en-US"/>
-        </w:rPr>
-      </w:pPr>
-    </w:p>
-    <w:p>
-      <w:pPr>
-        <w:ind w:left="708"/>
-        <w:rPr>
-          <w:lang w:val="en-US"/>
-        </w:rPr>
-      </w:pPr>
-      <w:r>
-        <w:rPr>
-          <w:lang w:val="en-US"/>
-        </w:rPr>
-        <w:t>--GRANT SELECT, INSERT, UPDATE, DELETE ON ALL TABLES IN SCHEMA peliculas TO gestor;</w:t>
-      </w:r>
-    </w:p>
-    <w:p>
-      <w:pPr>
-        <w:ind w:left="708"/>
-        <w:rPr>
-          <w:lang w:val="en-US"/>
-        </w:rPr>
-      </w:pPr>
-    </w:p>
-    <w:p>
-      <w:pPr>
-        <w:ind w:left="708"/>
-        <w:rPr>
-          <w:lang w:val="en-US"/>
-        </w:rPr>
-      </w:pPr>
-      <w:r>
-        <w:rPr>
-          <w:lang w:val="en-US"/>
-        </w:rPr>
-        <w:t>--GRANT gestor TO paco;</w:t>
-      </w:r>
-    </w:p>
-    <w:p>
-      <w:pPr>
-        <w:ind w:left="708"/>
-        <w:rPr>
-          <w:lang w:val="en-US"/>
-        </w:rPr>
-      </w:pPr>
-    </w:p>
-    <w:p>
-      <w:pPr>
-        <w:ind w:left="708"/>
-        <w:rPr>
-          <w:lang w:val="en-US"/>
-        </w:rPr>
-      </w:pPr>
-    </w:p>
-    <w:p>
-      <w:pPr>
-        <w:ind w:left="708"/>
-        <w:rPr>
-          <w:lang w:val="en-US"/>
-        </w:rPr>
-      </w:pPr>
-    </w:p>
-    <w:p>
-      <w:pPr>
-        <w:ind w:left="708"/>
-        <w:rPr>
-          <w:lang w:val="en-US"/>
-        </w:rPr>
-      </w:pPr>
-    </w:p>
-    <w:p>
-      <w:pPr>
-        <w:ind w:left="708"/>
-        <w:rPr>
-          <w:lang w:val="en-US"/>
-        </w:rPr>
-      </w:pPr>
-    </w:p>
-    <w:p>
-      <w:pPr>
-        <w:ind w:left="708"/>
-        <w:rPr>
-          <w:lang w:val="en-US"/>
-        </w:rPr>
-      </w:pPr>
-      <w:r>
-        <w:rPr>
-          <w:lang w:val="en-US"/>
-        </w:rPr>
-        <w:t>--CREATE USER ana WITH PASSWORD 'ana';</w:t>
-      </w:r>
-    </w:p>
-    <w:p>
-      <w:pPr>
-        <w:ind w:left="708"/>
-        <w:rPr>
-          <w:lang w:val="en-US"/>
-        </w:rPr>
-      </w:pPr>
-    </w:p>
-    <w:p>
-      <w:pPr>
-        <w:ind w:left="708"/>
-        <w:rPr>
-          <w:lang w:val="en-US"/>
-        </w:rPr>
-      </w:pPr>
-      <w:r>
-        <w:rPr>
-          <w:lang w:val="en-US"/>
-        </w:rPr>
-        <w:t>--CREATE ROLE administrador;</w:t>
-      </w:r>
-    </w:p>
-    <w:p>
-      <w:pPr>
-        <w:ind w:left="708"/>
-        <w:rPr>
-          <w:lang w:val="en-US"/>
-        </w:rPr>
-      </w:pPr>
-    </w:p>
-    <w:p>
-      <w:pPr>
-        <w:ind w:left="708"/>
-        <w:rPr>
-          <w:lang w:val="en-US"/>
-        </w:rPr>
-      </w:pPr>
-      <w:r>
-        <w:rPr>
-          <w:lang w:val="en-US"/>
-        </w:rPr>
-        <w:t>--GRANT SELECT, INSERT, UPDATE, DELETE ON ALL TABLES IN SCHEMA peliculas TO administrador;</w:t>
-      </w:r>
-    </w:p>
-    <w:p>
-      <w:pPr>
-        <w:ind w:left="708"/>
-        <w:rPr>
-          <w:lang w:val="en-US"/>
-        </w:rPr>
-      </w:pPr>
-    </w:p>
-    <w:p>
-      <w:pPr>
-        <w:ind w:left="708"/>
-        <w:rPr>
-          <w:lang w:val="en-US"/>
-        </w:rPr>
-      </w:pPr>
-      <w:r>
-        <w:rPr>
-          <w:lang w:val="en-US"/>
-        </w:rPr>
-        <w:t>--GRANT administrador TO ana;</w:t>
-      </w:r>
-    </w:p>
-    <w:p>
-      <w:pPr>
-        <w:ind w:left="708"/>
-        <w:rPr>
-          <w:lang w:val="en-US"/>
-        </w:rPr>
-      </w:pPr>
-    </w:p>
-    <w:p>
-      <w:pPr>
-        <w:ind w:left="708"/>
-        <w:rPr>
-          <w:lang w:val="en-US"/>
-        </w:rPr>
-      </w:pPr>
-    </w:p>
-    <w:p>
-      <w:pPr>
-        <w:ind w:left="708"/>
-        <w:rPr>
-          <w:lang w:val="en-US"/>
-        </w:rPr>
-      </w:pPr>
-    </w:p>
-    <w:p>
-      <w:pPr>
-        <w:ind w:left="708"/>
-        <w:rPr>
-          <w:lang w:val="en-US"/>
-        </w:rPr>
-      </w:pPr>
-    </w:p>
-    <w:p>
-      <w:pPr>
-        <w:ind w:left="708"/>
-        <w:rPr>
-          <w:lang w:val="en-US"/>
-        </w:rPr>
-      </w:pPr>
-      <w:r>
-        <w:rPr>
-          <w:lang w:val="en-US"/>
-        </w:rPr>
-        <w:t>--CREATE USER marta WITH PASSWORD 'marta';</w:t>
-      </w:r>
-    </w:p>
-    <w:p>
-      <w:pPr>
-        <w:ind w:left="708"/>
-        <w:rPr>
-          <w:lang w:val="en-US"/>
-        </w:rPr>
-      </w:pPr>
-    </w:p>
-    <w:p>
-      <w:pPr>
-        <w:ind w:left="708"/>
-        <w:rPr>
-          <w:lang w:val="en-US"/>
-        </w:rPr>
-      </w:pPr>
-      <w:r>
-        <w:rPr>
-          <w:lang w:val="en-US"/>
-        </w:rPr>
-        <w:t>--CREATE ROLE cliente;</w:t>
-      </w:r>
-    </w:p>
-    <w:p>
-      <w:pPr>
-        <w:ind w:left="708"/>
-        <w:rPr>
-          <w:lang w:val="en-US"/>
-        </w:rPr>
-      </w:pPr>
-    </w:p>
-    <w:p>
-      <w:pPr>
-        <w:ind w:left="708"/>
-        <w:rPr>
-          <w:lang w:val="en-US"/>
-        </w:rPr>
-      </w:pPr>
-      <w:r>
-        <w:rPr>
-          <w:lang w:val="en-US"/>
-        </w:rPr>
-        <w:t>--GRANT SELECT ON ALL TABLES IN SCHEMA peliculas TO cliente;</w:t>
-      </w:r>
-    </w:p>
-    <w:p>
-      <w:pPr>
-        <w:ind w:left="708"/>
-        <w:rPr>
-          <w:lang w:val="en-US"/>
-        </w:rPr>
-      </w:pPr>
-    </w:p>
-    <w:p>
-      <w:pPr>
-        <w:ind w:left="708"/>
-        <w:rPr>
-          <w:lang w:val="en-US"/>
-        </w:rPr>
-      </w:pPr>
-      <w:r>
-        <w:rPr>
-          <w:lang w:val="en-US"/>
-        </w:rPr>
-        <w:t>--REVOKE INSERT, UPDATE, DELETE ON ALL TABLES IN SCHEMA peliculas FROM cliente;</w:t>
-      </w:r>
-    </w:p>
-    <w:p>
-      <w:pPr>
-        <w:ind w:left="708"/>
-        <w:rPr>
-          <w:lang w:val="en-US"/>
-        </w:rPr>
-      </w:pPr>
-    </w:p>
-    <w:p>
-      <w:pPr>
-        <w:ind w:left="708"/>
-        <w:rPr>
-          <w:lang w:val="en-US"/>
-        </w:rPr>
-      </w:pPr>
-      <w:r>
-        <w:rPr>
-          <w:lang w:val="en-US"/>
-        </w:rPr>
-        <w:t>--GRANT cliente TO marta;</w:t>
-      </w:r>
-    </w:p>
-    <w:p>
-      <w:pPr>
-        <w:ind w:left="708"/>
-        <w:rPr>
-          <w:lang w:val="en-US"/>
-        </w:rPr>
-      </w:pPr>
-    </w:p>
-    <w:p>
-      <w:pPr>
-        <w:ind w:left="708"/>
-        <w:rPr>
-          <w:lang w:val="en-US"/>
-        </w:rPr>
-      </w:pPr>
-    </w:p>
-    <w:p>
-      <w:pPr>
-        <w:ind w:left="708"/>
-        <w:rPr>
-          <w:lang w:val="en-US"/>
-        </w:rPr>
-      </w:pPr>
-    </w:p>
-    <w:p>
-      <w:pPr>
-        <w:ind w:left="708"/>
-        <w:rPr>
-          <w:lang w:val="en-US"/>
-        </w:rPr>
-      </w:pPr>
-      <w:r>
-        <w:rPr>
-          <w:lang w:val="en-US"/>
-        </w:rPr>
-        <w:t>--CREATE USER fatima WITH PASSWORD 'fatima';</w:t>
-      </w:r>
-    </w:p>
-    <w:p>
-      <w:pPr>
-        <w:ind w:left="708"/>
-        <w:rPr>
-          <w:lang w:val="en-US"/>
-        </w:rPr>
-      </w:pPr>
-    </w:p>
-    <w:p>
-      <w:pPr>
-        <w:ind w:left="708"/>
-        <w:rPr>
-          <w:lang w:val="en-US"/>
-        </w:rPr>
-      </w:pPr>
-      <w:r>
-        <w:rPr>
-          <w:lang w:val="en-US"/>
-        </w:rPr>
-        <w:t>--CREATE ROLE critico;</w:t>
-      </w:r>
-    </w:p>
-    <w:p>
-      <w:pPr>
-        <w:ind w:left="708"/>
-        <w:rPr>
-          <w:lang w:val="en-US"/>
-        </w:rPr>
-      </w:pPr>
-    </w:p>
-    <w:p>
-      <w:pPr>
-        <w:ind w:left="708"/>
-        <w:rPr>
-          <w:lang w:val="en-US"/>
-        </w:rPr>
-      </w:pPr>
-      <w:r>
-        <w:rPr>
-          <w:lang w:val="en-US"/>
-        </w:rPr>
-        <w:t>--GRANT SELECT ON ALL TABLES IN SCHEMA peliculas to critico;</w:t>
-      </w:r>
-    </w:p>
-    <w:p>
-      <w:pPr>
-        <w:ind w:left="708"/>
-        <w:rPr>
-          <w:lang w:val="en-US"/>
-        </w:rPr>
-      </w:pPr>
-    </w:p>
-    <w:p>
-      <w:pPr>
-        <w:ind w:left="708"/>
-        <w:rPr>
-          <w:lang w:val="en-US"/>
-        </w:rPr>
-      </w:pPr>
-      <w:r>
-        <w:rPr>
-          <w:lang w:val="en-US"/>
-        </w:rPr>
-        <w:t>--GRANT INSERT ON TABLE peliculas.criticas TO critico;</w:t>
-      </w:r>
-    </w:p>
-    <w:p>
-      <w:pPr>
-        <w:ind w:left="708"/>
-        <w:rPr>
-          <w:lang w:val="en-US"/>
-        </w:rPr>
-      </w:pPr>
-    </w:p>
-    <w:p>
-      <w:pPr>
-        <w:ind w:left="708"/>
-        <w:rPr>
-          <w:lang w:val="en-US"/>
-        </w:rPr>
-      </w:pPr>
-      <w:r>
-        <w:rPr>
-          <w:lang w:val="en-US"/>
-        </w:rPr>
-        <w:t>--GRANT critico TO fatima;</w:t>
-      </w:r>
-    </w:p>
-    <w:p>
-      <w:pPr>
-        <w:ind w:left="708"/>
-        <w:rPr>
-          <w:lang w:val="en-US"/>
-        </w:rPr>
-      </w:pPr>
-    </w:p>
-    <w:p>
-      <w:pPr>
-        <w:ind w:left="708"/>
-        <w:rPr>
-          <w:lang w:val="en-US"/>
-        </w:rPr>
-      </w:pPr>
-    </w:p>
-    <w:p>
-      <w:pPr>
-        <w:ind w:left="708"/>
+        <w:rPr>
+          <w:u w:val="single"/>
+        </w:rPr>
+      </w:pPr>
+      <w:r>
+        <w:rPr>
+          <w:u w:val="single"/>
+        </w:rPr>
+        <w:t xml:space="preserve">Creamos </w:t>
+      </w:r>
+      <w:r>
+        <w:rPr>
+          <w:u w:val="single"/>
+        </w:rPr>
+        <w:t xml:space="preserve">rol de </w:t>
+      </w:r>
+      <w:r>
+        <w:rPr>
+          <w:u w:val="single"/>
+        </w:rPr>
+        <w:t xml:space="preserve">administrador </w:t>
+      </w:r>
+    </w:p>
+    <w:p>
+      <w:pPr>
+        <w:rPr>
+          <w:color w:val="404040" w:themeColor="text1" w:themeTint="BF"/>
+        </w:rPr>
+      </w:pPr>
+    </w:p>
+    <w:p>
+      <w:pPr>
+        <w:ind w:left="708"/>
+        <w:rPr>
+          <w:color w:val="404040" w:themeColor="text1" w:themeTint="BF"/>
+          <w:lang w:val="en-US"/>
+        </w:rPr>
+      </w:pPr>
+      <w:r>
+        <w:rPr>
+          <w:color w:val="404040" w:themeColor="text1" w:themeTint="BF"/>
+          <w:lang w:val="en-US"/>
+        </w:rPr>
+        <w:t xml:space="preserve">--CREATE </w:t>
+      </w:r>
+      <w:r>
+        <w:rPr>
+          <w:color w:val="404040" w:themeColor="text1" w:themeTint="BF"/>
+          <w:lang w:val="en-US"/>
+        </w:rPr>
+        <w:t xml:space="preserve">ROLE </w:t>
+      </w:r>
+      <w:proofErr w:type="spellStart"/>
+      <w:r>
+        <w:rPr>
+          <w:color w:val="404040" w:themeColor="text1" w:themeTint="BF"/>
+          <w:lang w:val="en-US"/>
+        </w:rPr>
+        <w:t>administrador</w:t>
+      </w:r>
+      <w:proofErr w:type="spellEnd"/>
+      <w:r>
+        <w:rPr>
+          <w:color w:val="404040" w:themeColor="text1" w:themeTint="BF"/>
+          <w:lang w:val="en-US"/>
+        </w:rPr>
+        <w:t xml:space="preserve"> WITH LOGIN PASSWORD ‘</w:t>
+      </w:r>
+      <w:proofErr w:type="spellStart"/>
+      <w:r>
+        <w:rPr>
+          <w:color w:val="404040" w:themeColor="text1" w:themeTint="BF"/>
+          <w:lang w:val="en-US"/>
+        </w:rPr>
+        <w:t>administrador</w:t>
+      </w:r>
+      <w:proofErr w:type="spellEnd"/>
+      <w:r>
+        <w:rPr>
+          <w:color w:val="404040" w:themeColor="text1" w:themeTint="BF"/>
+          <w:lang w:val="en-US"/>
+        </w:rPr>
+        <w:t>`</w:t>
+      </w:r>
+    </w:p>
+    <w:p>
+      <w:pPr>
+        <w:rPr>
+          <w:color w:val="404040" w:themeColor="text1" w:themeTint="BF"/>
+          <w:lang w:val="en-US"/>
+        </w:rPr>
+      </w:pPr>
+    </w:p>
+    <w:p>
+      <w:pPr>
+        <w:ind w:left="708"/>
+        <w:rPr>
+          <w:color w:val="404040" w:themeColor="text1" w:themeTint="BF"/>
+          <w:lang w:val="en-US"/>
+        </w:rPr>
+      </w:pPr>
+      <w:r>
+        <w:rPr>
+          <w:color w:val="404040" w:themeColor="text1" w:themeTint="BF"/>
+          <w:lang w:val="en-US"/>
+        </w:rPr>
+        <w:t xml:space="preserve">--GRANT </w:t>
+      </w:r>
+      <w:r>
+        <w:rPr>
+          <w:color w:val="404040" w:themeColor="text1" w:themeTint="BF"/>
+          <w:lang w:val="en-US"/>
+        </w:rPr>
+        <w:t>ALL PRIVILEGES</w:t>
+      </w:r>
+      <w:r>
+        <w:rPr>
+          <w:color w:val="404040" w:themeColor="text1" w:themeTint="BF"/>
+          <w:lang w:val="en-US"/>
+        </w:rPr>
+        <w:t xml:space="preserve"> ON ALL TABLES IN SCHEMA </w:t>
+      </w:r>
+      <w:proofErr w:type="spellStart"/>
+      <w:r>
+        <w:rPr>
+          <w:color w:val="404040" w:themeColor="text1" w:themeTint="BF"/>
+          <w:lang w:val="en-US"/>
+        </w:rPr>
+        <w:t>peliculas</w:t>
+      </w:r>
+      <w:proofErr w:type="spellEnd"/>
+      <w:r>
+        <w:rPr>
+          <w:color w:val="404040" w:themeColor="text1" w:themeTint="BF"/>
+          <w:lang w:val="en-US"/>
+        </w:rPr>
+        <w:t xml:space="preserve"> TO </w:t>
+      </w:r>
+      <w:proofErr w:type="spellStart"/>
+      <w:proofErr w:type="gramStart"/>
+      <w:r>
+        <w:rPr>
+          <w:color w:val="404040" w:themeColor="text1" w:themeTint="BF"/>
+          <w:lang w:val="en-US"/>
+        </w:rPr>
+        <w:t>administrador</w:t>
+      </w:r>
+      <w:proofErr w:type="spellEnd"/>
+      <w:r>
+        <w:rPr>
+          <w:color w:val="404040" w:themeColor="text1" w:themeTint="BF"/>
+          <w:lang w:val="en-US"/>
+        </w:rPr>
+        <w:t>;</w:t>
+      </w:r>
+      <w:proofErr w:type="gramEnd"/>
+    </w:p>
+    <w:p/>
+    <w:p>
+      <w:pPr>
+        <w:ind w:left="708"/>
+        <w:rPr>
+          <w:u w:val="single"/>
+        </w:rPr>
+      </w:pPr>
+      <w:r>
+        <w:rPr>
+          <w:u w:val="single"/>
+        </w:rPr>
+        <w:t xml:space="preserve">Creamos </w:t>
+      </w:r>
+      <w:r>
+        <w:rPr>
+          <w:u w:val="single"/>
+        </w:rPr>
+        <w:t xml:space="preserve">rol de </w:t>
+      </w:r>
+      <w:r>
+        <w:rPr>
+          <w:u w:val="single"/>
+        </w:rPr>
+        <w:t xml:space="preserve">gestor </w:t>
+      </w:r>
+    </w:p>
+    <w:p>
+      <w:pPr>
+        <w:ind w:left="708"/>
+        <w:rPr>
+          <w:color w:val="404040" w:themeColor="text1" w:themeTint="BF"/>
+        </w:rPr>
+      </w:pPr>
+    </w:p>
+    <w:p>
+      <w:pPr>
+        <w:ind w:left="708"/>
+        <w:rPr>
+          <w:color w:val="404040" w:themeColor="text1" w:themeTint="BF"/>
+          <w:lang w:val="en-US"/>
+        </w:rPr>
+      </w:pPr>
+      <w:r>
+        <w:rPr>
+          <w:color w:val="404040" w:themeColor="text1" w:themeTint="BF"/>
+          <w:lang w:val="en-US"/>
+        </w:rPr>
+        <w:t xml:space="preserve">--CREATE </w:t>
+      </w:r>
+      <w:r>
+        <w:rPr>
+          <w:color w:val="404040" w:themeColor="text1" w:themeTint="BF"/>
+          <w:lang w:val="en-US"/>
+        </w:rPr>
+        <w:t xml:space="preserve">ROLE </w:t>
+      </w:r>
+      <w:r>
+        <w:rPr>
+          <w:color w:val="404040" w:themeColor="text1" w:themeTint="BF"/>
+          <w:lang w:val="en-US"/>
+        </w:rPr>
+        <w:t>gestor</w:t>
+      </w:r>
+      <w:r>
+        <w:rPr>
+          <w:color w:val="404040" w:themeColor="text1" w:themeTint="BF"/>
+          <w:lang w:val="en-US"/>
+        </w:rPr>
+        <w:t xml:space="preserve"> WITH LOGIN PASSWORD ‘</w:t>
+      </w:r>
+      <w:proofErr w:type="spellStart"/>
+      <w:r>
+        <w:rPr>
+          <w:color w:val="404040" w:themeColor="text1" w:themeTint="BF"/>
+          <w:lang w:val="en-US"/>
+        </w:rPr>
+        <w:t>gestor</w:t>
+      </w:r>
+      <w:r>
+        <w:rPr>
+          <w:color w:val="404040" w:themeColor="text1" w:themeTint="BF"/>
+          <w:lang w:val="en-US"/>
+        </w:rPr>
+        <w:t>`</w:t>
+      </w:r>
+      <w:proofErr w:type="spellEnd"/>
+    </w:p>
+    <w:p>
+      <w:pPr>
+        <w:ind w:left="708"/>
+        <w:rPr>
+          <w:color w:val="404040" w:themeColor="text1" w:themeTint="BF"/>
+          <w:lang w:val="en-US"/>
+        </w:rPr>
+      </w:pPr>
+    </w:p>
+    <w:p>
+      <w:pPr>
+        <w:ind w:left="708"/>
+        <w:rPr>
+          <w:color w:val="404040" w:themeColor="text1" w:themeTint="BF"/>
+          <w:lang w:val="en-US"/>
+        </w:rPr>
+      </w:pPr>
+      <w:r>
+        <w:rPr>
+          <w:color w:val="404040" w:themeColor="text1" w:themeTint="BF"/>
+          <w:lang w:val="en-US"/>
+        </w:rPr>
+        <w:t xml:space="preserve">--GRANT SELECT, INSERT, UPDATE, DELETE ON ALL TABLES IN SCHEMA </w:t>
+      </w:r>
+      <w:proofErr w:type="spellStart"/>
+      <w:r>
+        <w:rPr>
+          <w:color w:val="404040" w:themeColor="text1" w:themeTint="BF"/>
+          <w:lang w:val="en-US"/>
+        </w:rPr>
+        <w:t>peliculas</w:t>
+      </w:r>
+      <w:proofErr w:type="spellEnd"/>
+      <w:r>
+        <w:rPr>
+          <w:color w:val="404040" w:themeColor="text1" w:themeTint="BF"/>
+          <w:lang w:val="en-US"/>
+        </w:rPr>
+        <w:t xml:space="preserve"> TO </w:t>
+      </w:r>
+      <w:proofErr w:type="gramStart"/>
+      <w:r>
+        <w:rPr>
+          <w:color w:val="404040" w:themeColor="text1" w:themeTint="BF"/>
+          <w:lang w:val="en-US"/>
+        </w:rPr>
+        <w:t>gestor</w:t>
+      </w:r>
+      <w:r>
+        <w:rPr>
+          <w:color w:val="404040" w:themeColor="text1" w:themeTint="BF"/>
+          <w:lang w:val="en-US"/>
+        </w:rPr>
+        <w:t>;</w:t>
+      </w:r>
+      <w:proofErr w:type="gramEnd"/>
+    </w:p>
+    <w:p>
+      <w:pPr>
+        <w:rPr>
+          <w:lang w:val="en-US"/>
+        </w:rPr>
+      </w:pPr>
+    </w:p>
+    <w:p>
+      <w:pPr>
+        <w:ind w:left="708"/>
+        <w:rPr>
+          <w:lang w:val="en-US"/>
+        </w:rPr>
+      </w:pPr>
+    </w:p>
+    <w:p>
+      <w:pPr>
+        <w:ind w:left="708"/>
+        <w:rPr>
+          <w:u w:val="single"/>
+        </w:rPr>
+      </w:pPr>
+      <w:r>
+        <w:rPr>
+          <w:u w:val="single"/>
+        </w:rPr>
+        <w:t xml:space="preserve">Creamos </w:t>
+      </w:r>
+      <w:r>
+        <w:rPr>
+          <w:u w:val="single"/>
+        </w:rPr>
+        <w:t xml:space="preserve">rol de </w:t>
+      </w:r>
+      <w:r>
+        <w:rPr>
+          <w:u w:val="single"/>
+        </w:rPr>
+        <w:t>cliente</w:t>
+      </w:r>
+      <w:r>
+        <w:rPr>
+          <w:u w:val="single"/>
+        </w:rPr>
+        <w:t xml:space="preserve"> </w:t>
+      </w:r>
+    </w:p>
+    <w:p>
+      <w:pPr>
+        <w:rPr>
+          <w:color w:val="404040" w:themeColor="text1" w:themeTint="BF"/>
+          <w:lang w:val="en-US"/>
+        </w:rPr>
+      </w:pPr>
+    </w:p>
+    <w:p>
+      <w:pPr>
+        <w:ind w:left="708"/>
+        <w:rPr>
+          <w:color w:val="404040" w:themeColor="text1" w:themeTint="BF"/>
+          <w:lang w:val="en-US"/>
+        </w:rPr>
+      </w:pPr>
+      <w:r>
+        <w:rPr>
+          <w:color w:val="404040" w:themeColor="text1" w:themeTint="BF"/>
+          <w:lang w:val="en-US"/>
+        </w:rPr>
+        <w:t xml:space="preserve">--CREATE </w:t>
+      </w:r>
+      <w:r>
+        <w:rPr>
+          <w:color w:val="404040" w:themeColor="text1" w:themeTint="BF"/>
+          <w:lang w:val="en-US"/>
+        </w:rPr>
+        <w:t xml:space="preserve">ROLE </w:t>
+      </w:r>
+      <w:proofErr w:type="spellStart"/>
+      <w:r>
+        <w:rPr>
+          <w:color w:val="404040" w:themeColor="text1" w:themeTint="BF"/>
+          <w:lang w:val="en-US"/>
+        </w:rPr>
+        <w:t>cliente</w:t>
+      </w:r>
+      <w:proofErr w:type="spellEnd"/>
+      <w:r>
+        <w:rPr>
+          <w:color w:val="404040" w:themeColor="text1" w:themeTint="BF"/>
+          <w:lang w:val="en-US"/>
+        </w:rPr>
+        <w:t xml:space="preserve"> WITH LOGIN PASSWORD ‘</w:t>
+      </w:r>
+      <w:proofErr w:type="spellStart"/>
+      <w:r>
+        <w:rPr>
+          <w:color w:val="404040" w:themeColor="text1" w:themeTint="BF"/>
+          <w:lang w:val="en-US"/>
+        </w:rPr>
+        <w:t>cliente</w:t>
+      </w:r>
+      <w:proofErr w:type="spellEnd"/>
+      <w:r>
+        <w:rPr>
+          <w:color w:val="404040" w:themeColor="text1" w:themeTint="BF"/>
+          <w:lang w:val="en-US"/>
+        </w:rPr>
+        <w:t>`</w:t>
+      </w:r>
+    </w:p>
+    <w:p>
+      <w:pPr>
+        <w:ind w:left="708"/>
+        <w:rPr>
+          <w:color w:val="404040" w:themeColor="text1" w:themeTint="BF"/>
+          <w:lang w:val="en-US"/>
+        </w:rPr>
+      </w:pPr>
+    </w:p>
+    <w:p>
+      <w:pPr>
+        <w:ind w:left="708"/>
+        <w:rPr>
+          <w:color w:val="404040" w:themeColor="text1" w:themeTint="BF"/>
+          <w:lang w:val="en-US"/>
+        </w:rPr>
+      </w:pPr>
+      <w:r>
+        <w:rPr>
+          <w:color w:val="404040" w:themeColor="text1" w:themeTint="BF"/>
+          <w:lang w:val="en-US"/>
+        </w:rPr>
+        <w:t xml:space="preserve">--GRANT SELECT ON ALL TABLES IN SCHEMA </w:t>
+      </w:r>
+      <w:proofErr w:type="spellStart"/>
+      <w:r>
+        <w:rPr>
+          <w:color w:val="404040" w:themeColor="text1" w:themeTint="BF"/>
+          <w:lang w:val="en-US"/>
+        </w:rPr>
+        <w:t>peliculas</w:t>
+      </w:r>
+      <w:proofErr w:type="spellEnd"/>
+      <w:r>
+        <w:rPr>
+          <w:color w:val="404040" w:themeColor="text1" w:themeTint="BF"/>
+          <w:lang w:val="en-US"/>
+        </w:rPr>
+        <w:t xml:space="preserve"> TO </w:t>
+      </w:r>
+      <w:proofErr w:type="spellStart"/>
+      <w:proofErr w:type="gramStart"/>
+      <w:r>
+        <w:rPr>
+          <w:color w:val="404040" w:themeColor="text1" w:themeTint="BF"/>
+          <w:lang w:val="en-US"/>
+        </w:rPr>
+        <w:t>cliente</w:t>
+      </w:r>
+      <w:proofErr w:type="spellEnd"/>
+      <w:r>
+        <w:rPr>
+          <w:color w:val="404040" w:themeColor="text1" w:themeTint="BF"/>
+          <w:lang w:val="en-US"/>
+        </w:rPr>
+        <w:t>;</w:t>
+      </w:r>
+      <w:proofErr w:type="gramEnd"/>
+    </w:p>
+    <w:p>
+      <w:pPr>
+        <w:rPr>
+          <w:lang w:val="en-US"/>
+        </w:rPr>
+      </w:pPr>
+    </w:p>
+    <w:p>
+      <w:pPr>
+        <w:ind w:left="708"/>
+        <w:rPr>
+          <w:lang w:val="en-US"/>
+        </w:rPr>
+      </w:pPr>
+    </w:p>
+    <w:p>
+      <w:pPr>
+        <w:ind w:left="708"/>
+        <w:rPr>
+          <w:u w:val="single"/>
+        </w:rPr>
+      </w:pPr>
+      <w:r>
+        <w:rPr>
+          <w:u w:val="single"/>
+        </w:rPr>
+        <w:t xml:space="preserve">Creamos </w:t>
+      </w:r>
+      <w:r>
+        <w:rPr>
+          <w:u w:val="single"/>
+        </w:rPr>
+        <w:t xml:space="preserve">rol de </w:t>
+      </w:r>
+      <w:proofErr w:type="spellStart"/>
+      <w:r>
+        <w:rPr>
+          <w:u w:val="single"/>
+        </w:rPr>
+        <w:t>critico</w:t>
+      </w:r>
+      <w:proofErr w:type="spellEnd"/>
+      <w:r>
+        <w:rPr>
+          <w:u w:val="single"/>
+        </w:rPr>
+        <w:t xml:space="preserve"> </w:t>
+      </w:r>
+    </w:p>
+    <w:p>
+      <w:pPr>
+        <w:ind w:left="708"/>
+        <w:rPr>
+          <w:color w:val="404040" w:themeColor="text1" w:themeTint="BF"/>
+          <w:lang w:val="en-US"/>
+        </w:rPr>
+      </w:pPr>
+    </w:p>
+    <w:p>
+      <w:pPr>
+        <w:ind w:left="708"/>
+        <w:rPr>
+          <w:color w:val="404040" w:themeColor="text1" w:themeTint="BF"/>
+          <w:lang w:val="en-US"/>
+        </w:rPr>
+      </w:pPr>
+      <w:r>
+        <w:rPr>
+          <w:color w:val="404040" w:themeColor="text1" w:themeTint="BF"/>
+          <w:lang w:val="en-US"/>
+        </w:rPr>
+        <w:t xml:space="preserve">--CREATE </w:t>
+      </w:r>
+      <w:r>
+        <w:rPr>
+          <w:color w:val="404040" w:themeColor="text1" w:themeTint="BF"/>
+          <w:lang w:val="en-US"/>
+        </w:rPr>
+        <w:t>ROLE</w:t>
+      </w:r>
+      <w:r>
+        <w:rPr>
+          <w:color w:val="404040" w:themeColor="text1" w:themeTint="BF"/>
+          <w:lang w:val="en-US"/>
+        </w:rPr>
+        <w:t xml:space="preserve"> </w:t>
+      </w:r>
+      <w:proofErr w:type="spellStart"/>
+      <w:r>
+        <w:rPr>
+          <w:color w:val="404040" w:themeColor="text1" w:themeTint="BF"/>
+          <w:lang w:val="en-US"/>
+        </w:rPr>
+        <w:t>critico</w:t>
+      </w:r>
+      <w:proofErr w:type="spellEnd"/>
+      <w:r>
+        <w:rPr>
+          <w:color w:val="404040" w:themeColor="text1" w:themeTint="BF"/>
+          <w:lang w:val="en-US"/>
+        </w:rPr>
+        <w:t xml:space="preserve"> WITH LOGIN PASSWORD ‘</w:t>
+      </w:r>
+      <w:proofErr w:type="spellStart"/>
+      <w:r>
+        <w:rPr>
+          <w:color w:val="404040" w:themeColor="text1" w:themeTint="BF"/>
+          <w:lang w:val="en-US"/>
+        </w:rPr>
+        <w:t>critico</w:t>
+      </w:r>
+      <w:proofErr w:type="spellEnd"/>
+      <w:r>
+        <w:rPr>
+          <w:color w:val="404040" w:themeColor="text1" w:themeTint="BF"/>
+          <w:lang w:val="en-US"/>
+        </w:rPr>
+        <w:t>`</w:t>
+      </w:r>
+    </w:p>
+    <w:p>
+      <w:pPr>
+        <w:ind w:left="708"/>
+        <w:rPr>
+          <w:color w:val="404040" w:themeColor="text1" w:themeTint="BF"/>
+          <w:lang w:val="en-US"/>
+        </w:rPr>
+      </w:pPr>
+    </w:p>
+    <w:p>
+      <w:pPr>
+        <w:ind w:left="708"/>
+        <w:rPr>
+          <w:color w:val="404040" w:themeColor="text1" w:themeTint="BF"/>
+          <w:lang w:val="en-US"/>
+        </w:rPr>
+      </w:pPr>
+      <w:r>
+        <w:rPr>
+          <w:color w:val="404040" w:themeColor="text1" w:themeTint="BF"/>
+          <w:lang w:val="en-US"/>
+        </w:rPr>
+        <w:t xml:space="preserve">--GRANT SELECT ON ALL TABLES IN SCHEMA </w:t>
+      </w:r>
+      <w:proofErr w:type="spellStart"/>
+      <w:r>
+        <w:rPr>
+          <w:color w:val="404040" w:themeColor="text1" w:themeTint="BF"/>
+          <w:lang w:val="en-US"/>
+        </w:rPr>
+        <w:t>peliculas</w:t>
+      </w:r>
+      <w:proofErr w:type="spellEnd"/>
+      <w:r>
+        <w:rPr>
+          <w:color w:val="404040" w:themeColor="text1" w:themeTint="BF"/>
+          <w:lang w:val="en-US"/>
+        </w:rPr>
+        <w:t xml:space="preserve"> to </w:t>
+      </w:r>
+      <w:proofErr w:type="spellStart"/>
+      <w:proofErr w:type="gramStart"/>
+      <w:r>
+        <w:rPr>
+          <w:color w:val="404040" w:themeColor="text1" w:themeTint="BF"/>
+          <w:lang w:val="en-US"/>
+        </w:rPr>
+        <w:t>critico</w:t>
+      </w:r>
+      <w:proofErr w:type="spellEnd"/>
+      <w:r>
+        <w:rPr>
+          <w:color w:val="404040" w:themeColor="text1" w:themeTint="BF"/>
+          <w:lang w:val="en-US"/>
+        </w:rPr>
+        <w:t>;</w:t>
+      </w:r>
+      <w:proofErr w:type="gramEnd"/>
+    </w:p>
+    <w:p>
+      <w:pPr>
+        <w:ind w:left="708"/>
+        <w:rPr>
+          <w:color w:val="404040" w:themeColor="text1" w:themeTint="BF"/>
+          <w:lang w:val="en-US"/>
+        </w:rPr>
+      </w:pPr>
+    </w:p>
+    <w:p>
+      <w:pPr>
+        <w:ind w:left="708"/>
+        <w:rPr>
+          <w:color w:val="404040" w:themeColor="text1" w:themeTint="BF"/>
+          <w:lang w:val="en-US"/>
+        </w:rPr>
+      </w:pPr>
+      <w:r>
+        <w:rPr>
+          <w:color w:val="404040" w:themeColor="text1" w:themeTint="BF"/>
+          <w:lang w:val="en-US"/>
+        </w:rPr>
+        <w:t xml:space="preserve">--GRANT INSERT ON TABLE </w:t>
+      </w:r>
+      <w:proofErr w:type="spellStart"/>
+      <w:proofErr w:type="gramStart"/>
+      <w:r>
+        <w:rPr>
+          <w:color w:val="404040" w:themeColor="text1" w:themeTint="BF"/>
+          <w:lang w:val="en-US"/>
+        </w:rPr>
+        <w:t>peliculas.criticas</w:t>
+      </w:r>
+      <w:proofErr w:type="spellEnd"/>
+      <w:proofErr w:type="gramEnd"/>
+      <w:r>
+        <w:rPr>
+          <w:color w:val="404040" w:themeColor="text1" w:themeTint="BF"/>
+          <w:lang w:val="en-US"/>
+        </w:rPr>
+        <w:t xml:space="preserve"> TO </w:t>
+      </w:r>
+      <w:proofErr w:type="spellStart"/>
+      <w:r>
+        <w:rPr>
+          <w:color w:val="404040" w:themeColor="text1" w:themeTint="BF"/>
+          <w:lang w:val="en-US"/>
+        </w:rPr>
+        <w:t>critico</w:t>
+      </w:r>
+      <w:proofErr w:type="spellEnd"/>
+      <w:r>
+        <w:rPr>
+          <w:color w:val="404040" w:themeColor="text1" w:themeTint="BF"/>
+          <w:lang w:val="en-US"/>
+        </w:rPr>
+        <w:t>;</w:t>
+      </w:r>
+    </w:p>
+    <w:p>
+      <w:pPr>
         <w:rPr>
           <w:lang w:val="en-US"/>
         </w:rPr>
@@ -715,168 +923,620 @@
           <w:color w:val="FF0000"/>
           <w:lang w:val="en-US"/>
         </w:rPr>
+        <w:t>--------------------CREACION DE TRIGGERS---------------------------------------------------------------</w:t>
+      </w:r>
+    </w:p>
+    <w:p>
+      <w:pPr>
+        <w:ind w:left="708"/>
+        <w:rPr>
+          <w:lang w:val="en-US"/>
+        </w:rPr>
+      </w:pPr>
+    </w:p>
+    <w:p>
+      <w:pPr>
+        <w:ind w:left="708"/>
+      </w:pPr>
+      <w:r>
+        <w:t xml:space="preserve">Creación de función para el </w:t>
+      </w:r>
+      <w:proofErr w:type="spellStart"/>
+      <w:r>
+        <w:t>tr</w:t>
+      </w:r>
+      <w:r>
+        <w:t>igger</w:t>
+      </w:r>
+      <w:proofErr w:type="spellEnd"/>
+      <w:r>
+        <w:t xml:space="preserve"> global</w:t>
+      </w:r>
+      <w:r>
+        <w:t>:</w:t>
+      </w:r>
+    </w:p>
+    <w:p>
+      <w:pPr>
+        <w:ind w:left="708"/>
+      </w:pPr>
+    </w:p>
+    <w:p>
+      <w:pPr>
+        <w:ind w:left="708"/>
+        <w:rPr>
+          <w:color w:val="404040" w:themeColor="text1" w:themeTint="BF"/>
+          <w:lang w:val="en-US"/>
+        </w:rPr>
+      </w:pPr>
+      <w:r>
+        <w:rPr>
+          <w:color w:val="404040" w:themeColor="text1" w:themeTint="BF"/>
+          <w:lang w:val="en-US"/>
+        </w:rPr>
+        <w:t xml:space="preserve">/*CREATE OR REPLACE FUNCTION </w:t>
+      </w:r>
+      <w:proofErr w:type="spellStart"/>
+      <w:proofErr w:type="gramStart"/>
+      <w:r>
+        <w:rPr>
+          <w:color w:val="404040" w:themeColor="text1" w:themeTint="BF"/>
+          <w:lang w:val="en-US"/>
+        </w:rPr>
+        <w:t>peliculas.</w:t>
+      </w:r>
+      <w:r>
+        <w:rPr>
+          <w:color w:val="404040" w:themeColor="text1" w:themeTint="BF"/>
+          <w:lang w:val="en-US"/>
+        </w:rPr>
+        <w:t>fn</w:t>
+      </w:r>
+      <w:proofErr w:type="gramEnd"/>
+      <w:r>
+        <w:rPr>
+          <w:color w:val="404040" w:themeColor="text1" w:themeTint="BF"/>
+          <w:lang w:val="en-US"/>
+        </w:rPr>
+        <w:t>_auditoria</w:t>
+      </w:r>
+      <w:proofErr w:type="spellEnd"/>
+      <w:r>
+        <w:rPr>
+          <w:color w:val="404040" w:themeColor="text1" w:themeTint="BF"/>
+          <w:lang w:val="en-US"/>
+        </w:rPr>
+        <w:t>() RETURNS TRIGGER AS $$</w:t>
+      </w:r>
+    </w:p>
+    <w:p>
+      <w:pPr>
+        <w:ind w:left="708"/>
+        <w:rPr>
+          <w:color w:val="404040" w:themeColor="text1" w:themeTint="BF"/>
+          <w:lang w:val="en-US"/>
+        </w:rPr>
+      </w:pPr>
+      <w:r>
+        <w:rPr>
+          <w:color w:val="404040" w:themeColor="text1" w:themeTint="BF"/>
+          <w:lang w:val="en-US"/>
+        </w:rPr>
+        <w:t>BEGIN</w:t>
+      </w:r>
+    </w:p>
+    <w:p>
+      <w:pPr>
+        <w:ind w:left="708"/>
+        <w:rPr>
+          <w:color w:val="404040" w:themeColor="text1" w:themeTint="BF"/>
+          <w:lang w:val="en-US"/>
+        </w:rPr>
+      </w:pPr>
+      <w:r>
+        <w:rPr>
+          <w:color w:val="404040" w:themeColor="text1" w:themeTint="BF"/>
+          <w:lang w:val="en-US"/>
+        </w:rPr>
+        <w:t xml:space="preserve">  INSERT INTO auditoria (</w:t>
+      </w:r>
+      <w:proofErr w:type="spellStart"/>
+      <w:r>
+        <w:rPr>
+          <w:color w:val="404040" w:themeColor="text1" w:themeTint="BF"/>
+          <w:lang w:val="en-US"/>
+        </w:rPr>
+        <w:t>tabla</w:t>
+      </w:r>
+      <w:proofErr w:type="spellEnd"/>
+      <w:r>
+        <w:rPr>
+          <w:color w:val="404040" w:themeColor="text1" w:themeTint="BF"/>
+          <w:lang w:val="en-US"/>
+        </w:rPr>
+        <w:t xml:space="preserve">, </w:t>
+      </w:r>
+      <w:proofErr w:type="spellStart"/>
+      <w:r>
+        <w:rPr>
+          <w:color w:val="404040" w:themeColor="text1" w:themeTint="BF"/>
+          <w:lang w:val="en-US"/>
+        </w:rPr>
+        <w:t>evento</w:t>
+      </w:r>
+      <w:proofErr w:type="spellEnd"/>
+      <w:r>
+        <w:rPr>
+          <w:color w:val="404040" w:themeColor="text1" w:themeTint="BF"/>
+          <w:lang w:val="en-US"/>
+        </w:rPr>
+        <w:t xml:space="preserve">, </w:t>
+      </w:r>
+      <w:proofErr w:type="spellStart"/>
+      <w:r>
+        <w:rPr>
+          <w:color w:val="404040" w:themeColor="text1" w:themeTint="BF"/>
+          <w:lang w:val="en-US"/>
+        </w:rPr>
+        <w:t>usuario</w:t>
+      </w:r>
+      <w:proofErr w:type="spellEnd"/>
+      <w:r>
+        <w:rPr>
+          <w:color w:val="404040" w:themeColor="text1" w:themeTint="BF"/>
+          <w:lang w:val="en-US"/>
+        </w:rPr>
+        <w:t xml:space="preserve">, </w:t>
+      </w:r>
+      <w:proofErr w:type="spellStart"/>
+      <w:r>
+        <w:rPr>
+          <w:color w:val="404040" w:themeColor="text1" w:themeTint="BF"/>
+          <w:lang w:val="en-US"/>
+        </w:rPr>
+        <w:t>fecha</w:t>
+      </w:r>
+      <w:proofErr w:type="spellEnd"/>
+      <w:r>
+        <w:rPr>
+          <w:color w:val="404040" w:themeColor="text1" w:themeTint="BF"/>
+          <w:lang w:val="en-US"/>
+        </w:rPr>
+        <w:t>)</w:t>
+      </w:r>
+    </w:p>
+    <w:p>
+      <w:pPr>
+        <w:ind w:left="708"/>
+        <w:rPr>
+          <w:color w:val="404040" w:themeColor="text1" w:themeTint="BF"/>
+          <w:lang w:val="en-US"/>
+        </w:rPr>
+      </w:pPr>
+      <w:r>
+        <w:rPr>
+          <w:color w:val="404040" w:themeColor="text1" w:themeTint="BF"/>
+          <w:lang w:val="en-US"/>
+        </w:rPr>
+        <w:t xml:space="preserve">  VALUES (TG_TABLE_NAME, TG_OP, </w:t>
+      </w:r>
+      <w:proofErr w:type="gramStart"/>
+      <w:r>
+        <w:rPr>
+          <w:color w:val="404040" w:themeColor="text1" w:themeTint="BF"/>
+          <w:lang w:val="en-US"/>
+        </w:rPr>
+        <w:t>USER(</w:t>
+      </w:r>
+      <w:proofErr w:type="gramEnd"/>
+      <w:r>
+        <w:rPr>
+          <w:color w:val="404040" w:themeColor="text1" w:themeTint="BF"/>
+          <w:lang w:val="en-US"/>
+        </w:rPr>
+        <w:t>)</w:t>
+      </w:r>
+      <w:r>
+        <w:rPr>
+          <w:color w:val="404040" w:themeColor="text1" w:themeTint="BF"/>
+          <w:lang w:val="en-US"/>
+        </w:rPr>
+        <w:t>, NOW());</w:t>
+      </w:r>
+    </w:p>
+    <w:p>
+      <w:pPr>
+        <w:ind w:left="708"/>
+        <w:rPr>
+          <w:color w:val="404040" w:themeColor="text1" w:themeTint="BF"/>
+          <w:lang w:val="en-US"/>
+        </w:rPr>
+      </w:pPr>
+      <w:r>
+        <w:rPr>
+          <w:color w:val="404040" w:themeColor="text1" w:themeTint="BF"/>
+          <w:lang w:val="en-US"/>
+        </w:rPr>
+        <w:t xml:space="preserve">  RETURN </w:t>
+      </w:r>
+      <w:proofErr w:type="gramStart"/>
+      <w:r>
+        <w:rPr>
+          <w:color w:val="404040" w:themeColor="text1" w:themeTint="BF"/>
+          <w:lang w:val="en-US"/>
+        </w:rPr>
+        <w:t>NULL;</w:t>
+      </w:r>
+      <w:proofErr w:type="gramEnd"/>
+    </w:p>
+    <w:p>
+      <w:pPr>
+        <w:ind w:left="708"/>
+        <w:rPr>
+          <w:color w:val="404040" w:themeColor="text1" w:themeTint="BF"/>
+          <w:lang w:val="en-US"/>
+        </w:rPr>
+      </w:pPr>
+      <w:proofErr w:type="gramStart"/>
+      <w:r>
+        <w:rPr>
+          <w:color w:val="404040" w:themeColor="text1" w:themeTint="BF"/>
+          <w:lang w:val="en-US"/>
+        </w:rPr>
+        <w:t>END;</w:t>
+      </w:r>
+      <w:proofErr w:type="gramEnd"/>
+    </w:p>
+    <w:p>
+      <w:pPr>
+        <w:ind w:left="708"/>
+        <w:rPr>
+          <w:color w:val="404040" w:themeColor="text1" w:themeTint="BF"/>
+          <w:lang w:val="en-US"/>
+        </w:rPr>
+      </w:pPr>
+      <w:r>
+        <w:rPr>
+          <w:color w:val="404040" w:themeColor="text1" w:themeTint="BF"/>
+          <w:lang w:val="en-US"/>
+        </w:rPr>
+        <w:t xml:space="preserve">$$ LANGUAGE </w:t>
+      </w:r>
+      <w:proofErr w:type="spellStart"/>
+      <w:proofErr w:type="gramStart"/>
+      <w:r>
+        <w:rPr>
+          <w:color w:val="404040" w:themeColor="text1" w:themeTint="BF"/>
+          <w:lang w:val="en-US"/>
+        </w:rPr>
+        <w:t>plpgsql</w:t>
+      </w:r>
+      <w:proofErr w:type="spellEnd"/>
+      <w:r>
+        <w:rPr>
+          <w:color w:val="404040" w:themeColor="text1" w:themeTint="BF"/>
+          <w:lang w:val="en-US"/>
+        </w:rPr>
+        <w:t>;*</w:t>
+      </w:r>
+      <w:proofErr w:type="gramEnd"/>
+      <w:r>
+        <w:rPr>
+          <w:color w:val="404040" w:themeColor="text1" w:themeTint="BF"/>
+          <w:lang w:val="en-US"/>
+        </w:rPr>
+        <w:t>/</w:t>
+      </w:r>
+    </w:p>
+    <w:p>
+      <w:pPr>
+        <w:ind w:left="708"/>
+        <w:rPr>
+          <w:lang w:val="en-US"/>
+        </w:rPr>
+      </w:pPr>
+    </w:p>
+    <w:p>
+      <w:pPr>
+        <w:ind w:left="708"/>
+      </w:pPr>
+      <w:proofErr w:type="spellStart"/>
+      <w:r>
+        <w:t>Triggers</w:t>
+      </w:r>
+      <w:proofErr w:type="spellEnd"/>
+      <w:r>
+        <w:t>(uno por cada tabla)</w:t>
+      </w:r>
+    </w:p>
+    <w:p>
+      <w:pPr>
+        <w:ind w:left="708"/>
+      </w:pPr>
+    </w:p>
+    <w:p>
+      <w:pPr>
+        <w:ind w:left="708"/>
+      </w:pPr>
+      <w:r>
+        <w:t xml:space="preserve">Creación del </w:t>
+      </w:r>
+      <w:proofErr w:type="spellStart"/>
+      <w:r>
+        <w:t>trigger</w:t>
+      </w:r>
+      <w:proofErr w:type="spellEnd"/>
+      <w:r>
+        <w:t xml:space="preserve"> para la </w:t>
+      </w:r>
+      <w:r>
+        <w:t>tabla de actor</w:t>
+      </w:r>
+    </w:p>
+    <w:p>
+      <w:pPr>
+        <w:ind w:left="708"/>
+      </w:pPr>
+    </w:p>
+    <w:p>
+      <w:pPr>
+        <w:ind w:left="708"/>
+        <w:rPr>
+          <w:color w:val="404040" w:themeColor="text1" w:themeTint="BF"/>
+          <w:lang w:val="en-US"/>
+        </w:rPr>
+      </w:pPr>
+      <w:r>
+        <w:rPr>
+          <w:color w:val="404040" w:themeColor="text1" w:themeTint="BF"/>
+          <w:lang w:val="en-US"/>
+        </w:rPr>
+        <w:t xml:space="preserve">/*CREATE TRIGGER </w:t>
+      </w:r>
+      <w:proofErr w:type="spellStart"/>
+      <w:r>
+        <w:rPr>
+          <w:color w:val="404040" w:themeColor="text1" w:themeTint="BF"/>
+          <w:lang w:val="en-US"/>
+        </w:rPr>
+        <w:t>tr_auditoria</w:t>
+      </w:r>
+      <w:r>
+        <w:rPr>
+          <w:color w:val="404040" w:themeColor="text1" w:themeTint="BF"/>
+          <w:lang w:val="en-US"/>
+        </w:rPr>
+        <w:t>_actor</w:t>
+      </w:r>
+      <w:proofErr w:type="spellEnd"/>
+    </w:p>
+    <w:p>
+      <w:pPr>
+        <w:ind w:left="708"/>
+        <w:rPr>
+          <w:color w:val="404040" w:themeColor="text1" w:themeTint="BF"/>
+          <w:lang w:val="en-US"/>
+        </w:rPr>
+      </w:pPr>
+      <w:r>
+        <w:rPr>
+          <w:color w:val="404040" w:themeColor="text1" w:themeTint="BF"/>
+          <w:lang w:val="en-US"/>
+        </w:rPr>
+        <w:t xml:space="preserve">AFTER INSERT OR UPDATE OR DELETE ON </w:t>
+      </w:r>
+      <w:proofErr w:type="spellStart"/>
+      <w:proofErr w:type="gramStart"/>
+      <w:r>
+        <w:rPr>
+          <w:color w:val="404040" w:themeColor="text1" w:themeTint="BF"/>
+          <w:lang w:val="en-US"/>
+        </w:rPr>
+        <w:t>peliculas.</w:t>
+      </w:r>
+      <w:r>
+        <w:rPr>
+          <w:color w:val="404040" w:themeColor="text1" w:themeTint="BF"/>
+          <w:lang w:val="en-US"/>
+        </w:rPr>
+        <w:t>actor</w:t>
+      </w:r>
+      <w:proofErr w:type="spellEnd"/>
+      <w:proofErr w:type="gramEnd"/>
+    </w:p>
+    <w:p>
+      <w:pPr>
+        <w:ind w:left="708"/>
+        <w:rPr>
+          <w:color w:val="404040" w:themeColor="text1" w:themeTint="BF"/>
+          <w:lang w:val="en-US"/>
+        </w:rPr>
+      </w:pPr>
+      <w:r>
+        <w:rPr>
+          <w:color w:val="404040" w:themeColor="text1" w:themeTint="BF"/>
+          <w:lang w:val="en-US"/>
+        </w:rPr>
+        <w:t>FOR EACH ROW</w:t>
+      </w:r>
+    </w:p>
+    <w:p>
+      <w:pPr>
+        <w:ind w:left="708"/>
+        <w:rPr>
+          <w:color w:val="404040" w:themeColor="text1" w:themeTint="BF"/>
+          <w:lang w:val="en-US"/>
+        </w:rPr>
+      </w:pPr>
+      <w:r>
+        <w:rPr>
+          <w:color w:val="404040" w:themeColor="text1" w:themeTint="BF"/>
+          <w:lang w:val="en-US"/>
+        </w:rPr>
+        <w:t xml:space="preserve">EXECUTE FUNCTION </w:t>
+      </w:r>
+      <w:proofErr w:type="spellStart"/>
+      <w:proofErr w:type="gramStart"/>
+      <w:r>
+        <w:rPr>
+          <w:color w:val="404040" w:themeColor="text1" w:themeTint="BF"/>
+          <w:lang w:val="en-US"/>
+        </w:rPr>
+        <w:t>peliculas.</w:t>
+      </w:r>
+      <w:r>
+        <w:rPr>
+          <w:color w:val="404040" w:themeColor="text1" w:themeTint="BF"/>
+          <w:lang w:val="en-US"/>
+        </w:rPr>
+        <w:t>fn</w:t>
+      </w:r>
+      <w:proofErr w:type="gramEnd"/>
+      <w:r>
+        <w:rPr>
+          <w:color w:val="404040" w:themeColor="text1" w:themeTint="BF"/>
+          <w:lang w:val="en-US"/>
+        </w:rPr>
+        <w:t>_auditoria</w:t>
+      </w:r>
+      <w:proofErr w:type="spellEnd"/>
+      <w:r>
+        <w:rPr>
+          <w:color w:val="404040" w:themeColor="text1" w:themeTint="BF"/>
+          <w:lang w:val="en-US"/>
+        </w:rPr>
+        <w:t>();*/</w:t>
+      </w:r>
+    </w:p>
+    <w:p>
+      <w:pPr>
+        <w:ind w:left="708"/>
+        <w:rPr>
+          <w:color w:val="404040" w:themeColor="text1" w:themeTint="BF"/>
+          <w:lang w:val="en-US"/>
+        </w:rPr>
+      </w:pPr>
+    </w:p>
+    <w:p>
+      <w:pPr>
+        <w:ind w:left="708"/>
+        <w:rPr>
+          <w:color w:val="404040" w:themeColor="text1" w:themeTint="BF"/>
+          <w:lang w:val="en-US"/>
+        </w:rPr>
+      </w:pPr>
+    </w:p>
+    <w:p>
+      <w:pPr>
+        <w:ind w:left="708"/>
+      </w:pPr>
+      <w:r>
         <w:lastRenderedPageBreak/>
-        <w:t>--------------------CREACION DE TRIGGERS-------------------------------------------------</w:t>
-      </w:r>
-      <w:r>
-        <w:rPr>
-          <w:color w:val="FF0000"/>
-          <w:lang w:val="en-US"/>
-        </w:rPr>
-        <w:t>--------------</w:t>
-      </w:r>
-    </w:p>
-    <w:p>
-      <w:pPr>
-        <w:ind w:left="708"/>
-        <w:rPr>
-          <w:lang w:val="en-US"/>
-        </w:rPr>
-      </w:pPr>
-    </w:p>
-    <w:p>
-      <w:pPr>
-        <w:ind w:left="708"/>
-        <w:rPr>
-          <w:lang w:val="en-US"/>
-        </w:rPr>
-      </w:pPr>
-      <w:r>
-        <w:rPr>
-          <w:lang w:val="en-US"/>
-        </w:rPr>
-        <w:t>/*CREATE OR REPLACE FUNCTION fn_auditoria() RETURNS TRIGGER AS $$</w:t>
-      </w:r>
-    </w:p>
-    <w:p>
-      <w:pPr>
-        <w:ind w:left="708"/>
-        <w:rPr>
-          <w:lang w:val="en-US"/>
-        </w:rPr>
-      </w:pPr>
-      <w:r>
-        <w:rPr>
-          <w:lang w:val="en-US"/>
-        </w:rPr>
-        <w:t>BEGIN</w:t>
-      </w:r>
-    </w:p>
-    <w:p>
-      <w:pPr>
-        <w:ind w:left="708"/>
-        <w:rPr>
-          <w:lang w:val="en-US"/>
-        </w:rPr>
-      </w:pPr>
-      <w:r>
-        <w:rPr>
-          <w:lang w:val="en-US"/>
-        </w:rPr>
-        <w:t xml:space="preserve">  INSERT INTO auditoria (tabla, evento, usuario, fecha)</w:t>
-      </w:r>
-    </w:p>
-    <w:p>
-      <w:pPr>
-        <w:ind w:left="708"/>
-        <w:rPr>
-          <w:lang w:val="en-US"/>
-        </w:rPr>
-      </w:pPr>
-      <w:r>
-        <w:rPr>
-          <w:lang w:val="en-US"/>
-        </w:rPr>
-        <w:t xml:space="preserve">  VALUES (TG_TABLE_NAME, TG_OP, SESSION_USER, NOW());</w:t>
-      </w:r>
-    </w:p>
-    <w:p>
-      <w:pPr>
-        <w:ind w:left="708"/>
-        <w:rPr>
-          <w:lang w:val="en-US"/>
-        </w:rPr>
-      </w:pPr>
-      <w:r>
-        <w:rPr>
-          <w:lang w:val="en-US"/>
-        </w:rPr>
-        <w:t xml:space="preserve">  RETURN NULL;</w:t>
-      </w:r>
-    </w:p>
-    <w:p>
-      <w:pPr>
-        <w:ind w:left="708"/>
-        <w:rPr>
-          <w:lang w:val="en-US"/>
-        </w:rPr>
-      </w:pPr>
-      <w:r>
-        <w:rPr>
-          <w:lang w:val="en-US"/>
-        </w:rPr>
-        <w:t>END;</w:t>
-      </w:r>
-    </w:p>
-    <w:p>
-      <w:pPr>
-        <w:ind w:left="708"/>
-        <w:rPr>
-          <w:lang w:val="en-US"/>
-        </w:rPr>
-      </w:pPr>
-      <w:r>
-        <w:rPr>
-          <w:lang w:val="en-US"/>
-        </w:rPr>
-        <w:t>$$ LANGUAGE plpgsql;*/</w:t>
-      </w:r>
-    </w:p>
-    <w:p>
-      <w:pPr>
-        <w:ind w:left="708"/>
-        <w:rPr>
-          <w:lang w:val="en-US"/>
-        </w:rPr>
-      </w:pPr>
-    </w:p>
-    <w:p>
-      <w:pPr>
-        <w:ind w:left="708"/>
-        <w:rPr>
-          <w:lang w:val="en-US"/>
-        </w:rPr>
-      </w:pPr>
-      <w:r>
-        <w:rPr>
-          <w:lang w:val="en-US"/>
-        </w:rPr>
-        <w:t>/*CREATE TRIGGER tr_auditoria</w:t>
-      </w:r>
-    </w:p>
-    <w:p>
-      <w:pPr>
-        <w:ind w:left="708"/>
-        <w:rPr>
-          <w:lang w:val="en-US"/>
-        </w:rPr>
-      </w:pPr>
-      <w:r>
-        <w:rPr>
-          <w:lang w:val="en-US"/>
-        </w:rPr>
-        <w:t>AFTER INSERT OR UPDATE OR DELETE ON peliculas</w:t>
-      </w:r>
-    </w:p>
-    <w:p>
-      <w:pPr>
-        <w:ind w:left="708"/>
-        <w:rPr>
-          <w:lang w:val="en-US"/>
-        </w:rPr>
-      </w:pPr>
-      <w:r>
-        <w:rPr>
+        <w:t xml:space="preserve">Creación del </w:t>
+      </w:r>
+      <w:proofErr w:type="spellStart"/>
+      <w:r>
+        <w:t>trigger</w:t>
+      </w:r>
+      <w:proofErr w:type="spellEnd"/>
+      <w:r>
+        <w:t xml:space="preserve"> para la </w:t>
+      </w:r>
+      <w:r>
+        <w:t xml:space="preserve">tabla de </w:t>
+      </w:r>
+      <w:proofErr w:type="spellStart"/>
+      <w:r>
+        <w:t>act</w:t>
+      </w:r>
+      <w:r>
+        <w:t>ua</w:t>
+      </w:r>
+      <w:proofErr w:type="spellEnd"/>
+    </w:p>
+    <w:p>
+      <w:pPr>
+        <w:ind w:left="708"/>
+        <w:rPr>
+          <w:color w:val="404040" w:themeColor="text1" w:themeTint="BF"/>
+        </w:rPr>
+      </w:pPr>
+    </w:p>
+    <w:p>
+      <w:pPr>
+        <w:ind w:left="708"/>
+        <w:rPr>
+          <w:color w:val="404040" w:themeColor="text1" w:themeTint="BF"/>
+          <w:lang w:val="en-US"/>
+        </w:rPr>
+      </w:pPr>
+      <w:r>
+        <w:rPr>
+          <w:color w:val="404040" w:themeColor="text1" w:themeTint="BF"/>
+          <w:lang w:val="en-US"/>
+        </w:rPr>
+        <w:t xml:space="preserve">/*CREATE TRIGGER </w:t>
+      </w:r>
+      <w:proofErr w:type="spellStart"/>
+      <w:r>
+        <w:rPr>
+          <w:color w:val="404040" w:themeColor="text1" w:themeTint="BF"/>
+          <w:lang w:val="en-US"/>
+        </w:rPr>
+        <w:t>tr_auditoria</w:t>
+      </w:r>
+      <w:r>
+        <w:rPr>
+          <w:color w:val="404040" w:themeColor="text1" w:themeTint="BF"/>
+          <w:lang w:val="en-US"/>
+        </w:rPr>
+        <w:t>_actua</w:t>
+      </w:r>
+      <w:proofErr w:type="spellEnd"/>
+    </w:p>
+    <w:p>
+      <w:pPr>
+        <w:ind w:left="708"/>
+        <w:rPr>
+          <w:color w:val="404040" w:themeColor="text1" w:themeTint="BF"/>
+          <w:lang w:val="en-US"/>
+        </w:rPr>
+      </w:pPr>
+      <w:r>
+        <w:rPr>
+          <w:color w:val="404040" w:themeColor="text1" w:themeTint="BF"/>
+          <w:lang w:val="en-US"/>
+        </w:rPr>
+        <w:t xml:space="preserve">AFTER INSERT OR UPDATE OR DELETE ON </w:t>
+      </w:r>
+      <w:proofErr w:type="gramStart"/>
+      <w:r>
+        <w:rPr>
+          <w:color w:val="404040" w:themeColor="text1" w:themeTint="BF"/>
+          <w:lang w:val="en-US"/>
+        </w:rPr>
+        <w:t>peliculas.</w:t>
+      </w:r>
+      <w:r>
+        <w:rPr>
+          <w:color w:val="404040" w:themeColor="text1" w:themeTint="BF"/>
+          <w:lang w:val="en-US"/>
+        </w:rPr>
+        <w:t>actua</w:t>
+      </w:r>
+      <w:proofErr w:type="gramEnd"/>
+    </w:p>
+    <w:p>
+      <w:pPr>
+        <w:ind w:left="708"/>
+        <w:rPr>
+          <w:color w:val="404040" w:themeColor="text1" w:themeTint="BF"/>
+          <w:lang w:val="en-US"/>
+        </w:rPr>
+      </w:pPr>
+      <w:r>
+        <w:rPr>
+          <w:color w:val="404040" w:themeColor="text1" w:themeTint="BF"/>
           <w:lang w:val="en-US"/>
         </w:rPr>
         <w:t>FOR EACH ROW</w:t>
@@ -886,15 +1546,1297 @@
       <w:pPr>
         <w:ind w:left="708"/>
         <w:rPr>
-          <w:lang w:val="en-US"/>
-        </w:rPr>
-      </w:pPr>
-      <w:r>
-        <w:rPr>
-          <w:lang w:val="en-US"/>
-        </w:rPr>
-        <w:t>EXECUTE FUNCTION fn_auditoria();*/</w:t>
-      </w:r>
+          <w:color w:val="404040" w:themeColor="text1" w:themeTint="BF"/>
+          <w:lang w:val="en-US"/>
+        </w:rPr>
+      </w:pPr>
+      <w:r>
+        <w:rPr>
+          <w:color w:val="404040" w:themeColor="text1" w:themeTint="BF"/>
+          <w:lang w:val="en-US"/>
+        </w:rPr>
+        <w:t xml:space="preserve">EXECUTE FUNCTION </w:t>
+      </w:r>
+      <w:proofErr w:type="spellStart"/>
+      <w:proofErr w:type="gramStart"/>
+      <w:r>
+        <w:rPr>
+          <w:color w:val="404040" w:themeColor="text1" w:themeTint="BF"/>
+          <w:lang w:val="en-US"/>
+        </w:rPr>
+        <w:t>peliculas.</w:t>
+      </w:r>
+      <w:r>
+        <w:rPr>
+          <w:color w:val="404040" w:themeColor="text1" w:themeTint="BF"/>
+          <w:lang w:val="en-US"/>
+        </w:rPr>
+        <w:t>fn</w:t>
+      </w:r>
+      <w:proofErr w:type="gramEnd"/>
+      <w:r>
+        <w:rPr>
+          <w:color w:val="404040" w:themeColor="text1" w:themeTint="BF"/>
+          <w:lang w:val="en-US"/>
+        </w:rPr>
+        <w:t>_auditoria</w:t>
+      </w:r>
+      <w:proofErr w:type="spellEnd"/>
+      <w:r>
+        <w:rPr>
+          <w:color w:val="404040" w:themeColor="text1" w:themeTint="BF"/>
+          <w:lang w:val="en-US"/>
+        </w:rPr>
+        <w:t>();*/</w:t>
+      </w:r>
+    </w:p>
+    <w:p>
+      <w:pPr>
+        <w:ind w:left="708"/>
+        <w:rPr>
+          <w:color w:val="404040" w:themeColor="text1" w:themeTint="BF"/>
+          <w:lang w:val="en-US"/>
+        </w:rPr>
+      </w:pPr>
+    </w:p>
+    <w:p>
+      <w:pPr>
+        <w:ind w:left="708"/>
+      </w:pPr>
+      <w:r>
+        <w:t xml:space="preserve">Creación del </w:t>
+      </w:r>
+      <w:proofErr w:type="spellStart"/>
+      <w:r>
+        <w:t>trigger</w:t>
+      </w:r>
+      <w:proofErr w:type="spellEnd"/>
+      <w:r>
+        <w:t xml:space="preserve"> para la </w:t>
+      </w:r>
+      <w:r>
+        <w:t xml:space="preserve">tabla de </w:t>
+      </w:r>
+      <w:r>
+        <w:t>caratulas</w:t>
+      </w:r>
+    </w:p>
+    <w:p>
+      <w:pPr>
+        <w:ind w:left="708"/>
+      </w:pPr>
+    </w:p>
+    <w:p>
+      <w:pPr>
+        <w:ind w:left="708"/>
+        <w:rPr>
+          <w:color w:val="404040" w:themeColor="text1" w:themeTint="BF"/>
+          <w:lang w:val="en-US"/>
+        </w:rPr>
+      </w:pPr>
+      <w:r>
+        <w:rPr>
+          <w:color w:val="404040" w:themeColor="text1" w:themeTint="BF"/>
+          <w:lang w:val="en-US"/>
+        </w:rPr>
+        <w:t xml:space="preserve">/*CREATE TRIGGER </w:t>
+      </w:r>
+      <w:proofErr w:type="spellStart"/>
+      <w:r>
+        <w:rPr>
+          <w:color w:val="404040" w:themeColor="text1" w:themeTint="BF"/>
+          <w:lang w:val="en-US"/>
+        </w:rPr>
+        <w:t>tr_auditoria</w:t>
+      </w:r>
+      <w:r>
+        <w:rPr>
+          <w:color w:val="404040" w:themeColor="text1" w:themeTint="BF"/>
+          <w:lang w:val="en-US"/>
+        </w:rPr>
+        <w:t>_caratulas</w:t>
+      </w:r>
+      <w:proofErr w:type="spellEnd"/>
+    </w:p>
+    <w:p>
+      <w:pPr>
+        <w:ind w:left="708"/>
+        <w:rPr>
+          <w:color w:val="404040" w:themeColor="text1" w:themeTint="BF"/>
+          <w:lang w:val="en-US"/>
+        </w:rPr>
+      </w:pPr>
+      <w:r>
+        <w:rPr>
+          <w:color w:val="404040" w:themeColor="text1" w:themeTint="BF"/>
+          <w:lang w:val="en-US"/>
+        </w:rPr>
+        <w:t xml:space="preserve">AFTER INSERT OR UPDATE OR DELETE ON </w:t>
+      </w:r>
+      <w:proofErr w:type="spellStart"/>
+      <w:proofErr w:type="gramStart"/>
+      <w:r>
+        <w:rPr>
+          <w:color w:val="404040" w:themeColor="text1" w:themeTint="BF"/>
+          <w:lang w:val="en-US"/>
+        </w:rPr>
+        <w:t>peliculas.</w:t>
+      </w:r>
+      <w:r>
+        <w:rPr>
+          <w:color w:val="404040" w:themeColor="text1" w:themeTint="BF"/>
+          <w:lang w:val="en-US"/>
+        </w:rPr>
+        <w:t>caratulas</w:t>
+      </w:r>
+      <w:proofErr w:type="spellEnd"/>
+      <w:proofErr w:type="gramEnd"/>
+    </w:p>
+    <w:p>
+      <w:pPr>
+        <w:ind w:left="708"/>
+        <w:rPr>
+          <w:color w:val="404040" w:themeColor="text1" w:themeTint="BF"/>
+          <w:lang w:val="en-US"/>
+        </w:rPr>
+      </w:pPr>
+      <w:r>
+        <w:rPr>
+          <w:color w:val="404040" w:themeColor="text1" w:themeTint="BF"/>
+          <w:lang w:val="en-US"/>
+        </w:rPr>
+        <w:t>FOR EACH ROW</w:t>
+      </w:r>
+    </w:p>
+    <w:p>
+      <w:pPr>
+        <w:ind w:left="708"/>
+        <w:rPr>
+          <w:color w:val="404040" w:themeColor="text1" w:themeTint="BF"/>
+          <w:lang w:val="en-US"/>
+        </w:rPr>
+      </w:pPr>
+      <w:r>
+        <w:rPr>
+          <w:color w:val="404040" w:themeColor="text1" w:themeTint="BF"/>
+          <w:lang w:val="en-US"/>
+        </w:rPr>
+        <w:t xml:space="preserve">EXECUTE FUNCTION </w:t>
+      </w:r>
+      <w:proofErr w:type="spellStart"/>
+      <w:proofErr w:type="gramStart"/>
+      <w:r>
+        <w:rPr>
+          <w:color w:val="404040" w:themeColor="text1" w:themeTint="BF"/>
+          <w:lang w:val="en-US"/>
+        </w:rPr>
+        <w:t>peliculas.</w:t>
+      </w:r>
+      <w:r>
+        <w:rPr>
+          <w:color w:val="404040" w:themeColor="text1" w:themeTint="BF"/>
+          <w:lang w:val="en-US"/>
+        </w:rPr>
+        <w:t>fn</w:t>
+      </w:r>
+      <w:proofErr w:type="gramEnd"/>
+      <w:r>
+        <w:rPr>
+          <w:color w:val="404040" w:themeColor="text1" w:themeTint="BF"/>
+          <w:lang w:val="en-US"/>
+        </w:rPr>
+        <w:t>_auditoria</w:t>
+      </w:r>
+      <w:proofErr w:type="spellEnd"/>
+      <w:r>
+        <w:rPr>
+          <w:color w:val="404040" w:themeColor="text1" w:themeTint="BF"/>
+          <w:lang w:val="en-US"/>
+        </w:rPr>
+        <w:t>();*/</w:t>
+      </w:r>
+    </w:p>
+    <w:p>
+      <w:pPr>
+        <w:ind w:left="708"/>
+        <w:rPr>
+          <w:lang w:val="en-US"/>
+        </w:rPr>
+      </w:pPr>
+    </w:p>
+    <w:p>
+      <w:pPr>
+        <w:ind w:left="708"/>
+      </w:pPr>
+      <w:r>
+        <w:t xml:space="preserve">Creación del </w:t>
+      </w:r>
+      <w:proofErr w:type="spellStart"/>
+      <w:r>
+        <w:t>trigger</w:t>
+      </w:r>
+      <w:proofErr w:type="spellEnd"/>
+      <w:r>
+        <w:t xml:space="preserve"> para la </w:t>
+      </w:r>
+      <w:r>
+        <w:t xml:space="preserve">tabla de </w:t>
+      </w:r>
+      <w:r>
+        <w:t>criticas</w:t>
+      </w:r>
+    </w:p>
+    <w:p>
+      <w:pPr>
+        <w:ind w:left="708"/>
+      </w:pPr>
+    </w:p>
+    <w:p>
+      <w:pPr>
+        <w:ind w:left="708"/>
+        <w:rPr>
+          <w:color w:val="404040" w:themeColor="text1" w:themeTint="BF"/>
+          <w:lang w:val="en-US"/>
+        </w:rPr>
+      </w:pPr>
+      <w:r>
+        <w:rPr>
+          <w:color w:val="404040" w:themeColor="text1" w:themeTint="BF"/>
+          <w:lang w:val="en-US"/>
+        </w:rPr>
+        <w:t xml:space="preserve">/*CREATE TRIGGER </w:t>
+      </w:r>
+      <w:proofErr w:type="spellStart"/>
+      <w:r>
+        <w:rPr>
+          <w:color w:val="404040" w:themeColor="text1" w:themeTint="BF"/>
+          <w:lang w:val="en-US"/>
+        </w:rPr>
+        <w:t>tr_auditoria</w:t>
+      </w:r>
+      <w:r>
+        <w:rPr>
+          <w:color w:val="404040" w:themeColor="text1" w:themeTint="BF"/>
+          <w:lang w:val="en-US"/>
+        </w:rPr>
+        <w:t>_criticas</w:t>
+      </w:r>
+      <w:proofErr w:type="spellEnd"/>
+    </w:p>
+    <w:p>
+      <w:pPr>
+        <w:ind w:left="708"/>
+        <w:rPr>
+          <w:color w:val="404040" w:themeColor="text1" w:themeTint="BF"/>
+          <w:lang w:val="en-US"/>
+        </w:rPr>
+      </w:pPr>
+      <w:r>
+        <w:rPr>
+          <w:color w:val="404040" w:themeColor="text1" w:themeTint="BF"/>
+          <w:lang w:val="en-US"/>
+        </w:rPr>
+        <w:t xml:space="preserve">AFTER INSERT OR UPDATE OR DELETE ON </w:t>
+      </w:r>
+      <w:proofErr w:type="spellStart"/>
+      <w:proofErr w:type="gramStart"/>
+      <w:r>
+        <w:rPr>
+          <w:color w:val="404040" w:themeColor="text1" w:themeTint="BF"/>
+          <w:lang w:val="en-US"/>
+        </w:rPr>
+        <w:t>peliculas.</w:t>
+      </w:r>
+      <w:r>
+        <w:rPr>
+          <w:color w:val="404040" w:themeColor="text1" w:themeTint="BF"/>
+          <w:lang w:val="en-US"/>
+        </w:rPr>
+        <w:t>criticas</w:t>
+      </w:r>
+      <w:proofErr w:type="spellEnd"/>
+      <w:proofErr w:type="gramEnd"/>
+    </w:p>
+    <w:p>
+      <w:pPr>
+        <w:ind w:left="708"/>
+        <w:rPr>
+          <w:color w:val="404040" w:themeColor="text1" w:themeTint="BF"/>
+          <w:lang w:val="en-US"/>
+        </w:rPr>
+      </w:pPr>
+      <w:r>
+        <w:rPr>
+          <w:color w:val="404040" w:themeColor="text1" w:themeTint="BF"/>
+          <w:lang w:val="en-US"/>
+        </w:rPr>
+        <w:t>FOR EACH ROW</w:t>
+      </w:r>
+    </w:p>
+    <w:p>
+      <w:pPr>
+        <w:ind w:left="708"/>
+        <w:rPr>
+          <w:color w:val="404040" w:themeColor="text1" w:themeTint="BF"/>
+          <w:lang w:val="en-US"/>
+        </w:rPr>
+      </w:pPr>
+      <w:r>
+        <w:rPr>
+          <w:color w:val="404040" w:themeColor="text1" w:themeTint="BF"/>
+          <w:lang w:val="en-US"/>
+        </w:rPr>
+        <w:t xml:space="preserve">EXECUTE FUNCTION </w:t>
+      </w:r>
+      <w:proofErr w:type="spellStart"/>
+      <w:proofErr w:type="gramStart"/>
+      <w:r>
+        <w:rPr>
+          <w:color w:val="404040" w:themeColor="text1" w:themeTint="BF"/>
+          <w:lang w:val="en-US"/>
+        </w:rPr>
+        <w:t>peliculas.</w:t>
+      </w:r>
+      <w:r>
+        <w:rPr>
+          <w:color w:val="404040" w:themeColor="text1" w:themeTint="BF"/>
+          <w:lang w:val="en-US"/>
+        </w:rPr>
+        <w:t>fn</w:t>
+      </w:r>
+      <w:proofErr w:type="gramEnd"/>
+      <w:r>
+        <w:rPr>
+          <w:color w:val="404040" w:themeColor="text1" w:themeTint="BF"/>
+          <w:lang w:val="en-US"/>
+        </w:rPr>
+        <w:t>_auditoria</w:t>
+      </w:r>
+      <w:proofErr w:type="spellEnd"/>
+      <w:r>
+        <w:rPr>
+          <w:color w:val="404040" w:themeColor="text1" w:themeTint="BF"/>
+          <w:lang w:val="en-US"/>
+        </w:rPr>
+        <w:t>();*/</w:t>
+      </w:r>
+    </w:p>
+    <w:p>
+      <w:pPr>
+        <w:ind w:left="708"/>
+        <w:rPr>
+          <w:color w:val="404040" w:themeColor="text1" w:themeTint="BF"/>
+          <w:lang w:val="en-US"/>
+        </w:rPr>
+      </w:pPr>
+    </w:p>
+    <w:p>
+      <w:pPr>
+        <w:ind w:left="708"/>
+      </w:pPr>
+      <w:r>
+        <w:t xml:space="preserve">Creación del </w:t>
+      </w:r>
+      <w:proofErr w:type="spellStart"/>
+      <w:r>
+        <w:t>trigger</w:t>
+      </w:r>
+      <w:proofErr w:type="spellEnd"/>
+      <w:r>
+        <w:t xml:space="preserve"> para la </w:t>
+      </w:r>
+      <w:r>
+        <w:t xml:space="preserve">tabla de </w:t>
+      </w:r>
+      <w:r>
+        <w:t>director</w:t>
+      </w:r>
+    </w:p>
+    <w:p>
+      <w:pPr>
+        <w:rPr>
+          <w:color w:val="404040" w:themeColor="text1" w:themeTint="BF"/>
+        </w:rPr>
+      </w:pPr>
+    </w:p>
+    <w:p>
+      <w:pPr>
+        <w:ind w:left="708"/>
+        <w:rPr>
+          <w:color w:val="404040" w:themeColor="text1" w:themeTint="BF"/>
+          <w:lang w:val="en-US"/>
+        </w:rPr>
+      </w:pPr>
+      <w:r>
+        <w:rPr>
+          <w:color w:val="404040" w:themeColor="text1" w:themeTint="BF"/>
+          <w:lang w:val="en-US"/>
+        </w:rPr>
+        <w:t xml:space="preserve">/*CREATE TRIGGER </w:t>
+      </w:r>
+      <w:proofErr w:type="spellStart"/>
+      <w:r>
+        <w:rPr>
+          <w:color w:val="404040" w:themeColor="text1" w:themeTint="BF"/>
+          <w:lang w:val="en-US"/>
+        </w:rPr>
+        <w:t>tr_auditoria</w:t>
+      </w:r>
+      <w:r>
+        <w:rPr>
+          <w:color w:val="404040" w:themeColor="text1" w:themeTint="BF"/>
+          <w:lang w:val="en-US"/>
+        </w:rPr>
+        <w:t>_director</w:t>
+      </w:r>
+      <w:proofErr w:type="spellEnd"/>
+    </w:p>
+    <w:p>
+      <w:pPr>
+        <w:ind w:left="708"/>
+        <w:rPr>
+          <w:color w:val="404040" w:themeColor="text1" w:themeTint="BF"/>
+          <w:lang w:val="en-US"/>
+        </w:rPr>
+      </w:pPr>
+      <w:r>
+        <w:rPr>
+          <w:color w:val="404040" w:themeColor="text1" w:themeTint="BF"/>
+          <w:lang w:val="en-US"/>
+        </w:rPr>
+        <w:t xml:space="preserve">AFTER INSERT OR UPDATE OR </w:t>
+      </w:r>
+      <w:proofErr w:type="spellStart"/>
+      <w:r>
+        <w:rPr>
+          <w:color w:val="404040" w:themeColor="text1" w:themeTint="BF"/>
+          <w:lang w:val="en-US"/>
+        </w:rPr>
+        <w:t xml:space="preserve">DELETE ON </w:t>
+      </w:r>
+      <w:proofErr w:type="gramStart"/>
+      <w:r>
+        <w:rPr>
+          <w:color w:val="404040" w:themeColor="text1" w:themeTint="BF"/>
+          <w:lang w:val="en-US"/>
+        </w:rPr>
+        <w:t>peliculas.</w:t>
+      </w:r>
+      <w:r>
+        <w:rPr>
+          <w:color w:val="404040" w:themeColor="text1" w:themeTint="BF"/>
+          <w:lang w:val="en-US"/>
+        </w:rPr>
+        <w:t>director</w:t>
+      </w:r>
+      <w:proofErr w:type="spellEnd"/>
+      <w:proofErr w:type="gramEnd"/>
+    </w:p>
+    <w:p>
+      <w:pPr>
+        <w:ind w:left="708"/>
+        <w:rPr>
+          <w:color w:val="404040" w:themeColor="text1" w:themeTint="BF"/>
+          <w:lang w:val="en-US"/>
+        </w:rPr>
+      </w:pPr>
+      <w:r>
+        <w:rPr>
+          <w:color w:val="404040" w:themeColor="text1" w:themeTint="BF"/>
+          <w:lang w:val="en-US"/>
+        </w:rPr>
+        <w:t>FOR EACH ROW</w:t>
+      </w:r>
+    </w:p>
+    <w:p>
+      <w:pPr>
+        <w:ind w:left="708"/>
+        <w:rPr>
+          <w:color w:val="404040" w:themeColor="text1" w:themeTint="BF"/>
+          <w:lang w:val="en-US"/>
+        </w:rPr>
+      </w:pPr>
+      <w:r>
+        <w:rPr>
+          <w:color w:val="404040" w:themeColor="text1" w:themeTint="BF"/>
+          <w:lang w:val="en-US"/>
+        </w:rPr>
+        <w:t xml:space="preserve">EXECUTE FUNCTION </w:t>
+      </w:r>
+      <w:proofErr w:type="spellStart"/>
+      <w:proofErr w:type="gramStart"/>
+      <w:r>
+        <w:rPr>
+          <w:color w:val="404040" w:themeColor="text1" w:themeTint="BF"/>
+          <w:lang w:val="en-US"/>
+        </w:rPr>
+        <w:t>peliculas.</w:t>
+      </w:r>
+      <w:r>
+        <w:rPr>
+          <w:color w:val="404040" w:themeColor="text1" w:themeTint="BF"/>
+          <w:lang w:val="en-US"/>
+        </w:rPr>
+        <w:t>fn</w:t>
+      </w:r>
+      <w:proofErr w:type="gramEnd"/>
+      <w:r>
+        <w:rPr>
+          <w:color w:val="404040" w:themeColor="text1" w:themeTint="BF"/>
+          <w:lang w:val="en-US"/>
+        </w:rPr>
+        <w:t>_auditoria</w:t>
+      </w:r>
+      <w:proofErr w:type="spellEnd"/>
+      <w:r>
+        <w:rPr>
+          <w:color w:val="404040" w:themeColor="text1" w:themeTint="BF"/>
+          <w:lang w:val="en-US"/>
+        </w:rPr>
+        <w:t>();*/</w:t>
+      </w:r>
+    </w:p>
+    <w:p>
+      <w:pPr>
+        <w:ind w:left="708"/>
+        <w:rPr>
+          <w:lang w:val="en-US"/>
+        </w:rPr>
+      </w:pPr>
+    </w:p>
+    <w:p>
+      <w:pPr>
+        <w:ind w:left="708"/>
+      </w:pPr>
+      <w:r>
+        <w:t xml:space="preserve">Creación del </w:t>
+      </w:r>
+      <w:proofErr w:type="spellStart"/>
+      <w:r>
+        <w:t>trigger</w:t>
+      </w:r>
+      <w:proofErr w:type="spellEnd"/>
+      <w:r>
+        <w:t xml:space="preserve"> para la </w:t>
+      </w:r>
+      <w:r>
+        <w:t xml:space="preserve">tabla de </w:t>
+      </w:r>
+      <w:proofErr w:type="spellStart"/>
+      <w:r>
+        <w:t>generos</w:t>
+      </w:r>
+      <w:proofErr w:type="spellEnd"/>
+    </w:p>
+    <w:p>
+      <w:pPr>
+        <w:ind w:left="708"/>
+      </w:pPr>
+    </w:p>
+    <w:p>
+      <w:pPr>
+        <w:ind w:left="708"/>
+        <w:rPr>
+          <w:color w:val="404040" w:themeColor="text1" w:themeTint="BF"/>
+          <w:lang w:val="en-US"/>
+        </w:rPr>
+      </w:pPr>
+      <w:r>
+        <w:rPr>
+          <w:color w:val="404040" w:themeColor="text1" w:themeTint="BF"/>
+          <w:lang w:val="en-US"/>
+        </w:rPr>
+        <w:t xml:space="preserve">/*CREATE TRIGGER </w:t>
+      </w:r>
+      <w:proofErr w:type="spellStart"/>
+      <w:r>
+        <w:rPr>
+          <w:color w:val="404040" w:themeColor="text1" w:themeTint="BF"/>
+          <w:lang w:val="en-US"/>
+        </w:rPr>
+        <w:t>tr_auditoria</w:t>
+      </w:r>
+      <w:r>
+        <w:rPr>
+          <w:color w:val="404040" w:themeColor="text1" w:themeTint="BF"/>
+          <w:lang w:val="en-US"/>
+        </w:rPr>
+        <w:t>_generos</w:t>
+      </w:r>
+      <w:proofErr w:type="spellEnd"/>
+    </w:p>
+    <w:p>
+      <w:pPr>
+        <w:ind w:left="708"/>
+        <w:rPr>
+          <w:color w:val="404040" w:themeColor="text1" w:themeTint="BF"/>
+          <w:lang w:val="en-US"/>
+        </w:rPr>
+      </w:pPr>
+      <w:r>
+        <w:rPr>
+          <w:color w:val="404040" w:themeColor="text1" w:themeTint="BF"/>
+          <w:lang w:val="en-US"/>
+        </w:rPr>
+        <w:t xml:space="preserve">AFTER INSERT OR UPDATE OR DELETE ON </w:t>
+      </w:r>
+      <w:proofErr w:type="spellStart"/>
+      <w:proofErr w:type="gramStart"/>
+      <w:r>
+        <w:rPr>
+          <w:color w:val="404040" w:themeColor="text1" w:themeTint="BF"/>
+          <w:lang w:val="en-US"/>
+        </w:rPr>
+        <w:t>peliculas.</w:t>
+      </w:r>
+      <w:r>
+        <w:rPr>
+          <w:color w:val="404040" w:themeColor="text1" w:themeTint="BF"/>
+          <w:lang w:val="en-US"/>
+        </w:rPr>
+        <w:t>generos</w:t>
+      </w:r>
+      <w:proofErr w:type="spellEnd"/>
+      <w:proofErr w:type="gramEnd"/>
+    </w:p>
+    <w:p>
+      <w:pPr>
+        <w:ind w:left="708"/>
+        <w:rPr>
+          <w:color w:val="404040" w:themeColor="text1" w:themeTint="BF"/>
+          <w:lang w:val="en-US"/>
+        </w:rPr>
+      </w:pPr>
+      <w:r>
+        <w:rPr>
+          <w:color w:val="404040" w:themeColor="text1" w:themeTint="BF"/>
+          <w:lang w:val="en-US"/>
+        </w:rPr>
+        <w:t>FOR EACH ROW</w:t>
+      </w:r>
+    </w:p>
+    <w:p>
+      <w:pPr>
+        <w:ind w:left="708"/>
+        <w:rPr>
+          <w:color w:val="404040" w:themeColor="text1" w:themeTint="BF"/>
+          <w:lang w:val="en-US"/>
+        </w:rPr>
+      </w:pPr>
+      <w:r>
+        <w:rPr>
+          <w:color w:val="404040" w:themeColor="text1" w:themeTint="BF"/>
+          <w:lang w:val="en-US"/>
+        </w:rPr>
+        <w:t xml:space="preserve">EXECUTE FUNCTION </w:t>
+      </w:r>
+      <w:proofErr w:type="spellStart"/>
+      <w:proofErr w:type="gramStart"/>
+      <w:r>
+        <w:rPr>
+          <w:color w:val="404040" w:themeColor="text1" w:themeTint="BF"/>
+          <w:lang w:val="en-US"/>
+        </w:rPr>
+        <w:t>peliculas.</w:t>
+      </w:r>
+      <w:r>
+        <w:rPr>
+          <w:color w:val="404040" w:themeColor="text1" w:themeTint="BF"/>
+          <w:lang w:val="en-US"/>
+        </w:rPr>
+        <w:t>fn</w:t>
+      </w:r>
+      <w:proofErr w:type="gramEnd"/>
+      <w:r>
+        <w:rPr>
+          <w:color w:val="404040" w:themeColor="text1" w:themeTint="BF"/>
+          <w:lang w:val="en-US"/>
+        </w:rPr>
+        <w:t>_auditoria</w:t>
+      </w:r>
+      <w:proofErr w:type="spellEnd"/>
+      <w:r>
+        <w:rPr>
+          <w:color w:val="404040" w:themeColor="text1" w:themeTint="BF"/>
+          <w:lang w:val="en-US"/>
+        </w:rPr>
+        <w:t>();*/</w:t>
+      </w:r>
+    </w:p>
+    <w:p>
+      <w:pPr>
+        <w:ind w:left="708"/>
+        <w:rPr>
+          <w:color w:val="404040" w:themeColor="text1" w:themeTint="BF"/>
+          <w:lang w:val="en-US"/>
+        </w:rPr>
+      </w:pPr>
+    </w:p>
+    <w:p>
+      <w:pPr>
+        <w:ind w:left="708"/>
+      </w:pPr>
+      <w:r>
+        <w:t xml:space="preserve">Creación del </w:t>
+      </w:r>
+      <w:proofErr w:type="spellStart"/>
+      <w:r>
+        <w:t>trigger</w:t>
+      </w:r>
+      <w:proofErr w:type="spellEnd"/>
+      <w:r>
+        <w:t xml:space="preserve"> para la </w:t>
+      </w:r>
+      <w:r>
+        <w:t xml:space="preserve">tabla de </w:t>
+      </w:r>
+      <w:proofErr w:type="spellStart"/>
+      <w:r>
+        <w:t>pag_web</w:t>
+      </w:r>
+      <w:proofErr w:type="spellEnd"/>
+    </w:p>
+    <w:p>
+      <w:pPr>
+        <w:ind w:left="708"/>
+        <w:rPr>
+          <w:color w:val="404040" w:themeColor="text1" w:themeTint="BF"/>
+        </w:rPr>
+      </w:pPr>
+    </w:p>
+    <w:p>
+      <w:pPr>
+        <w:ind w:left="708"/>
+        <w:rPr>
+          <w:color w:val="404040" w:themeColor="text1" w:themeTint="BF"/>
+          <w:lang w:val="en-US"/>
+        </w:rPr>
+      </w:pPr>
+      <w:r>
+        <w:rPr>
+          <w:color w:val="404040" w:themeColor="text1" w:themeTint="BF"/>
+          <w:lang w:val="en-US"/>
+        </w:rPr>
+        <w:t xml:space="preserve">/*CREATE TRIGGER </w:t>
+      </w:r>
+      <w:proofErr w:type="spellStart"/>
+      <w:r>
+        <w:rPr>
+          <w:color w:val="404040" w:themeColor="text1" w:themeTint="BF"/>
+          <w:lang w:val="en-US"/>
+        </w:rPr>
+        <w:t>tr_auditoria</w:t>
+      </w:r>
+      <w:r>
+        <w:rPr>
+          <w:color w:val="404040" w:themeColor="text1" w:themeTint="BF"/>
+          <w:lang w:val="en-US"/>
+        </w:rPr>
+        <w:t>_pag_web</w:t>
+      </w:r>
+      <w:proofErr w:type="spellEnd"/>
+    </w:p>
+    <w:p>
+      <w:pPr>
+        <w:ind w:left="708"/>
+        <w:rPr>
+          <w:color w:val="404040" w:themeColor="text1" w:themeTint="BF"/>
+          <w:lang w:val="en-US"/>
+        </w:rPr>
+      </w:pPr>
+      <w:r>
+        <w:rPr>
+          <w:color w:val="404040" w:themeColor="text1" w:themeTint="BF"/>
+          <w:lang w:val="en-US"/>
+        </w:rPr>
+        <w:t xml:space="preserve">AFTER INSERT OR UPDATE OR DELETE ON </w:t>
+      </w:r>
+      <w:proofErr w:type="spellStart"/>
+      <w:r>
+        <w:rPr>
+          <w:color w:val="404040" w:themeColor="text1" w:themeTint="BF"/>
+          <w:lang w:val="en-US"/>
+        </w:rPr>
+        <w:t>peliculas.</w:t>
+      </w:r>
+      <w:r>
+        <w:rPr>
+          <w:color w:val="404040" w:themeColor="text1" w:themeTint="BF"/>
+          <w:lang w:val="en-US"/>
+        </w:rPr>
+        <w:t>pag_web</w:t>
+      </w:r>
+      <w:proofErr w:type="spellEnd"/>
+    </w:p>
+    <w:p>
+      <w:pPr>
+        <w:ind w:left="708"/>
+        <w:rPr>
+          <w:color w:val="404040" w:themeColor="text1" w:themeTint="BF"/>
+          <w:lang w:val="en-US"/>
+        </w:rPr>
+      </w:pPr>
+      <w:proofErr w:type="spellStart"/>
+      <w:r>
+        <w:rPr>
+          <w:color w:val="404040" w:themeColor="text1" w:themeTint="BF"/>
+          <w:lang w:val="en-US"/>
+        </w:rPr>
+        <w:t>FOR</w:t>
+      </w:r>
+      <w:proofErr w:type="spellEnd"/>
+      <w:r>
+        <w:rPr>
+          <w:color w:val="404040" w:themeColor="text1" w:themeTint="BF"/>
+          <w:lang w:val="en-US"/>
+        </w:rPr>
+        <w:t xml:space="preserve"> EACH ROW</w:t>
+      </w:r>
+    </w:p>
+    <w:p>
+      <w:pPr>
+        <w:ind w:left="708"/>
+        <w:rPr>
+          <w:color w:val="404040" w:themeColor="text1" w:themeTint="BF"/>
+          <w:lang w:val="en-US"/>
+        </w:rPr>
+      </w:pPr>
+      <w:r>
+        <w:rPr>
+          <w:color w:val="404040" w:themeColor="text1" w:themeTint="BF"/>
+          <w:lang w:val="en-US"/>
+        </w:rPr>
+        <w:t>EXECUTE FUNCTION</w:t>
+      </w:r>
+      <w:r>
+        <w:rPr>
+          <w:color w:val="404040" w:themeColor="text1" w:themeTint="BF"/>
+          <w:lang w:val="en-US"/>
+        </w:rPr>
+        <w:t xml:space="preserve"> </w:t>
+      </w:r>
+      <w:proofErr w:type="spellStart"/>
+      <w:proofErr w:type="gramStart"/>
+      <w:r>
+        <w:rPr>
+          <w:color w:val="404040" w:themeColor="text1" w:themeTint="BF"/>
+          <w:lang w:val="en-US"/>
+        </w:rPr>
+        <w:t>peliculas.</w:t>
+      </w:r>
+      <w:r>
+        <w:rPr>
+          <w:color w:val="404040" w:themeColor="text1" w:themeTint="BF"/>
+          <w:lang w:val="en-US"/>
+        </w:rPr>
+        <w:t>f</w:t>
+      </w:r>
+      <w:r>
+        <w:rPr>
+          <w:color w:val="404040" w:themeColor="text1" w:themeTint="BF"/>
+          <w:lang w:val="en-US"/>
+        </w:rPr>
+        <w:t>n</w:t>
+      </w:r>
+      <w:proofErr w:type="gramEnd"/>
+      <w:r>
+        <w:rPr>
+          <w:color w:val="404040" w:themeColor="text1" w:themeTint="BF"/>
+          <w:lang w:val="en-US"/>
+        </w:rPr>
+        <w:t>_auditoria</w:t>
+      </w:r>
+      <w:proofErr w:type="spellEnd"/>
+      <w:r>
+        <w:rPr>
+          <w:color w:val="404040" w:themeColor="text1" w:themeTint="BF"/>
+          <w:lang w:val="en-US"/>
+        </w:rPr>
+        <w:t>();*/</w:t>
+      </w:r>
+    </w:p>
+    <w:p>
+      <w:pPr>
+        <w:ind w:left="708"/>
+        <w:rPr>
+          <w:color w:val="404040" w:themeColor="text1" w:themeTint="BF"/>
+          <w:lang w:val="en-US"/>
+        </w:rPr>
+      </w:pPr>
+    </w:p>
+    <w:p>
+      <w:pPr>
+        <w:ind w:left="708"/>
+      </w:pPr>
+      <w:r>
+        <w:t xml:space="preserve">Creación del </w:t>
+      </w:r>
+      <w:proofErr w:type="spellStart"/>
+      <w:r>
+        <w:t>trigger</w:t>
+      </w:r>
+      <w:proofErr w:type="spellEnd"/>
+      <w:r>
+        <w:t xml:space="preserve"> para la </w:t>
+      </w:r>
+      <w:r>
+        <w:t xml:space="preserve">tabla de </w:t>
+      </w:r>
+      <w:proofErr w:type="spellStart"/>
+      <w:r>
+        <w:t>peliculas</w:t>
+      </w:r>
+      <w:proofErr w:type="spellEnd"/>
+    </w:p>
+    <w:p>
+      <w:pPr>
+        <w:ind w:left="708"/>
+        <w:rPr>
+          <w:color w:val="404040" w:themeColor="text1" w:themeTint="BF"/>
+        </w:rPr>
+      </w:pPr>
+    </w:p>
+    <w:p>
+      <w:pPr>
+        <w:ind w:left="708"/>
+        <w:rPr>
+          <w:color w:val="404040" w:themeColor="text1" w:themeTint="BF"/>
+          <w:lang w:val="en-US"/>
+        </w:rPr>
+      </w:pPr>
+      <w:r>
+        <w:rPr>
+          <w:color w:val="404040" w:themeColor="text1" w:themeTint="BF"/>
+          <w:lang w:val="en-US"/>
+        </w:rPr>
+        <w:t xml:space="preserve">/*CREATE TRIGGER </w:t>
+      </w:r>
+      <w:proofErr w:type="spellStart"/>
+      <w:r>
+        <w:rPr>
+          <w:color w:val="404040" w:themeColor="text1" w:themeTint="BF"/>
+          <w:lang w:val="en-US"/>
+        </w:rPr>
+        <w:t>tr_auditoria</w:t>
+      </w:r>
+      <w:r>
+        <w:rPr>
+          <w:color w:val="404040" w:themeColor="text1" w:themeTint="BF"/>
+          <w:lang w:val="en-US"/>
+        </w:rPr>
+        <w:t>_peliculas</w:t>
+      </w:r>
+      <w:proofErr w:type="spellEnd"/>
+    </w:p>
+    <w:p>
+      <w:pPr>
+        <w:ind w:left="708"/>
+        <w:rPr>
+          <w:color w:val="404040" w:themeColor="text1" w:themeTint="BF"/>
+          <w:lang w:val="en-US"/>
+        </w:rPr>
+      </w:pPr>
+      <w:r>
+        <w:rPr>
+          <w:color w:val="404040" w:themeColor="text1" w:themeTint="BF"/>
+          <w:lang w:val="en-US"/>
+        </w:rPr>
+        <w:t xml:space="preserve">AFTER INSERT OR UPDATE OR DELETE ON </w:t>
+      </w:r>
+      <w:proofErr w:type="gramStart"/>
+      <w:r>
+        <w:rPr>
+          <w:color w:val="404040" w:themeColor="text1" w:themeTint="BF"/>
+          <w:lang w:val="en-US"/>
+        </w:rPr>
+        <w:t>peliculas.</w:t>
+      </w:r>
+      <w:r>
+        <w:rPr>
+          <w:color w:val="404040" w:themeColor="text1" w:themeTint="BF"/>
+          <w:lang w:val="en-US"/>
+        </w:rPr>
+        <w:t>peliculas</w:t>
+      </w:r>
+      <w:proofErr w:type="gramEnd"/>
+    </w:p>
+    <w:p>
+      <w:pPr>
+        <w:ind w:left="708"/>
+        <w:rPr>
+          <w:color w:val="404040" w:themeColor="text1" w:themeTint="BF"/>
+          <w:lang w:val="en-US"/>
+        </w:rPr>
+      </w:pPr>
+      <w:r>
+        <w:rPr>
+          <w:color w:val="404040" w:themeColor="text1" w:themeTint="BF"/>
+          <w:lang w:val="en-US"/>
+        </w:rPr>
+        <w:t>FOR EACH ROW</w:t>
+      </w:r>
+    </w:p>
+    <w:p>
+      <w:pPr>
+        <w:ind w:left="708"/>
+        <w:rPr>
+          <w:color w:val="404040" w:themeColor="text1" w:themeTint="BF"/>
+          <w:lang w:val="en-US"/>
+        </w:rPr>
+      </w:pPr>
+      <w:r>
+        <w:rPr>
+          <w:color w:val="404040" w:themeColor="text1" w:themeTint="BF"/>
+          <w:lang w:val="en-US"/>
+        </w:rPr>
+        <w:t xml:space="preserve">EXECUTE FUNCTION </w:t>
+      </w:r>
+      <w:proofErr w:type="spellStart"/>
+      <w:proofErr w:type="gramStart"/>
+      <w:r>
+        <w:rPr>
+          <w:color w:val="404040" w:themeColor="text1" w:themeTint="BF"/>
+          <w:lang w:val="en-US"/>
+        </w:rPr>
+        <w:t>peliculas.</w:t>
+      </w:r>
+      <w:r>
+        <w:rPr>
+          <w:color w:val="404040" w:themeColor="text1" w:themeTint="BF"/>
+          <w:lang w:val="en-US"/>
+        </w:rPr>
+        <w:t>fn</w:t>
+      </w:r>
+      <w:proofErr w:type="gramEnd"/>
+      <w:r>
+        <w:rPr>
+          <w:color w:val="404040" w:themeColor="text1" w:themeTint="BF"/>
+          <w:lang w:val="en-US"/>
+        </w:rPr>
+        <w:t>_auditoria</w:t>
+      </w:r>
+      <w:proofErr w:type="spellEnd"/>
+      <w:r>
+        <w:rPr>
+          <w:color w:val="404040" w:themeColor="text1" w:themeTint="BF"/>
+          <w:lang w:val="en-US"/>
+        </w:rPr>
+        <w:t>();*/</w:t>
+      </w:r>
+    </w:p>
+    <w:p>
+      <w:pPr>
+        <w:ind w:left="708"/>
+        <w:rPr>
+          <w:lang w:val="en-US"/>
+        </w:rPr>
+      </w:pPr>
+    </w:p>
+    <w:p>
+      <w:pPr>
+        <w:ind w:left="708"/>
+      </w:pPr>
+    </w:p>
+    <w:p>
+      <w:pPr>
+        <w:ind w:left="708"/>
+      </w:pPr>
+    </w:p>
+    <w:p>
+      <w:pPr>
+        <w:ind w:left="708"/>
+      </w:pPr>
+    </w:p>
+    <w:p>
+      <w:pPr>
+        <w:ind w:left="708"/>
+      </w:pPr>
+      <w:r>
+        <w:lastRenderedPageBreak/>
+        <w:t xml:space="preserve">Creación del </w:t>
+      </w:r>
+      <w:proofErr w:type="spellStart"/>
+      <w:r>
+        <w:t>trigger</w:t>
+      </w:r>
+      <w:proofErr w:type="spellEnd"/>
+      <w:r>
+        <w:t xml:space="preserve"> para la </w:t>
+      </w:r>
+      <w:r>
+        <w:t xml:space="preserve">tabla de </w:t>
+      </w:r>
+      <w:r>
+        <w:t>personal</w:t>
+      </w:r>
+    </w:p>
+    <w:p>
+      <w:pPr>
+        <w:ind w:left="708"/>
+      </w:pPr>
+    </w:p>
+    <w:p>
+      <w:pPr>
+        <w:ind w:left="708"/>
+        <w:rPr>
+          <w:color w:val="404040" w:themeColor="text1" w:themeTint="BF"/>
+          <w:lang w:val="en-US"/>
+        </w:rPr>
+      </w:pPr>
+      <w:r>
+        <w:rPr>
+          <w:color w:val="404040" w:themeColor="text1" w:themeTint="BF"/>
+          <w:lang w:val="en-US"/>
+        </w:rPr>
+        <w:t xml:space="preserve">/*CREATE TRIGGER </w:t>
+      </w:r>
+      <w:proofErr w:type="spellStart"/>
+      <w:r>
+        <w:rPr>
+          <w:color w:val="404040" w:themeColor="text1" w:themeTint="BF"/>
+          <w:lang w:val="en-US"/>
+        </w:rPr>
+        <w:t>tr_auditoria</w:t>
+      </w:r>
+      <w:r>
+        <w:rPr>
+          <w:color w:val="404040" w:themeColor="text1" w:themeTint="BF"/>
+          <w:lang w:val="en-US"/>
+        </w:rPr>
+        <w:t>_personal</w:t>
+      </w:r>
+      <w:proofErr w:type="spellEnd"/>
+    </w:p>
+    <w:p>
+      <w:pPr>
+        <w:ind w:left="708"/>
+        <w:rPr>
+          <w:color w:val="404040" w:themeColor="text1" w:themeTint="BF"/>
+          <w:lang w:val="en-US"/>
+        </w:rPr>
+      </w:pPr>
+      <w:r>
+        <w:rPr>
+          <w:color w:val="404040" w:themeColor="text1" w:themeTint="BF"/>
+          <w:lang w:val="en-US"/>
+        </w:rPr>
+        <w:t xml:space="preserve">AFTER INSERT OR UPDATE OR DELETE ON </w:t>
+      </w:r>
+      <w:proofErr w:type="gramStart"/>
+      <w:r>
+        <w:rPr>
+          <w:color w:val="404040" w:themeColor="text1" w:themeTint="BF"/>
+          <w:lang w:val="en-US"/>
+        </w:rPr>
+        <w:t>peliculas.</w:t>
+      </w:r>
+      <w:r>
+        <w:rPr>
+          <w:color w:val="404040" w:themeColor="text1" w:themeTint="BF"/>
+          <w:lang w:val="en-US"/>
+        </w:rPr>
+        <w:t>personal</w:t>
+      </w:r>
+      <w:proofErr w:type="gramEnd"/>
+    </w:p>
+    <w:p>
+      <w:pPr>
+        <w:ind w:left="708"/>
+        <w:rPr>
+          <w:color w:val="404040" w:themeColor="text1" w:themeTint="BF"/>
+          <w:lang w:val="en-US"/>
+        </w:rPr>
+      </w:pPr>
+      <w:r>
+        <w:rPr>
+          <w:color w:val="404040" w:themeColor="text1" w:themeTint="BF"/>
+          <w:lang w:val="en-US"/>
+        </w:rPr>
+        <w:t>FOR EACH ROW</w:t>
+      </w:r>
+    </w:p>
+    <w:p>
+      <w:pPr>
+        <w:ind w:left="708"/>
+        <w:rPr>
+          <w:color w:val="404040" w:themeColor="text1" w:themeTint="BF"/>
+          <w:lang w:val="en-US"/>
+        </w:rPr>
+      </w:pPr>
+      <w:r>
+        <w:rPr>
+          <w:color w:val="404040" w:themeColor="text1" w:themeTint="BF"/>
+          <w:lang w:val="en-US"/>
+        </w:rPr>
+        <w:t xml:space="preserve">EXECUTE FUNCTION </w:t>
+      </w:r>
+      <w:proofErr w:type="spellStart"/>
+      <w:proofErr w:type="gramStart"/>
+      <w:r>
+        <w:rPr>
+          <w:color w:val="404040" w:themeColor="text1" w:themeTint="BF"/>
+          <w:lang w:val="en-US"/>
+        </w:rPr>
+        <w:t>peliculas.</w:t>
+      </w:r>
+      <w:r>
+        <w:rPr>
+          <w:color w:val="404040" w:themeColor="text1" w:themeTint="BF"/>
+          <w:lang w:val="en-US"/>
+        </w:rPr>
+        <w:t>fn</w:t>
+      </w:r>
+      <w:proofErr w:type="gramEnd"/>
+      <w:r>
+        <w:rPr>
+          <w:color w:val="404040" w:themeColor="text1" w:themeTint="BF"/>
+          <w:lang w:val="en-US"/>
+        </w:rPr>
+        <w:t>_auditoria</w:t>
+      </w:r>
+      <w:proofErr w:type="spellEnd"/>
+      <w:r>
+        <w:rPr>
+          <w:color w:val="404040" w:themeColor="text1" w:themeTint="BF"/>
+          <w:lang w:val="en-US"/>
+        </w:rPr>
+        <w:t>();*/</w:t>
+      </w:r>
+    </w:p>
+    <w:p>
+      <w:pPr>
+        <w:ind w:left="708"/>
+        <w:rPr>
+          <w:lang w:val="en-US"/>
+        </w:rPr>
+      </w:pPr>
+    </w:p>
+    <w:p>
+      <w:pPr>
+        <w:ind w:left="708"/>
+        <w:rPr>
+          <w:color w:val="404040" w:themeColor="text1" w:themeTint="BF"/>
+          <w:lang w:val="en-US"/>
+        </w:rPr>
+      </w:pPr>
+    </w:p>
+    <w:p>
+      <w:pPr>
+        <w:ind w:left="708"/>
+        <w:rPr>
+          <w:color w:val="404040" w:themeColor="text1" w:themeTint="BF"/>
+          <w:lang w:val="en-US"/>
+        </w:rPr>
+      </w:pPr>
+    </w:p>
+    <w:p>
+      <w:pPr>
+        <w:ind w:left="708"/>
+        <w:rPr>
+          <w:color w:val="404040" w:themeColor="text1" w:themeTint="BF"/>
+          <w:lang w:val="en-US"/>
+        </w:rPr>
+      </w:pPr>
     </w:p>
     <w:sectPr>
       <w:pgSz w:w="11906" w:h="16838"/>

--- a/PL3/PL3_memoria.docx
+++ b/PL3/PL3_memoria.docx
@@ -151,6 +151,81 @@
     <w:p/>
     <w:p/>
     <w:p/>
+    <w:p>
+      <w:pPr>
+        <w:jc w:val="center"/>
+        <w:rPr>
+          <w:sz w:val="36"/>
+          <w:szCs w:val="36"/>
+        </w:rPr>
+      </w:pPr>
+      <w:r>
+        <w:rPr>
+          <w:rFonts w:asciiTheme="majorHAnsi" w:eastAsiaTheme="majorEastAsia" w:hAnsiTheme="majorHAnsi" w:cstheme="majorBidi"/>
+          <w:color w:val="2F5496" w:themeColor="accent1" w:themeShade="BF"/>
+          <w:sz w:val="48"/>
+          <w:szCs w:val="48"/>
+        </w:rPr>
+        <w:t>Índice</w:t>
+      </w:r>
+    </w:p>
+    <w:p>
+      <w:pPr>
+        <w:jc w:val="center"/>
+        <w:rPr>
+          <w:sz w:val="36"/>
+          <w:szCs w:val="36"/>
+        </w:rPr>
+      </w:pPr>
+    </w:p>
+    <w:p>
+      <w:pPr>
+        <w:jc w:val="center"/>
+        <w:rPr>
+          <w:sz w:val="36"/>
+          <w:szCs w:val="36"/>
+        </w:rPr>
+      </w:pPr>
+      <w:r>
+        <w:rPr>
+          <w:sz w:val="36"/>
+          <w:szCs w:val="36"/>
+        </w:rPr>
+        <w:t>Pág. 2-5: Ejercicio 1 Triggers</w:t>
+      </w:r>
+    </w:p>
+    <w:p>
+      <w:pPr>
+        <w:jc w:val="center"/>
+        <w:rPr>
+          <w:sz w:val="36"/>
+          <w:szCs w:val="36"/>
+        </w:rPr>
+      </w:pPr>
+      <w:r>
+        <w:rPr>
+          <w:sz w:val="36"/>
+          <w:szCs w:val="36"/>
+        </w:rPr>
+        <w:t>Pág. 5-6: Ejercicio 2 Usuarios y permisos</w:t>
+      </w:r>
+    </w:p>
+    <w:p>
+      <w:pPr>
+        <w:jc w:val="center"/>
+        <w:rPr>
+          <w:sz w:val="36"/>
+          <w:szCs w:val="36"/>
+        </w:rPr>
+      </w:pPr>
+      <w:r>
+        <w:rPr>
+          <w:sz w:val="36"/>
+          <w:szCs w:val="36"/>
+        </w:rPr>
+        <w:t>Pág. 6-7: Ejercicio 3 Conexión Python</w:t>
+      </w:r>
+    </w:p>
     <w:p/>
     <w:p/>
     <w:p/>
@@ -160,29 +235,6 @@
     <w:p/>
     <w:p/>
     <w:p/>
-    <w:p/>
-    <w:p/>
-    <w:p/>
-    <w:p/>
-    <w:p/>
-    <w:p/>
-    <w:p/>
-    <w:p/>
-    <w:p>
-      <w:pPr>
-        <w:rPr>
-          <w:lang w:val="en-US"/>
-        </w:rPr>
-      </w:pPr>
-    </w:p>
-    <w:p>
-      <w:pPr>
-        <w:ind w:left="708"/>
-        <w:rPr>
-          <w:lang w:val="en-US"/>
-        </w:rPr>
-      </w:pPr>
-    </w:p>
     <w:p>
       <w:pPr>
         <w:ind w:left="708"/>
@@ -196,6 +248,7 @@
           <w:color w:val="FF0000"/>
           <w:lang w:val="en-US"/>
         </w:rPr>
+        <w:lastRenderedPageBreak/>
         <w:t>--------------------CREACION DE TRIGGER</w:t>
       </w:r>
       <w:r>
@@ -305,23 +358,22 @@
           <w:lang w:val="en-US"/>
         </w:rPr>
         <w:tab/>
-        <w:t xml:space="preserve">tabla </w:t>
-      </w:r>
-      <w:proofErr w:type="spellStart"/>
-      <w:r>
-        <w:rPr>
-          <w:color w:val="595959" w:themeColor="text1" w:themeTint="A6"/>
-          <w:lang w:val="en-US"/>
-        </w:rPr>
-        <w:t>varchar</w:t>
-      </w:r>
-      <w:proofErr w:type="spellEnd"/>
-      <w:r>
-        <w:rPr>
-          <w:color w:val="595959" w:themeColor="text1" w:themeTint="A6"/>
-          <w:lang w:val="en-US"/>
-        </w:rPr>
-        <w:t>,</w:t>
+      </w:r>
+      <w:proofErr w:type="spellStart"/>
+      <w:r>
+        <w:rPr>
+          <w:color w:val="595959" w:themeColor="text1" w:themeTint="A6"/>
+          <w:lang w:val="en-US"/>
+        </w:rPr>
+        <w:t>tabla</w:t>
+      </w:r>
+      <w:proofErr w:type="spellEnd"/>
+      <w:r>
+        <w:rPr>
+          <w:color w:val="595959" w:themeColor="text1" w:themeTint="A6"/>
+          <w:lang w:val="en-US"/>
+        </w:rPr>
+        <w:t xml:space="preserve"> varchar,</w:t>
       </w:r>
     </w:p>
     <w:p>
@@ -339,23 +391,22 @@
           <w:lang w:val="en-US"/>
         </w:rPr>
         <w:tab/>
-        <w:t xml:space="preserve">evento </w:t>
-      </w:r>
-      <w:proofErr w:type="spellStart"/>
-      <w:r>
-        <w:rPr>
-          <w:color w:val="595959" w:themeColor="text1" w:themeTint="A6"/>
-          <w:lang w:val="en-US"/>
-        </w:rPr>
-        <w:t>varchar</w:t>
-      </w:r>
-      <w:proofErr w:type="spellEnd"/>
-      <w:r>
-        <w:rPr>
-          <w:color w:val="595959" w:themeColor="text1" w:themeTint="A6"/>
-          <w:lang w:val="en-US"/>
-        </w:rPr>
-        <w:t>,</w:t>
+      </w:r>
+      <w:proofErr w:type="spellStart"/>
+      <w:r>
+        <w:rPr>
+          <w:color w:val="595959" w:themeColor="text1" w:themeTint="A6"/>
+          <w:lang w:val="en-US"/>
+        </w:rPr>
+        <w:t>evento</w:t>
+      </w:r>
+      <w:proofErr w:type="spellEnd"/>
+      <w:r>
+        <w:rPr>
+          <w:color w:val="595959" w:themeColor="text1" w:themeTint="A6"/>
+          <w:lang w:val="en-US"/>
+        </w:rPr>
+        <w:t xml:space="preserve"> varchar,</w:t>
       </w:r>
     </w:p>
     <w:p>
@@ -373,23 +424,22 @@
           <w:lang w:val="en-US"/>
         </w:rPr>
         <w:tab/>
-        <w:t xml:space="preserve">usuario </w:t>
-      </w:r>
-      <w:proofErr w:type="spellStart"/>
-      <w:r>
-        <w:rPr>
-          <w:color w:val="595959" w:themeColor="text1" w:themeTint="A6"/>
-          <w:lang w:val="en-US"/>
-        </w:rPr>
-        <w:t>varchar</w:t>
-      </w:r>
-      <w:proofErr w:type="spellEnd"/>
-      <w:r>
-        <w:rPr>
-          <w:color w:val="595959" w:themeColor="text1" w:themeTint="A6"/>
-          <w:lang w:val="en-US"/>
-        </w:rPr>
-        <w:t>,</w:t>
+      </w:r>
+      <w:proofErr w:type="spellStart"/>
+      <w:r>
+        <w:rPr>
+          <w:color w:val="595959" w:themeColor="text1" w:themeTint="A6"/>
+          <w:lang w:val="en-US"/>
+        </w:rPr>
+        <w:t>usuario</w:t>
+      </w:r>
+      <w:proofErr w:type="spellEnd"/>
+      <w:r>
+        <w:rPr>
+          <w:color w:val="595959" w:themeColor="text1" w:themeTint="A6"/>
+          <w:lang w:val="en-US"/>
+        </w:rPr>
+        <w:t xml:space="preserve"> varchar,</w:t>
       </w:r>
     </w:p>
     <w:p>
@@ -407,17 +457,23 @@
           <w:lang w:val="en-US"/>
         </w:rPr>
         <w:tab/>
-        <w:t xml:space="preserve">fecha </w:t>
-      </w:r>
-      <w:proofErr w:type="spellStart"/>
-      <w:r>
-        <w:rPr>
-          <w:color w:val="595959" w:themeColor="text1" w:themeTint="A6"/>
-          <w:lang w:val="en-US"/>
-        </w:rPr>
-        <w:t>varchar</w:t>
-      </w:r>
-      <w:proofErr w:type="spellEnd"/>
+      </w:r>
+      <w:proofErr w:type="spellStart"/>
+      <w:r>
+        <w:rPr>
+          <w:color w:val="595959" w:themeColor="text1" w:themeTint="A6"/>
+          <w:lang w:val="en-US"/>
+        </w:rPr>
+        <w:t>fecha</w:t>
+      </w:r>
+      <w:proofErr w:type="spellEnd"/>
+      <w:r>
+        <w:rPr>
+          <w:color w:val="595959" w:themeColor="text1" w:themeTint="A6"/>
+          <w:lang w:val="en-US"/>
+        </w:rPr>
+        <w:t xml:space="preserve"> varchar</w:t>
+      </w:r>
     </w:p>
     <w:p>
       <w:pPr>
@@ -564,51 +620,291 @@
     </w:p>
     <w:p>
       <w:pPr>
+        <w:ind w:left="1416"/>
+        <w:rPr>
+          <w:color w:val="595959" w:themeColor="text1" w:themeTint="A6"/>
+          <w:lang w:val="en-US"/>
+        </w:rPr>
+      </w:pPr>
+      <w:r>
+        <w:rPr>
+          <w:color w:val="595959" w:themeColor="text1" w:themeTint="A6"/>
+          <w:lang w:val="en-US"/>
+        </w:rPr>
+        <w:t xml:space="preserve">CREATE </w:t>
+      </w:r>
+      <w:r>
+        <w:rPr>
+          <w:color w:val="595959" w:themeColor="text1" w:themeTint="A6"/>
+          <w:lang w:val="en-US"/>
+        </w:rPr>
+        <w:t xml:space="preserve">OR REPLACE </w:t>
+      </w:r>
+      <w:r>
+        <w:rPr>
+          <w:color w:val="595959" w:themeColor="text1" w:themeTint="A6"/>
+          <w:lang w:val="en-US"/>
+        </w:rPr>
+        <w:t xml:space="preserve">FUNCTION </w:t>
+      </w:r>
+      <w:proofErr w:type="spellStart"/>
+      <w:proofErr w:type="gramStart"/>
+      <w:r>
+        <w:rPr>
+          <w:color w:val="595959" w:themeColor="text1" w:themeTint="A6"/>
+          <w:lang w:val="en-US"/>
+        </w:rPr>
+        <w:t>peliculas.</w:t>
+      </w:r>
+      <w:r>
+        <w:rPr>
+          <w:color w:val="595959" w:themeColor="text1" w:themeTint="A6"/>
+          <w:lang w:val="en-US"/>
+        </w:rPr>
+        <w:t>fn</w:t>
+      </w:r>
+      <w:proofErr w:type="gramEnd"/>
+      <w:r>
+        <w:rPr>
+          <w:color w:val="595959" w:themeColor="text1" w:themeTint="A6"/>
+          <w:lang w:val="en-US"/>
+        </w:rPr>
+        <w:t>_auditoria</w:t>
+      </w:r>
+      <w:proofErr w:type="spellEnd"/>
+      <w:r>
+        <w:rPr>
+          <w:color w:val="595959" w:themeColor="text1" w:themeTint="A6"/>
+          <w:lang w:val="en-US"/>
+        </w:rPr>
+        <w:t xml:space="preserve">() RETURNS TRIGGER AS </w:t>
+      </w:r>
+      <w:r>
+        <w:rPr>
+          <w:color w:val="595959" w:themeColor="text1" w:themeTint="A6"/>
+          <w:lang w:val="en-US"/>
+        </w:rPr>
+        <w:t>$</w:t>
+      </w:r>
+      <w:proofErr w:type="spellStart"/>
+      <w:r>
+        <w:rPr>
+          <w:color w:val="595959" w:themeColor="text1" w:themeTint="A6"/>
+          <w:lang w:val="en-US"/>
+        </w:rPr>
+        <w:t>fn</w:t>
+      </w:r>
+      <w:r>
+        <w:rPr>
+          <w:color w:val="595959" w:themeColor="text1" w:themeTint="A6"/>
+          <w:lang w:val="en-US"/>
+        </w:rPr>
+        <w:t>_auditoria</w:t>
+      </w:r>
+      <w:proofErr w:type="spellEnd"/>
+      <w:r>
+        <w:rPr>
+          <w:color w:val="595959" w:themeColor="text1" w:themeTint="A6"/>
+          <w:lang w:val="en-US"/>
+        </w:rPr>
+        <w:t>$</w:t>
+      </w:r>
+    </w:p>
+    <w:p>
+      <w:pPr>
+        <w:ind w:left="1416"/>
+        <w:rPr>
+          <w:color w:val="595959" w:themeColor="text1" w:themeTint="A6"/>
+        </w:rPr>
+      </w:pPr>
+      <w:r>
+        <w:rPr>
+          <w:color w:val="595959" w:themeColor="text1" w:themeTint="A6"/>
+        </w:rPr>
+        <w:t>BEGIN</w:t>
+      </w:r>
+    </w:p>
+    <w:p>
+      <w:pPr>
+        <w:ind w:left="708"/>
+        <w:rPr>
+          <w:color w:val="595959" w:themeColor="text1" w:themeTint="A6"/>
+        </w:rPr>
+      </w:pPr>
+      <w:r>
+        <w:rPr>
+          <w:color w:val="595959" w:themeColor="text1" w:themeTint="A6"/>
+        </w:rPr>
+        <w:t xml:space="preserve"> </w:t>
+      </w:r>
+      <w:r>
+        <w:rPr>
+          <w:color w:val="595959" w:themeColor="text1" w:themeTint="A6"/>
+        </w:rPr>
+        <w:tab/>
+      </w:r>
+      <w:r>
+        <w:rPr>
+          <w:color w:val="595959" w:themeColor="text1" w:themeTint="A6"/>
+        </w:rPr>
+        <w:t xml:space="preserve"> INSERT INTO </w:t>
+      </w:r>
+      <w:proofErr w:type="spellStart"/>
+      <w:r>
+        <w:rPr>
+          <w:color w:val="595959" w:themeColor="text1" w:themeTint="A6"/>
+        </w:rPr>
+        <w:t>peliculas.</w:t>
+      </w:r>
+      <w:r>
+        <w:rPr>
+          <w:color w:val="595959" w:themeColor="text1" w:themeTint="A6"/>
+        </w:rPr>
+        <w:t>auditoria</w:t>
+      </w:r>
+      <w:proofErr w:type="spellEnd"/>
+      <w:r>
+        <w:rPr>
+          <w:color w:val="595959" w:themeColor="text1" w:themeTint="A6"/>
+        </w:rPr>
+        <w:t xml:space="preserve"> (tabla, </w:t>
+      </w:r>
+      <w:r>
+        <w:rPr>
+          <w:color w:val="595959" w:themeColor="text1" w:themeTint="A6"/>
+        </w:rPr>
+        <w:t>tipo</w:t>
+      </w:r>
+      <w:r>
+        <w:rPr>
+          <w:color w:val="595959" w:themeColor="text1" w:themeTint="A6"/>
+        </w:rPr>
+        <w:t>, usuario, fecha)</w:t>
+      </w:r>
+    </w:p>
+    <w:p>
+      <w:pPr>
+        <w:ind w:left="708"/>
+        <w:rPr>
+          <w:color w:val="595959" w:themeColor="text1" w:themeTint="A6"/>
+          <w:lang w:val="en-US"/>
+        </w:rPr>
+      </w:pPr>
+      <w:r>
+        <w:rPr>
+          <w:color w:val="595959" w:themeColor="text1" w:themeTint="A6"/>
+        </w:rPr>
+        <w:t xml:space="preserve">  </w:t>
+      </w:r>
+      <w:r>
+        <w:rPr>
+          <w:color w:val="595959" w:themeColor="text1" w:themeTint="A6"/>
+        </w:rPr>
+        <w:tab/>
+      </w:r>
+      <w:r>
+        <w:rPr>
+          <w:color w:val="595959" w:themeColor="text1" w:themeTint="A6"/>
+          <w:lang w:val="en-US"/>
+        </w:rPr>
+        <w:t xml:space="preserve">VALUES (TG_TABLE_NAME, TG_OP, </w:t>
+      </w:r>
+      <w:r>
+        <w:rPr>
+          <w:color w:val="595959" w:themeColor="text1" w:themeTint="A6"/>
+          <w:lang w:val="en-US"/>
+        </w:rPr>
+        <w:t>USER</w:t>
+      </w:r>
+      <w:r>
+        <w:rPr>
+          <w:color w:val="595959" w:themeColor="text1" w:themeTint="A6"/>
+          <w:lang w:val="en-US"/>
+        </w:rPr>
+        <w:t xml:space="preserve">, </w:t>
+      </w:r>
+      <w:proofErr w:type="gramStart"/>
+      <w:r>
+        <w:rPr>
+          <w:color w:val="595959" w:themeColor="text1" w:themeTint="A6"/>
+          <w:lang w:val="en-US"/>
+        </w:rPr>
+        <w:t>NOW(</w:t>
+      </w:r>
+      <w:proofErr w:type="gramEnd"/>
+      <w:r>
+        <w:rPr>
+          <w:color w:val="595959" w:themeColor="text1" w:themeTint="A6"/>
+          <w:lang w:val="en-US"/>
+        </w:rPr>
+        <w:t>));</w:t>
+      </w:r>
+    </w:p>
+    <w:p>
+      <w:pPr>
+        <w:ind w:left="708"/>
+        <w:rPr>
+          <w:color w:val="595959" w:themeColor="text1" w:themeTint="A6"/>
+          <w:lang w:val="en-US"/>
+        </w:rPr>
+      </w:pPr>
+      <w:r>
+        <w:rPr>
+          <w:color w:val="595959" w:themeColor="text1" w:themeTint="A6"/>
+          <w:lang w:val="en-US"/>
+        </w:rPr>
+        <w:t xml:space="preserve">  </w:t>
+      </w:r>
+      <w:r>
+        <w:rPr>
+          <w:color w:val="595959" w:themeColor="text1" w:themeTint="A6"/>
+          <w:lang w:val="en-US"/>
+        </w:rPr>
+        <w:tab/>
+      </w:r>
+      <w:r>
+        <w:rPr>
+          <w:color w:val="595959" w:themeColor="text1" w:themeTint="A6"/>
+          <w:lang w:val="en-US"/>
+        </w:rPr>
+        <w:t xml:space="preserve">RETURN </w:t>
+      </w:r>
+      <w:proofErr w:type="gramStart"/>
+      <w:r>
+        <w:rPr>
+          <w:color w:val="595959" w:themeColor="text1" w:themeTint="A6"/>
+          <w:lang w:val="en-US"/>
+        </w:rPr>
+        <w:t>NULL;</w:t>
+      </w:r>
+      <w:proofErr w:type="gramEnd"/>
+    </w:p>
+    <w:p>
+      <w:pPr>
         <w:ind w:left="708" w:firstLine="708"/>
         <w:rPr>
           <w:color w:val="595959" w:themeColor="text1" w:themeTint="A6"/>
           <w:lang w:val="en-US"/>
         </w:rPr>
       </w:pPr>
-      <w:r>
-        <w:rPr>
-          <w:color w:val="595959" w:themeColor="text1" w:themeTint="A6"/>
-          <w:lang w:val="en-US"/>
-        </w:rPr>
-        <w:t xml:space="preserve">CREATE FUNCTION </w:t>
-      </w:r>
-      <w:proofErr w:type="spellStart"/>
       <w:proofErr w:type="gramStart"/>
       <w:r>
         <w:rPr>
           <w:color w:val="595959" w:themeColor="text1" w:themeTint="A6"/>
           <w:lang w:val="en-US"/>
         </w:rPr>
-        <w:t>peliculas.</w:t>
-      </w:r>
-      <w:r>
-        <w:rPr>
-          <w:color w:val="595959" w:themeColor="text1" w:themeTint="A6"/>
-          <w:lang w:val="en-US"/>
-        </w:rPr>
-        <w:t>fn</w:t>
+        <w:t>END;</w:t>
       </w:r>
       <w:proofErr w:type="gramEnd"/>
-      <w:r>
-        <w:rPr>
-          <w:color w:val="595959" w:themeColor="text1" w:themeTint="A6"/>
-          <w:lang w:val="en-US"/>
-        </w:rPr>
-        <w:t>_auditoria</w:t>
-      </w:r>
-      <w:proofErr w:type="spellEnd"/>
-      <w:r>
-        <w:rPr>
-          <w:color w:val="595959" w:themeColor="text1" w:themeTint="A6"/>
-          <w:lang w:val="en-US"/>
-        </w:rPr>
-        <w:t xml:space="preserve">() RETURNS TRIGGER AS </w:t>
-      </w:r>
+    </w:p>
+    <w:p>
+      <w:pPr>
+        <w:ind w:left="708" w:firstLine="708"/>
+        <w:rPr>
+          <w:color w:val="595959" w:themeColor="text1" w:themeTint="A6"/>
+          <w:lang w:val="en-US"/>
+        </w:rPr>
+      </w:pPr>
       <w:r>
         <w:rPr>
           <w:color w:val="595959" w:themeColor="text1" w:themeTint="A6"/>
@@ -622,307 +918,128 @@
           <w:color w:val="595959" w:themeColor="text1" w:themeTint="A6"/>
           <w:lang w:val="en-US"/>
         </w:rPr>
-        <w:t>fn</w:t>
-      </w:r>
-      <w:r>
-        <w:rPr>
-          <w:color w:val="595959" w:themeColor="text1" w:themeTint="A6"/>
-          <w:lang w:val="en-US"/>
-        </w:rPr>
-        <w:t>_auditoria</w:t>
-      </w:r>
-      <w:proofErr w:type="spellEnd"/>
-      <w:r>
-        <w:rPr>
-          <w:color w:val="595959" w:themeColor="text1" w:themeTint="A6"/>
-          <w:lang w:val="en-US"/>
-        </w:rPr>
-        <w:t>$</w:t>
-      </w:r>
+        <w:t>fn_auditoria</w:t>
+      </w:r>
+      <w:proofErr w:type="spellEnd"/>
+      <w:r>
+        <w:rPr>
+          <w:color w:val="595959" w:themeColor="text1" w:themeTint="A6"/>
+          <w:lang w:val="en-US"/>
+        </w:rPr>
+        <w:t xml:space="preserve">$ </w:t>
+      </w:r>
+      <w:r>
+        <w:rPr>
+          <w:color w:val="595959" w:themeColor="text1" w:themeTint="A6"/>
+          <w:lang w:val="en-US"/>
+        </w:rPr>
+        <w:t xml:space="preserve">LANGUAGE </w:t>
+      </w:r>
+      <w:proofErr w:type="spellStart"/>
+      <w:proofErr w:type="gramStart"/>
+      <w:r>
+        <w:rPr>
+          <w:color w:val="595959" w:themeColor="text1" w:themeTint="A6"/>
+          <w:lang w:val="en-US"/>
+        </w:rPr>
+        <w:t>plpgsql</w:t>
+      </w:r>
+      <w:proofErr w:type="spellEnd"/>
+      <w:r>
+        <w:rPr>
+          <w:color w:val="595959" w:themeColor="text1" w:themeTint="A6"/>
+          <w:lang w:val="en-US"/>
+        </w:rPr>
+        <w:t>;</w:t>
+      </w:r>
+      <w:proofErr w:type="gramEnd"/>
+    </w:p>
+    <w:p>
+      <w:pPr>
+        <w:ind w:left="708" w:firstLine="708"/>
+        <w:rPr>
+          <w:color w:val="595959" w:themeColor="text1" w:themeTint="A6"/>
+          <w:lang w:val="en-US"/>
+        </w:rPr>
+      </w:pPr>
     </w:p>
     <w:p>
       <w:pPr>
         <w:ind w:left="1416"/>
         <w:rPr>
-          <w:color w:val="595959" w:themeColor="text1" w:themeTint="A6"/>
-          <w:lang w:val="en-US"/>
-        </w:rPr>
-      </w:pPr>
-      <w:r>
-        <w:rPr>
-          <w:color w:val="595959" w:themeColor="text1" w:themeTint="A6"/>
-          <w:lang w:val="en-US"/>
-        </w:rPr>
-        <w:t>BEGIN</w:t>
-      </w:r>
-    </w:p>
-    <w:p>
-      <w:pPr>
-        <w:ind w:left="708"/>
-        <w:rPr>
-          <w:color w:val="595959" w:themeColor="text1" w:themeTint="A6"/>
-          <w:lang w:val="en-US"/>
-        </w:rPr>
-      </w:pPr>
-      <w:r>
-        <w:rPr>
-          <w:color w:val="595959" w:themeColor="text1" w:themeTint="A6"/>
-          <w:lang w:val="en-US"/>
-        </w:rPr>
-        <w:t xml:space="preserve"> </w:t>
-      </w:r>
-      <w:r>
-        <w:rPr>
-          <w:color w:val="595959" w:themeColor="text1" w:themeTint="A6"/>
-          <w:lang w:val="en-US"/>
-        </w:rPr>
-        <w:tab/>
-      </w:r>
-      <w:r>
-        <w:rPr>
-          <w:color w:val="595959" w:themeColor="text1" w:themeTint="A6"/>
-          <w:lang w:val="en-US"/>
-        </w:rPr>
-        <w:t xml:space="preserve"> INSERT INTO auditoria (</w:t>
-      </w:r>
-      <w:proofErr w:type="spellStart"/>
-      <w:r>
-        <w:rPr>
-          <w:color w:val="595959" w:themeColor="text1" w:themeTint="A6"/>
-          <w:lang w:val="en-US"/>
-        </w:rPr>
-        <w:t>tabla</w:t>
-      </w:r>
-      <w:proofErr w:type="spellEnd"/>
-      <w:r>
-        <w:rPr>
-          <w:color w:val="595959" w:themeColor="text1" w:themeTint="A6"/>
-          <w:lang w:val="en-US"/>
-        </w:rPr>
-        <w:t xml:space="preserve">, </w:t>
-      </w:r>
-      <w:proofErr w:type="spellStart"/>
-      <w:r>
-        <w:rPr>
-          <w:color w:val="595959" w:themeColor="text1" w:themeTint="A6"/>
-          <w:lang w:val="en-US"/>
-        </w:rPr>
-        <w:t>evento</w:t>
-      </w:r>
-      <w:proofErr w:type="spellEnd"/>
-      <w:r>
-        <w:rPr>
-          <w:color w:val="595959" w:themeColor="text1" w:themeTint="A6"/>
-          <w:lang w:val="en-US"/>
-        </w:rPr>
-        <w:t xml:space="preserve">, </w:t>
-      </w:r>
-      <w:proofErr w:type="spellStart"/>
-      <w:r>
-        <w:rPr>
-          <w:color w:val="595959" w:themeColor="text1" w:themeTint="A6"/>
-          <w:lang w:val="en-US"/>
-        </w:rPr>
-        <w:t>usuario</w:t>
-      </w:r>
-      <w:proofErr w:type="spellEnd"/>
-      <w:r>
-        <w:rPr>
-          <w:color w:val="595959" w:themeColor="text1" w:themeTint="A6"/>
-          <w:lang w:val="en-US"/>
-        </w:rPr>
-        <w:t xml:space="preserve">, </w:t>
-      </w:r>
-      <w:proofErr w:type="spellStart"/>
-      <w:r>
-        <w:rPr>
-          <w:color w:val="595959" w:themeColor="text1" w:themeTint="A6"/>
-          <w:lang w:val="en-US"/>
-        </w:rPr>
-        <w:t>fecha</w:t>
-      </w:r>
-      <w:proofErr w:type="spellEnd"/>
-      <w:r>
-        <w:rPr>
-          <w:color w:val="595959" w:themeColor="text1" w:themeTint="A6"/>
-          <w:lang w:val="en-US"/>
-        </w:rPr>
-        <w:t>)</w:t>
-      </w:r>
-    </w:p>
-    <w:p>
-      <w:pPr>
-        <w:ind w:left="708"/>
-        <w:rPr>
-          <w:color w:val="595959" w:themeColor="text1" w:themeTint="A6"/>
-          <w:lang w:val="en-US"/>
-        </w:rPr>
-      </w:pPr>
-      <w:r>
-        <w:rPr>
-          <w:color w:val="595959" w:themeColor="text1" w:themeTint="A6"/>
-          <w:lang w:val="en-US"/>
-        </w:rPr>
-        <w:t xml:space="preserve">  </w:t>
-      </w:r>
-      <w:r>
-        <w:rPr>
-          <w:color w:val="595959" w:themeColor="text1" w:themeTint="A6"/>
-          <w:lang w:val="en-US"/>
-        </w:rPr>
-        <w:tab/>
-      </w:r>
-      <w:r>
-        <w:rPr>
-          <w:color w:val="595959" w:themeColor="text1" w:themeTint="A6"/>
-          <w:lang w:val="en-US"/>
-        </w:rPr>
-        <w:t xml:space="preserve">VALUES (TG_TABLE_NAME, TG_OP, </w:t>
-      </w:r>
-      <w:proofErr w:type="gramStart"/>
-      <w:r>
-        <w:rPr>
-          <w:color w:val="595959" w:themeColor="text1" w:themeTint="A6"/>
-          <w:lang w:val="en-US"/>
-        </w:rPr>
-        <w:t>USER(</w:t>
-      </w:r>
-      <w:proofErr w:type="gramEnd"/>
-      <w:r>
-        <w:rPr>
-          <w:color w:val="595959" w:themeColor="text1" w:themeTint="A6"/>
-          <w:lang w:val="en-US"/>
-        </w:rPr>
-        <w:t>)</w:t>
-      </w:r>
-      <w:r>
-        <w:rPr>
-          <w:color w:val="595959" w:themeColor="text1" w:themeTint="A6"/>
-          <w:lang w:val="en-US"/>
-        </w:rPr>
-        <w:t>, NOW());</w:t>
-      </w:r>
-    </w:p>
-    <w:p>
-      <w:pPr>
-        <w:ind w:left="708"/>
-        <w:rPr>
-          <w:color w:val="595959" w:themeColor="text1" w:themeTint="A6"/>
-          <w:lang w:val="en-US"/>
-        </w:rPr>
-      </w:pPr>
-      <w:r>
-        <w:rPr>
-          <w:color w:val="595959" w:themeColor="text1" w:themeTint="A6"/>
-          <w:lang w:val="en-US"/>
-        </w:rPr>
-        <w:t xml:space="preserve">  </w:t>
-      </w:r>
-      <w:r>
-        <w:rPr>
-          <w:color w:val="595959" w:themeColor="text1" w:themeTint="A6"/>
-          <w:lang w:val="en-US"/>
-        </w:rPr>
-        <w:tab/>
-      </w:r>
-      <w:r>
-        <w:rPr>
-          <w:color w:val="595959" w:themeColor="text1" w:themeTint="A6"/>
-          <w:lang w:val="en-US"/>
-        </w:rPr>
-        <w:t xml:space="preserve">RETURN </w:t>
-      </w:r>
-      <w:proofErr w:type="gramStart"/>
-      <w:r>
-        <w:rPr>
-          <w:color w:val="595959" w:themeColor="text1" w:themeTint="A6"/>
-          <w:lang w:val="en-US"/>
-        </w:rPr>
-        <w:t>NULL;</w:t>
-      </w:r>
-      <w:proofErr w:type="gramEnd"/>
-    </w:p>
-    <w:p>
-      <w:pPr>
-        <w:ind w:left="708" w:firstLine="708"/>
-        <w:rPr>
-          <w:color w:val="595959" w:themeColor="text1" w:themeTint="A6"/>
-          <w:lang w:val="en-US"/>
-        </w:rPr>
-      </w:pPr>
-      <w:proofErr w:type="gramStart"/>
-      <w:r>
-        <w:rPr>
-          <w:color w:val="595959" w:themeColor="text1" w:themeTint="A6"/>
-          <w:lang w:val="en-US"/>
-        </w:rPr>
-        <w:t>END;</w:t>
-      </w:r>
-      <w:proofErr w:type="gramEnd"/>
-    </w:p>
-    <w:p>
-      <w:pPr>
-        <w:ind w:left="708" w:firstLine="708"/>
-        <w:rPr>
-          <w:color w:val="595959" w:themeColor="text1" w:themeTint="A6"/>
-          <w:lang w:val="en-US"/>
-        </w:rPr>
-      </w:pPr>
-      <w:r>
-        <w:rPr>
-          <w:color w:val="595959" w:themeColor="text1" w:themeTint="A6"/>
-          <w:lang w:val="en-US"/>
-        </w:rPr>
-        <w:t>$</w:t>
-      </w:r>
-      <w:proofErr w:type="spellStart"/>
-      <w:r>
-        <w:rPr>
-          <w:color w:val="595959" w:themeColor="text1" w:themeTint="A6"/>
-          <w:lang w:val="en-US"/>
-        </w:rPr>
-        <w:t>fn_auditoria</w:t>
-      </w:r>
-      <w:proofErr w:type="spellEnd"/>
-      <w:r>
-        <w:rPr>
-          <w:color w:val="595959" w:themeColor="text1" w:themeTint="A6"/>
-          <w:lang w:val="en-US"/>
-        </w:rPr>
-        <w:t>$</w:t>
-      </w:r>
-      <w:r>
-        <w:rPr>
-          <w:color w:val="595959" w:themeColor="text1" w:themeTint="A6"/>
-          <w:lang w:val="en-US"/>
-        </w:rPr>
-        <w:t xml:space="preserve"> </w:t>
-      </w:r>
-      <w:r>
-        <w:rPr>
-          <w:color w:val="595959" w:themeColor="text1" w:themeTint="A6"/>
-          <w:lang w:val="en-US"/>
-        </w:rPr>
-        <w:t xml:space="preserve">LANGUAGE </w:t>
-      </w:r>
-      <w:proofErr w:type="spellStart"/>
-      <w:proofErr w:type="gramStart"/>
-      <w:r>
-        <w:rPr>
-          <w:color w:val="595959" w:themeColor="text1" w:themeTint="A6"/>
-          <w:lang w:val="en-US"/>
-        </w:rPr>
-        <w:t>plpgsql</w:t>
-      </w:r>
-      <w:proofErr w:type="spellEnd"/>
-      <w:r>
-        <w:rPr>
-          <w:color w:val="595959" w:themeColor="text1" w:themeTint="A6"/>
-          <w:lang w:val="en-US"/>
-        </w:rPr>
-        <w:t>;</w:t>
-      </w:r>
-      <w:proofErr w:type="gramEnd"/>
+          <w:b/>
+          <w:bCs/>
+        </w:rPr>
+      </w:pPr>
+      <w:r>
+        <w:rPr>
+          <w:b/>
+          <w:bCs/>
+        </w:rPr>
+        <w:t>Aquí pongo un ejemplo de cómo quedaría una inserción hecha desde el administrador en la tabla de auditoria:</w:t>
+      </w:r>
+    </w:p>
+    <w:p>
+      <w:pPr>
+        <w:ind w:left="1416"/>
+        <w:rPr>
+          <w:color w:val="595959" w:themeColor="text1" w:themeTint="A6"/>
+        </w:rPr>
+      </w:pPr>
+      <w:r>
+        <w:rPr>
+          <w:noProof/>
+          <w:color w:val="595959" w:themeColor="text1" w:themeTint="A6"/>
+        </w:rPr>
+        <w:drawing>
+          <wp:inline distT="0" distB="0" distL="0" distR="0" wp14:anchorId="7149D460" wp14:editId="3222CE69">
+            <wp:extent cx="5319336" cy="729465"/>
+            <wp:effectExtent l="0" t="0" r="2540" b="0"/>
+            <wp:docPr id="1" name="Imagen 1" descr="Interfaz de usuario gráfica, Texto, Aplicación, Correo electrónico&#10;&#10;Descripción generada automáticamente"/>
+            <wp:cNvGraphicFramePr>
+              <a:graphicFrameLocks xmlns:a="http://schemas.openxmlformats.org/drawingml/2006/main" noChangeAspect="1"/>
+            </wp:cNvGraphicFramePr>
+            <a:graphic xmlns:a="http://schemas.openxmlformats.org/drawingml/2006/main">
+              <a:graphicData uri="http://schemas.openxmlformats.org/drawingml/2006/picture">
+                <pic:pic xmlns:pic="http://schemas.openxmlformats.org/drawingml/2006/picture">
+                  <pic:nvPicPr>
+                    <pic:cNvPr id="1" name="Imagen 1" descr="Interfaz de usuario gráfica, Texto, Aplicación, Correo electrónico&#10;&#10;Descripción generada automáticamente"/>
+                    <pic:cNvPicPr/>
+                  </pic:nvPicPr>
+                  <pic:blipFill rotWithShape="1">
+                    <a:blip r:embed="rId5">
+                      <a:extLst>
+                        <a:ext uri="{28A0092B-C50C-407E-A947-70E740481C1C}">
+                          <a14:useLocalDpi xmlns:a14="http://schemas.microsoft.com/office/drawing/2010/main" val="0"/>
+                        </a:ext>
+                      </a:extLst>
+                    </a:blip>
+                    <a:srcRect l="3304" t="30871" r="14086" b="32993"/>
+                    <a:stretch/>
+                  </pic:blipFill>
+                  <pic:spPr bwMode="auto">
+                    <a:xfrm>
+                      <a:off x="0" y="0"/>
+                      <a:ext cx="5679886" cy="778909"/>
+                    </a:xfrm>
+                    <a:prstGeom prst="rect">
+                      <a:avLst/>
+                    </a:prstGeom>
+                    <a:ln>
+                      <a:noFill/>
+                    </a:ln>
+                    <a:extLst>
+                      <a:ext uri="{53640926-AAD7-44D8-BBD7-CCE9431645EC}">
+                        <a14:shadowObscured xmlns:a14="http://schemas.microsoft.com/office/drawing/2010/main"/>
+                      </a:ext>
+                    </a:extLst>
+                  </pic:spPr>
+                </pic:pic>
+              </a:graphicData>
+            </a:graphic>
+          </wp:inline>
+        </w:drawing>
+      </w:r>
     </w:p>
     <w:p>
       <w:pPr>
@@ -942,7 +1059,6 @@
           <w:bCs/>
         </w:rPr>
       </w:pPr>
-      <w:proofErr w:type="spellStart"/>
       <w:r>
         <w:rPr>
           <w:b/>
@@ -950,7 +1066,6 @@
         </w:rPr>
         <w:t>Triggers</w:t>
       </w:r>
-      <w:proofErr w:type="spellEnd"/>
       <w:r>
         <w:rPr>
           <w:b/>
@@ -1523,7 +1638,6 @@
           <w:bCs/>
           <w:u w:val="single"/>
         </w:rPr>
-        <w:lastRenderedPageBreak/>
         <w:t>Creación del trigger para la tabla de criticas</w:t>
       </w:r>
     </w:p>
@@ -1664,50 +1778,379 @@
     </w:p>
     <w:p>
       <w:pPr>
-        <w:ind w:left="708"/>
+        <w:rPr>
+          <w:lang w:val="en-US"/>
+        </w:rPr>
+      </w:pPr>
+    </w:p>
+    <w:p>
+      <w:pPr>
+        <w:ind w:left="708"/>
+        <w:rPr>
+          <w:b/>
+          <w:bCs/>
+          <w:u w:val="single"/>
+        </w:rPr>
+      </w:pPr>
+      <w:r>
+        <w:rPr>
+          <w:b/>
+          <w:bCs/>
+          <w:u w:val="single"/>
+        </w:rPr>
+        <w:t>Creación del trigger para la tabla de director</w:t>
+      </w:r>
+    </w:p>
+    <w:p>
+      <w:pPr>
         <w:rPr>
           <w:color w:val="404040" w:themeColor="text1" w:themeTint="BF"/>
-          <w:lang w:val="en-US"/>
-        </w:rPr>
-      </w:pPr>
-    </w:p>
-    <w:p>
-      <w:pPr>
-        <w:ind w:left="708"/>
-      </w:pPr>
-    </w:p>
-    <w:p>
-      <w:pPr>
-        <w:ind w:left="708"/>
-      </w:pPr>
-    </w:p>
-    <w:p>
-      <w:pPr>
-        <w:ind w:left="708"/>
-      </w:pPr>
-    </w:p>
-    <w:p>
-      <w:pPr>
-        <w:ind w:left="708"/>
-        <w:rPr>
-          <w:b/>
-          <w:bCs/>
-          <w:u w:val="single"/>
-        </w:rPr>
-      </w:pPr>
-      <w:r>
-        <w:rPr>
-          <w:b/>
-          <w:bCs/>
-          <w:u w:val="single"/>
-        </w:rPr>
-        <w:t>Creación del trigger para la tabla de director</w:t>
-      </w:r>
-    </w:p>
-    <w:p>
-      <w:pPr>
+        </w:rPr>
+      </w:pPr>
+    </w:p>
+    <w:p>
+      <w:pPr>
+        <w:ind w:left="708"/>
+        <w:rPr>
+          <w:color w:val="595959" w:themeColor="text1" w:themeTint="A6"/>
+          <w:lang w:val="en-US"/>
+        </w:rPr>
+      </w:pPr>
+      <w:r>
+        <w:rPr>
+          <w:color w:val="595959" w:themeColor="text1" w:themeTint="A6"/>
+          <w:lang w:val="en-US"/>
+        </w:rPr>
+        <w:t xml:space="preserve">CREATE TRIGGER </w:t>
+      </w:r>
+      <w:proofErr w:type="spellStart"/>
+      <w:r>
+        <w:rPr>
+          <w:color w:val="595959" w:themeColor="text1" w:themeTint="A6"/>
+          <w:lang w:val="en-US"/>
+        </w:rPr>
+        <w:t>tr_auditoria</w:t>
+      </w:r>
+      <w:r>
+        <w:rPr>
+          <w:color w:val="595959" w:themeColor="text1" w:themeTint="A6"/>
+          <w:lang w:val="en-US"/>
+        </w:rPr>
+        <w:t>_director</w:t>
+      </w:r>
+      <w:proofErr w:type="spellEnd"/>
+    </w:p>
+    <w:p>
+      <w:pPr>
+        <w:ind w:left="708"/>
+        <w:rPr>
+          <w:color w:val="595959" w:themeColor="text1" w:themeTint="A6"/>
+          <w:lang w:val="en-US"/>
+        </w:rPr>
+      </w:pPr>
+      <w:r>
+        <w:rPr>
+          <w:color w:val="595959" w:themeColor="text1" w:themeTint="A6"/>
+          <w:lang w:val="en-US"/>
+        </w:rPr>
+        <w:t xml:space="preserve">AFTER INSERT OR UPDATE OR DELETE ON </w:t>
+      </w:r>
+      <w:proofErr w:type="spellStart"/>
+      <w:proofErr w:type="gramStart"/>
+      <w:r>
+        <w:rPr>
+          <w:color w:val="595959" w:themeColor="text1" w:themeTint="A6"/>
+          <w:lang w:val="en-US"/>
+        </w:rPr>
+        <w:t>peliculas.</w:t>
+      </w:r>
+      <w:r>
+        <w:rPr>
+          <w:color w:val="595959" w:themeColor="text1" w:themeTint="A6"/>
+          <w:lang w:val="en-US"/>
+        </w:rPr>
+        <w:t>director</w:t>
+      </w:r>
+      <w:proofErr w:type="spellEnd"/>
+      <w:proofErr w:type="gramEnd"/>
+    </w:p>
+    <w:p>
+      <w:pPr>
+        <w:ind w:left="708"/>
+        <w:rPr>
+          <w:color w:val="595959" w:themeColor="text1" w:themeTint="A6"/>
+          <w:lang w:val="en-US"/>
+        </w:rPr>
+      </w:pPr>
+      <w:r>
+        <w:rPr>
+          <w:color w:val="595959" w:themeColor="text1" w:themeTint="A6"/>
+          <w:lang w:val="en-US"/>
+        </w:rPr>
+        <w:t>FOR EACH ROW</w:t>
+      </w:r>
+    </w:p>
+    <w:p>
+      <w:pPr>
+        <w:ind w:left="708"/>
+        <w:rPr>
+          <w:color w:val="595959" w:themeColor="text1" w:themeTint="A6"/>
+          <w:lang w:val="en-US"/>
+        </w:rPr>
+      </w:pPr>
+      <w:r>
+        <w:rPr>
+          <w:color w:val="595959" w:themeColor="text1" w:themeTint="A6"/>
+          <w:lang w:val="en-US"/>
+        </w:rPr>
+        <w:t xml:space="preserve">EXECUTE FUNCTION </w:t>
+      </w:r>
+      <w:proofErr w:type="spellStart"/>
+      <w:proofErr w:type="gramStart"/>
+      <w:r>
+        <w:rPr>
+          <w:color w:val="595959" w:themeColor="text1" w:themeTint="A6"/>
+          <w:lang w:val="en-US"/>
+        </w:rPr>
+        <w:t>peliculas.</w:t>
+      </w:r>
+      <w:r>
+        <w:rPr>
+          <w:color w:val="595959" w:themeColor="text1" w:themeTint="A6"/>
+          <w:lang w:val="en-US"/>
+        </w:rPr>
+        <w:t>fn</w:t>
+      </w:r>
+      <w:proofErr w:type="gramEnd"/>
+      <w:r>
+        <w:rPr>
+          <w:color w:val="595959" w:themeColor="text1" w:themeTint="A6"/>
+          <w:lang w:val="en-US"/>
+        </w:rPr>
+        <w:t>_auditoria</w:t>
+      </w:r>
+      <w:proofErr w:type="spellEnd"/>
+      <w:r>
+        <w:rPr>
+          <w:color w:val="595959" w:themeColor="text1" w:themeTint="A6"/>
+          <w:lang w:val="en-US"/>
+        </w:rPr>
+        <w:t>();</w:t>
+      </w:r>
+    </w:p>
+    <w:p>
+      <w:pPr>
+        <w:ind w:left="708"/>
+        <w:rPr>
+          <w:lang w:val="en-US"/>
+        </w:rPr>
+      </w:pPr>
+    </w:p>
+    <w:p>
+      <w:pPr>
+        <w:ind w:left="708"/>
+        <w:rPr>
+          <w:b/>
+          <w:bCs/>
+          <w:u w:val="single"/>
+        </w:rPr>
+      </w:pPr>
+      <w:r>
+        <w:rPr>
+          <w:b/>
+          <w:bCs/>
+          <w:u w:val="single"/>
+        </w:rPr>
+        <w:t xml:space="preserve">Creación del trigger para la tabla de </w:t>
+      </w:r>
+      <w:proofErr w:type="spellStart"/>
+      <w:r>
+        <w:rPr>
+          <w:b/>
+          <w:bCs/>
+          <w:u w:val="single"/>
+        </w:rPr>
+        <w:t>generos</w:t>
+      </w:r>
+      <w:proofErr w:type="spellEnd"/>
+    </w:p>
+    <w:p>
+      <w:pPr>
+        <w:ind w:left="708"/>
+      </w:pPr>
+    </w:p>
+    <w:p>
+      <w:pPr>
+        <w:ind w:left="708"/>
+        <w:rPr>
+          <w:color w:val="595959" w:themeColor="text1" w:themeTint="A6"/>
+          <w:lang w:val="en-US"/>
+        </w:rPr>
+      </w:pPr>
+      <w:r>
+        <w:rPr>
+          <w:color w:val="595959" w:themeColor="text1" w:themeTint="A6"/>
+          <w:lang w:val="en-US"/>
+        </w:rPr>
+        <w:t xml:space="preserve">CREATE TRIGGER </w:t>
+      </w:r>
+      <w:proofErr w:type="spellStart"/>
+      <w:r>
+        <w:rPr>
+          <w:color w:val="595959" w:themeColor="text1" w:themeTint="A6"/>
+          <w:lang w:val="en-US"/>
+        </w:rPr>
+        <w:t>tr_auditoria</w:t>
+      </w:r>
+      <w:r>
+        <w:rPr>
+          <w:color w:val="595959" w:themeColor="text1" w:themeTint="A6"/>
+          <w:lang w:val="en-US"/>
+        </w:rPr>
+        <w:t>_generos</w:t>
+      </w:r>
+      <w:proofErr w:type="spellEnd"/>
+    </w:p>
+    <w:p>
+      <w:pPr>
+        <w:ind w:left="708"/>
+        <w:rPr>
+          <w:color w:val="595959" w:themeColor="text1" w:themeTint="A6"/>
+          <w:lang w:val="en-US"/>
+        </w:rPr>
+      </w:pPr>
+      <w:r>
+        <w:rPr>
+          <w:color w:val="595959" w:themeColor="text1" w:themeTint="A6"/>
+          <w:lang w:val="en-US"/>
+        </w:rPr>
+        <w:t xml:space="preserve">AFTER INSERT OR UPDATE OR DELETE ON </w:t>
+      </w:r>
+      <w:proofErr w:type="spellStart"/>
+      <w:proofErr w:type="gramStart"/>
+      <w:r>
+        <w:rPr>
+          <w:color w:val="595959" w:themeColor="text1" w:themeTint="A6"/>
+          <w:lang w:val="en-US"/>
+        </w:rPr>
+        <w:t>peliculas.</w:t>
+      </w:r>
+      <w:r>
+        <w:rPr>
+          <w:color w:val="595959" w:themeColor="text1" w:themeTint="A6"/>
+          <w:lang w:val="en-US"/>
+        </w:rPr>
+        <w:t>generos</w:t>
+      </w:r>
+      <w:proofErr w:type="spellEnd"/>
+      <w:proofErr w:type="gramEnd"/>
+    </w:p>
+    <w:p>
+      <w:pPr>
+        <w:ind w:left="708"/>
+        <w:rPr>
+          <w:color w:val="595959" w:themeColor="text1" w:themeTint="A6"/>
+          <w:lang w:val="en-US"/>
+        </w:rPr>
+      </w:pPr>
+      <w:r>
+        <w:rPr>
+          <w:color w:val="595959" w:themeColor="text1" w:themeTint="A6"/>
+          <w:lang w:val="en-US"/>
+        </w:rPr>
+        <w:t>FOR EACH ROW</w:t>
+      </w:r>
+    </w:p>
+    <w:p>
+      <w:pPr>
+        <w:ind w:left="708"/>
+        <w:rPr>
+          <w:color w:val="595959" w:themeColor="text1" w:themeTint="A6"/>
+          <w:lang w:val="en-US"/>
+        </w:rPr>
+      </w:pPr>
+      <w:r>
+        <w:rPr>
+          <w:color w:val="595959" w:themeColor="text1" w:themeTint="A6"/>
+          <w:lang w:val="en-US"/>
+        </w:rPr>
+        <w:t xml:space="preserve">EXECUTE FUNCTION </w:t>
+      </w:r>
+      <w:proofErr w:type="spellStart"/>
+      <w:proofErr w:type="gramStart"/>
+      <w:r>
+        <w:rPr>
+          <w:color w:val="595959" w:themeColor="text1" w:themeTint="A6"/>
+          <w:lang w:val="en-US"/>
+        </w:rPr>
+        <w:t>peliculas.</w:t>
+      </w:r>
+      <w:r>
+        <w:rPr>
+          <w:color w:val="595959" w:themeColor="text1" w:themeTint="A6"/>
+          <w:lang w:val="en-US"/>
+        </w:rPr>
+        <w:t>fn</w:t>
+      </w:r>
+      <w:proofErr w:type="gramEnd"/>
+      <w:r>
+        <w:rPr>
+          <w:color w:val="595959" w:themeColor="text1" w:themeTint="A6"/>
+          <w:lang w:val="en-US"/>
+        </w:rPr>
+        <w:t>_auditoria</w:t>
+      </w:r>
+      <w:proofErr w:type="spellEnd"/>
+      <w:r>
+        <w:rPr>
+          <w:color w:val="595959" w:themeColor="text1" w:themeTint="A6"/>
+          <w:lang w:val="en-US"/>
+        </w:rPr>
+        <w:t>();</w:t>
+      </w:r>
+    </w:p>
+    <w:p>
+      <w:pPr>
+        <w:ind w:left="708"/>
         <w:rPr>
           <w:color w:val="404040" w:themeColor="text1" w:themeTint="BF"/>
+          <w:lang w:val="en-US"/>
+        </w:rPr>
+      </w:pPr>
+    </w:p>
+    <w:p>
+      <w:pPr>
+        <w:ind w:left="708"/>
+        <w:rPr>
+          <w:b/>
+          <w:bCs/>
+          <w:u w:val="single"/>
+        </w:rPr>
+      </w:pPr>
+      <w:r>
+        <w:rPr>
+          <w:b/>
+          <w:bCs/>
+          <w:u w:val="single"/>
+        </w:rPr>
+        <w:t xml:space="preserve">Creación del trigger para la tabla de </w:t>
+      </w:r>
+      <w:proofErr w:type="spellStart"/>
+      <w:r>
+        <w:rPr>
+          <w:b/>
+          <w:bCs/>
+          <w:u w:val="single"/>
+        </w:rPr>
+        <w:t>pag_web</w:t>
+      </w:r>
+      <w:proofErr w:type="spellEnd"/>
+    </w:p>
+    <w:p>
+      <w:pPr>
+        <w:ind w:left="708"/>
+        <w:rPr>
+          <w:color w:val="404040" w:themeColor="text1" w:themeTint="BF"/>
         </w:rPr>
       </w:pPr>
     </w:p>
@@ -1739,7 +2182,7 @@
           <w:color w:val="595959" w:themeColor="text1" w:themeTint="A6"/>
           <w:lang w:val="en-US"/>
         </w:rPr>
-        <w:t>_director</w:t>
+        <w:t>_pag_web</w:t>
       </w:r>
       <w:proofErr w:type="spellEnd"/>
     </w:p>
@@ -1759,12 +2202,191 @@
         <w:t xml:space="preserve">AFTER INSERT OR UPDATE OR DELETE ON </w:t>
       </w:r>
       <w:proofErr w:type="spellStart"/>
+      <w:r>
+        <w:rPr>
+          <w:color w:val="595959" w:themeColor="text1" w:themeTint="A6"/>
+          <w:lang w:val="en-US"/>
+        </w:rPr>
+        <w:t>peliculas.</w:t>
+      </w:r>
+      <w:r>
+        <w:rPr>
+          <w:color w:val="595959" w:themeColor="text1" w:themeTint="A6"/>
+          <w:lang w:val="en-US"/>
+        </w:rPr>
+        <w:t>pag_web</w:t>
+      </w:r>
+      <w:proofErr w:type="spellEnd"/>
+    </w:p>
+    <w:p>
+      <w:pPr>
+        <w:ind w:left="708"/>
+        <w:rPr>
+          <w:color w:val="595959" w:themeColor="text1" w:themeTint="A6"/>
+          <w:lang w:val="en-US"/>
+        </w:rPr>
+      </w:pPr>
+      <w:r>
+        <w:rPr>
+          <w:color w:val="595959" w:themeColor="text1" w:themeTint="A6"/>
+          <w:lang w:val="en-US"/>
+        </w:rPr>
+        <w:t>FOR EACH ROW</w:t>
+      </w:r>
+    </w:p>
+    <w:p>
+      <w:pPr>
+        <w:ind w:left="708"/>
+        <w:rPr>
+          <w:color w:val="595959" w:themeColor="text1" w:themeTint="A6"/>
+          <w:lang w:val="en-US"/>
+        </w:rPr>
+      </w:pPr>
+      <w:r>
+        <w:rPr>
+          <w:color w:val="595959" w:themeColor="text1" w:themeTint="A6"/>
+          <w:lang w:val="en-US"/>
+        </w:rPr>
+        <w:t>EXECUTE FUNCTION</w:t>
+      </w:r>
+      <w:r>
+        <w:rPr>
+          <w:color w:val="595959" w:themeColor="text1" w:themeTint="A6"/>
+          <w:lang w:val="en-US"/>
+        </w:rPr>
+        <w:t xml:space="preserve"> </w:t>
+      </w:r>
+      <w:proofErr w:type="spellStart"/>
       <w:proofErr w:type="gramStart"/>
       <w:r>
         <w:rPr>
           <w:color w:val="595959" w:themeColor="text1" w:themeTint="A6"/>
           <w:lang w:val="en-US"/>
         </w:rPr>
+        <w:t>peliculas.f</w:t>
+      </w:r>
+      <w:r>
+        <w:rPr>
+          <w:color w:val="595959" w:themeColor="text1" w:themeTint="A6"/>
+          <w:lang w:val="en-US"/>
+        </w:rPr>
+        <w:t>n</w:t>
+      </w:r>
+      <w:proofErr w:type="gramEnd"/>
+      <w:r>
+        <w:rPr>
+          <w:color w:val="595959" w:themeColor="text1" w:themeTint="A6"/>
+          <w:lang w:val="en-US"/>
+        </w:rPr>
+        <w:t>_auditoria</w:t>
+      </w:r>
+      <w:proofErr w:type="spellEnd"/>
+      <w:r>
+        <w:rPr>
+          <w:color w:val="595959" w:themeColor="text1" w:themeTint="A6"/>
+          <w:lang w:val="en-US"/>
+        </w:rPr>
+        <w:t>();</w:t>
+      </w:r>
+    </w:p>
+    <w:p>
+      <w:pPr>
+        <w:ind w:left="708"/>
+        <w:rPr>
+          <w:color w:val="404040" w:themeColor="text1" w:themeTint="BF"/>
+          <w:lang w:val="en-US"/>
+        </w:rPr>
+      </w:pPr>
+    </w:p>
+    <w:p>
+      <w:pPr>
+        <w:ind w:left="708"/>
+        <w:rPr>
+          <w:b/>
+          <w:bCs/>
+          <w:u w:val="single"/>
+        </w:rPr>
+      </w:pPr>
+      <w:r>
+        <w:rPr>
+          <w:b/>
+          <w:bCs/>
+          <w:u w:val="single"/>
+        </w:rPr>
+        <w:t xml:space="preserve">Creación del trigger para la tabla de </w:t>
+      </w:r>
+      <w:proofErr w:type="spellStart"/>
+      <w:r>
+        <w:rPr>
+          <w:b/>
+          <w:bCs/>
+          <w:u w:val="single"/>
+        </w:rPr>
+        <w:t>peliculas</w:t>
+      </w:r>
+      <w:proofErr w:type="spellEnd"/>
+    </w:p>
+    <w:p>
+      <w:pPr>
+        <w:ind w:left="708"/>
+        <w:rPr>
+          <w:color w:val="404040" w:themeColor="text1" w:themeTint="BF"/>
+        </w:rPr>
+      </w:pPr>
+    </w:p>
+    <w:p>
+      <w:pPr>
+        <w:ind w:left="708"/>
+        <w:rPr>
+          <w:color w:val="595959" w:themeColor="text1" w:themeTint="A6"/>
+          <w:lang w:val="en-US"/>
+        </w:rPr>
+      </w:pPr>
+      <w:r>
+        <w:rPr>
+          <w:color w:val="595959" w:themeColor="text1" w:themeTint="A6"/>
+          <w:lang w:val="en-US"/>
+        </w:rPr>
+        <w:t xml:space="preserve">CREATE TRIGGER </w:t>
+      </w:r>
+      <w:proofErr w:type="spellStart"/>
+      <w:r>
+        <w:rPr>
+          <w:color w:val="595959" w:themeColor="text1" w:themeTint="A6"/>
+          <w:lang w:val="en-US"/>
+        </w:rPr>
+        <w:t>tr_auditoria</w:t>
+      </w:r>
+      <w:r>
+        <w:rPr>
+          <w:color w:val="595959" w:themeColor="text1" w:themeTint="A6"/>
+          <w:lang w:val="en-US"/>
+        </w:rPr>
+        <w:t>_peliculas</w:t>
+      </w:r>
+      <w:proofErr w:type="spellEnd"/>
+    </w:p>
+    <w:p>
+      <w:pPr>
+        <w:ind w:left="708"/>
+        <w:rPr>
+          <w:color w:val="595959" w:themeColor="text1" w:themeTint="A6"/>
+          <w:lang w:val="en-US"/>
+        </w:rPr>
+      </w:pPr>
+      <w:r>
+        <w:rPr>
+          <w:color w:val="595959" w:themeColor="text1" w:themeTint="A6"/>
+          <w:lang w:val="en-US"/>
+        </w:rPr>
+        <w:t xml:space="preserve">AFTER INSERT OR UPDATE OR DELETE ON </w:t>
+      </w:r>
+      <w:proofErr w:type="gramStart"/>
+      <w:r>
+        <w:rPr>
+          <w:color w:val="595959" w:themeColor="text1" w:themeTint="A6"/>
+          <w:lang w:val="en-US"/>
+        </w:rPr>
         <w:t>peliculas.</w:t>
       </w:r>
       <w:r>
@@ -1772,9 +2394,8 @@
           <w:color w:val="595959" w:themeColor="text1" w:themeTint="A6"/>
           <w:lang w:val="en-US"/>
         </w:rPr>
-        <w:t>director</w:t>
-      </w:r>
-      <w:proofErr w:type="spellEnd"/>
+        <w:t>peliculas</w:t>
+      </w:r>
       <w:proofErr w:type="gramEnd"/>
     </w:p>
     <w:p>
@@ -1843,39 +2464,28 @@
     </w:p>
     <w:p>
       <w:pPr>
-        <w:ind w:left="708"/>
-        <w:rPr>
-          <w:lang w:val="en-US"/>
-        </w:rPr>
-      </w:pPr>
-    </w:p>
-    <w:p>
-      <w:pPr>
-        <w:ind w:left="708"/>
-        <w:rPr>
-          <w:b/>
-          <w:bCs/>
-          <w:u w:val="single"/>
-        </w:rPr>
-      </w:pPr>
-      <w:r>
-        <w:rPr>
-          <w:b/>
-          <w:bCs/>
-          <w:u w:val="single"/>
-        </w:rPr>
-        <w:t xml:space="preserve">Creación del trigger para la tabla de </w:t>
-      </w:r>
-      <w:proofErr w:type="spellStart"/>
-      <w:r>
-        <w:rPr>
-          <w:b/>
-          <w:bCs/>
-          <w:u w:val="single"/>
-        </w:rPr>
-        <w:t>generos</w:t>
-      </w:r>
-      <w:proofErr w:type="spellEnd"/>
+        <w:rPr>
+          <w:lang w:val="en-US"/>
+        </w:rPr>
+      </w:pPr>
+    </w:p>
+    <w:p>
+      <w:pPr>
+        <w:ind w:left="708"/>
+        <w:rPr>
+          <w:b/>
+          <w:bCs/>
+          <w:u w:val="single"/>
+        </w:rPr>
+      </w:pPr>
+      <w:r>
+        <w:rPr>
+          <w:b/>
+          <w:bCs/>
+          <w:u w:val="single"/>
+        </w:rPr>
+        <w:t>Creación del trigger para la tabla de personal</w:t>
+      </w:r>
     </w:p>
     <w:p>
       <w:pPr>
@@ -1910,7 +2520,7 @@
           <w:color w:val="595959" w:themeColor="text1" w:themeTint="A6"/>
           <w:lang w:val="en-US"/>
         </w:rPr>
-        <w:t>_generos</w:t>
+        <w:t>_personal</w:t>
       </w:r>
       <w:proofErr w:type="spellEnd"/>
     </w:p>
@@ -1929,7 +2539,6 @@
         </w:rPr>
         <w:t xml:space="preserve">AFTER INSERT OR UPDATE OR DELETE ON </w:t>
       </w:r>
-      <w:proofErr w:type="spellStart"/>
       <w:proofErr w:type="gramStart"/>
       <w:r>
         <w:rPr>
@@ -1943,9 +2552,8 @@
           <w:color w:val="595959" w:themeColor="text1" w:themeTint="A6"/>
           <w:lang w:val="en-US"/>
         </w:rPr>
-        <w:t>generos</w:t>
-      </w:r>
-      <w:proofErr w:type="spellEnd"/>
+        <w:t>personal</w:t>
+      </w:r>
       <w:proofErr w:type="gramEnd"/>
     </w:p>
     <w:p>
@@ -2014,528 +2622,11 @@
     </w:p>
     <w:p>
       <w:pPr>
-        <w:ind w:left="708"/>
-        <w:rPr>
-          <w:color w:val="404040" w:themeColor="text1" w:themeTint="BF"/>
-          <w:lang w:val="en-US"/>
-        </w:rPr>
-      </w:pPr>
-    </w:p>
-    <w:p>
-      <w:pPr>
-        <w:ind w:left="708"/>
-        <w:rPr>
-          <w:b/>
-          <w:bCs/>
-          <w:u w:val="single"/>
-        </w:rPr>
-      </w:pPr>
-      <w:r>
-        <w:rPr>
-          <w:b/>
-          <w:bCs/>
-          <w:u w:val="single"/>
-        </w:rPr>
-        <w:t xml:space="preserve">Creación del trigger para la tabla de </w:t>
-      </w:r>
-      <w:proofErr w:type="spellStart"/>
-      <w:r>
-        <w:rPr>
-          <w:b/>
-          <w:bCs/>
-          <w:u w:val="single"/>
-        </w:rPr>
-        <w:t>pag_web</w:t>
-      </w:r>
-      <w:proofErr w:type="spellEnd"/>
-    </w:p>
-    <w:p>
-      <w:pPr>
-        <w:ind w:left="708"/>
-        <w:rPr>
-          <w:color w:val="404040" w:themeColor="text1" w:themeTint="BF"/>
-        </w:rPr>
-      </w:pPr>
-    </w:p>
-    <w:p>
-      <w:pPr>
-        <w:ind w:left="708"/>
-        <w:rPr>
-          <w:color w:val="595959" w:themeColor="text1" w:themeTint="A6"/>
-          <w:lang w:val="en-US"/>
-        </w:rPr>
-      </w:pPr>
-      <w:r>
-        <w:rPr>
-          <w:color w:val="595959" w:themeColor="text1" w:themeTint="A6"/>
-          <w:lang w:val="en-US"/>
-        </w:rPr>
-        <w:t xml:space="preserve">CREATE TRIGGER </w:t>
-      </w:r>
-      <w:proofErr w:type="spellStart"/>
-      <w:r>
-        <w:rPr>
-          <w:color w:val="595959" w:themeColor="text1" w:themeTint="A6"/>
-          <w:lang w:val="en-US"/>
-        </w:rPr>
-        <w:t>tr_auditoria</w:t>
-      </w:r>
-      <w:r>
-        <w:rPr>
-          <w:color w:val="595959" w:themeColor="text1" w:themeTint="A6"/>
-          <w:lang w:val="en-US"/>
-        </w:rPr>
-        <w:t>_pag_web</w:t>
-      </w:r>
-      <w:proofErr w:type="spellEnd"/>
-    </w:p>
-    <w:p>
-      <w:pPr>
-        <w:ind w:left="708"/>
-        <w:rPr>
-          <w:color w:val="595959" w:themeColor="text1" w:themeTint="A6"/>
-          <w:lang w:val="en-US"/>
-        </w:rPr>
-      </w:pPr>
-      <w:r>
-        <w:rPr>
-          <w:color w:val="595959" w:themeColor="text1" w:themeTint="A6"/>
-          <w:lang w:val="en-US"/>
-        </w:rPr>
-        <w:t xml:space="preserve">AFTER INSERT OR UPDATE OR DELETE ON </w:t>
-      </w:r>
-      <w:proofErr w:type="spellStart"/>
-      <w:r>
-        <w:rPr>
-          <w:color w:val="595959" w:themeColor="text1" w:themeTint="A6"/>
-          <w:lang w:val="en-US"/>
-        </w:rPr>
-        <w:t>peliculas.</w:t>
-      </w:r>
-      <w:r>
-        <w:rPr>
-          <w:color w:val="595959" w:themeColor="text1" w:themeTint="A6"/>
-          <w:lang w:val="en-US"/>
-        </w:rPr>
-        <w:t>pag_web</w:t>
-      </w:r>
-      <w:proofErr w:type="spellEnd"/>
-    </w:p>
-    <w:p>
-      <w:pPr>
-        <w:ind w:left="708"/>
-        <w:rPr>
-          <w:color w:val="595959" w:themeColor="text1" w:themeTint="A6"/>
-          <w:lang w:val="en-US"/>
-        </w:rPr>
-      </w:pPr>
-      <w:r>
-        <w:rPr>
-          <w:color w:val="595959" w:themeColor="text1" w:themeTint="A6"/>
-          <w:lang w:val="en-US"/>
-        </w:rPr>
-        <w:t>FOR EACH ROW</w:t>
-      </w:r>
-    </w:p>
-    <w:p>
-      <w:pPr>
-        <w:ind w:left="708"/>
-        <w:rPr>
-          <w:color w:val="595959" w:themeColor="text1" w:themeTint="A6"/>
-          <w:lang w:val="en-US"/>
-        </w:rPr>
-      </w:pPr>
-      <w:r>
-        <w:rPr>
-          <w:color w:val="595959" w:themeColor="text1" w:themeTint="A6"/>
-          <w:lang w:val="en-US"/>
-        </w:rPr>
-        <w:t>EXECUTE FUNCTION</w:t>
-      </w:r>
-      <w:r>
-        <w:rPr>
-          <w:color w:val="595959" w:themeColor="text1" w:themeTint="A6"/>
-          <w:lang w:val="en-US"/>
-        </w:rPr>
-        <w:t xml:space="preserve"> </w:t>
-      </w:r>
-      <w:proofErr w:type="spellStart"/>
-      <w:proofErr w:type="gramStart"/>
-      <w:r>
-        <w:rPr>
-          <w:color w:val="595959" w:themeColor="text1" w:themeTint="A6"/>
-          <w:lang w:val="en-US"/>
-        </w:rPr>
-        <w:t>peliculas.f</w:t>
-      </w:r>
-      <w:r>
-        <w:rPr>
-          <w:color w:val="595959" w:themeColor="text1" w:themeTint="A6"/>
-          <w:lang w:val="en-US"/>
-        </w:rPr>
-        <w:t>n</w:t>
-      </w:r>
-      <w:proofErr w:type="gramEnd"/>
-      <w:r>
-        <w:rPr>
-          <w:color w:val="595959" w:themeColor="text1" w:themeTint="A6"/>
-          <w:lang w:val="en-US"/>
-        </w:rPr>
-        <w:t>_auditoria</w:t>
-      </w:r>
-      <w:proofErr w:type="spellEnd"/>
-      <w:r>
-        <w:rPr>
-          <w:color w:val="595959" w:themeColor="text1" w:themeTint="A6"/>
-          <w:lang w:val="en-US"/>
-        </w:rPr>
-        <w:t>();</w:t>
-      </w:r>
-    </w:p>
-    <w:p>
-      <w:pPr>
-        <w:ind w:left="708"/>
-        <w:rPr>
-          <w:color w:val="404040" w:themeColor="text1" w:themeTint="BF"/>
-          <w:lang w:val="en-US"/>
-        </w:rPr>
-      </w:pPr>
-    </w:p>
-    <w:p>
-      <w:pPr>
-        <w:ind w:left="708"/>
-        <w:rPr>
-          <w:b/>
-          <w:bCs/>
-          <w:u w:val="single"/>
-        </w:rPr>
-      </w:pPr>
-      <w:r>
-        <w:rPr>
-          <w:b/>
-          <w:bCs/>
-          <w:u w:val="single"/>
-        </w:rPr>
-        <w:t xml:space="preserve">Creación del trigger para la tabla de </w:t>
-      </w:r>
-      <w:proofErr w:type="spellStart"/>
-      <w:r>
-        <w:rPr>
-          <w:b/>
-          <w:bCs/>
-          <w:u w:val="single"/>
-        </w:rPr>
-        <w:t>peliculas</w:t>
-      </w:r>
-      <w:proofErr w:type="spellEnd"/>
-    </w:p>
-    <w:p>
-      <w:pPr>
-        <w:ind w:left="708"/>
-        <w:rPr>
-          <w:color w:val="404040" w:themeColor="text1" w:themeTint="BF"/>
-        </w:rPr>
-      </w:pPr>
-    </w:p>
-    <w:p>
-      <w:pPr>
-        <w:ind w:left="708"/>
-        <w:rPr>
-          <w:color w:val="595959" w:themeColor="text1" w:themeTint="A6"/>
-          <w:lang w:val="en-US"/>
-        </w:rPr>
-      </w:pPr>
-      <w:r>
-        <w:rPr>
-          <w:color w:val="595959" w:themeColor="text1" w:themeTint="A6"/>
-          <w:lang w:val="en-US"/>
-        </w:rPr>
-        <w:t xml:space="preserve">CREATE TRIGGER </w:t>
-      </w:r>
-      <w:proofErr w:type="spellStart"/>
-      <w:r>
-        <w:rPr>
-          <w:color w:val="595959" w:themeColor="text1" w:themeTint="A6"/>
-          <w:lang w:val="en-US"/>
-        </w:rPr>
-        <w:t>tr_auditoria</w:t>
-      </w:r>
-      <w:r>
-        <w:rPr>
-          <w:color w:val="595959" w:themeColor="text1" w:themeTint="A6"/>
-          <w:lang w:val="en-US"/>
-        </w:rPr>
-        <w:t>_peliculas</w:t>
-      </w:r>
-      <w:proofErr w:type="spellEnd"/>
-    </w:p>
-    <w:p>
-      <w:pPr>
-        <w:ind w:left="708"/>
-        <w:rPr>
-          <w:color w:val="595959" w:themeColor="text1" w:themeTint="A6"/>
-          <w:lang w:val="en-US"/>
-        </w:rPr>
-      </w:pPr>
-      <w:r>
-        <w:rPr>
-          <w:color w:val="595959" w:themeColor="text1" w:themeTint="A6"/>
-          <w:lang w:val="en-US"/>
-        </w:rPr>
-        <w:t xml:space="preserve">AFTER INSERT OR UPDATE OR DELETE ON </w:t>
-      </w:r>
-      <w:proofErr w:type="gramStart"/>
-      <w:r>
-        <w:rPr>
-          <w:color w:val="595959" w:themeColor="text1" w:themeTint="A6"/>
-          <w:lang w:val="en-US"/>
-        </w:rPr>
-        <w:t>peliculas.</w:t>
-      </w:r>
-      <w:r>
-        <w:rPr>
-          <w:color w:val="595959" w:themeColor="text1" w:themeTint="A6"/>
-          <w:lang w:val="en-US"/>
-        </w:rPr>
-        <w:t>peliculas</w:t>
-      </w:r>
-      <w:proofErr w:type="gramEnd"/>
-    </w:p>
-    <w:p>
-      <w:pPr>
-        <w:ind w:left="708"/>
-        <w:rPr>
-          <w:color w:val="595959" w:themeColor="text1" w:themeTint="A6"/>
-          <w:lang w:val="en-US"/>
-        </w:rPr>
-      </w:pPr>
-      <w:r>
-        <w:rPr>
-          <w:color w:val="595959" w:themeColor="text1" w:themeTint="A6"/>
-          <w:lang w:val="en-US"/>
-        </w:rPr>
-        <w:t>FOR EACH ROW</w:t>
-      </w:r>
-    </w:p>
-    <w:p>
-      <w:pPr>
-        <w:ind w:left="708"/>
-        <w:rPr>
-          <w:color w:val="595959" w:themeColor="text1" w:themeTint="A6"/>
-          <w:lang w:val="en-US"/>
-        </w:rPr>
-      </w:pPr>
-      <w:r>
-        <w:rPr>
-          <w:color w:val="595959" w:themeColor="text1" w:themeTint="A6"/>
-          <w:lang w:val="en-US"/>
-        </w:rPr>
-        <w:t xml:space="preserve">EXECUTE FUNCTION </w:t>
-      </w:r>
-      <w:proofErr w:type="spellStart"/>
-      <w:proofErr w:type="gramStart"/>
-      <w:r>
-        <w:rPr>
-          <w:color w:val="595959" w:themeColor="text1" w:themeTint="A6"/>
-          <w:lang w:val="en-US"/>
-        </w:rPr>
-        <w:t>peliculas.</w:t>
-      </w:r>
-      <w:r>
-        <w:rPr>
-          <w:color w:val="595959" w:themeColor="text1" w:themeTint="A6"/>
-          <w:lang w:val="en-US"/>
-        </w:rPr>
-        <w:t>fn</w:t>
-      </w:r>
-      <w:proofErr w:type="gramEnd"/>
-      <w:r>
-        <w:rPr>
-          <w:color w:val="595959" w:themeColor="text1" w:themeTint="A6"/>
-          <w:lang w:val="en-US"/>
-        </w:rPr>
-        <w:t>_auditoria</w:t>
-      </w:r>
-      <w:proofErr w:type="spellEnd"/>
-      <w:r>
-        <w:rPr>
-          <w:color w:val="595959" w:themeColor="text1" w:themeTint="A6"/>
-          <w:lang w:val="en-US"/>
-        </w:rPr>
-        <w:t>();</w:t>
-      </w:r>
-    </w:p>
-    <w:p>
-      <w:pPr>
-        <w:rPr>
-          <w:lang w:val="en-US"/>
-        </w:rPr>
-      </w:pPr>
-    </w:p>
-    <w:p>
-      <w:pPr>
-        <w:ind w:left="708"/>
-        <w:rPr>
-          <w:b/>
-          <w:bCs/>
-          <w:u w:val="single"/>
-        </w:rPr>
-      </w:pPr>
-      <w:r>
-        <w:rPr>
-          <w:b/>
-          <w:bCs/>
-          <w:u w:val="single"/>
-        </w:rPr>
-        <w:t>Creación del trigger para la tabla de personal</w:t>
-      </w:r>
-    </w:p>
-    <w:p>
-      <w:pPr>
-        <w:ind w:left="708"/>
-      </w:pPr>
-    </w:p>
-    <w:p>
-      <w:pPr>
-        <w:ind w:left="708"/>
-        <w:rPr>
-          <w:color w:val="595959" w:themeColor="text1" w:themeTint="A6"/>
-          <w:lang w:val="en-US"/>
-        </w:rPr>
-      </w:pPr>
-      <w:r>
-        <w:rPr>
-          <w:color w:val="595959" w:themeColor="text1" w:themeTint="A6"/>
-          <w:lang w:val="en-US"/>
-        </w:rPr>
-        <w:t xml:space="preserve">CREATE TRIGGER </w:t>
-      </w:r>
-      <w:proofErr w:type="spellStart"/>
-      <w:r>
-        <w:rPr>
-          <w:color w:val="595959" w:themeColor="text1" w:themeTint="A6"/>
-          <w:lang w:val="en-US"/>
-        </w:rPr>
-        <w:t>tr_auditoria</w:t>
-      </w:r>
-      <w:r>
-        <w:rPr>
-          <w:color w:val="595959" w:themeColor="text1" w:themeTint="A6"/>
-          <w:lang w:val="en-US"/>
-        </w:rPr>
-        <w:t>_personal</w:t>
-      </w:r>
-      <w:proofErr w:type="spellEnd"/>
-    </w:p>
-    <w:p>
-      <w:pPr>
-        <w:ind w:left="708"/>
-        <w:rPr>
-          <w:color w:val="595959" w:themeColor="text1" w:themeTint="A6"/>
-          <w:lang w:val="en-US"/>
-        </w:rPr>
-      </w:pPr>
-      <w:r>
-        <w:rPr>
-          <w:color w:val="595959" w:themeColor="text1" w:themeTint="A6"/>
-          <w:lang w:val="en-US"/>
-        </w:rPr>
-        <w:t xml:space="preserve">AFTER INSERT OR UPDATE OR DELETE ON </w:t>
-      </w:r>
-      <w:proofErr w:type="gramStart"/>
-      <w:r>
-        <w:rPr>
-          <w:color w:val="595959" w:themeColor="text1" w:themeTint="A6"/>
-          <w:lang w:val="en-US"/>
-        </w:rPr>
-        <w:t>peliculas.</w:t>
-      </w:r>
-      <w:r>
-        <w:rPr>
-          <w:color w:val="595959" w:themeColor="text1" w:themeTint="A6"/>
-          <w:lang w:val="en-US"/>
-        </w:rPr>
-        <w:t>personal</w:t>
-      </w:r>
-      <w:proofErr w:type="gramEnd"/>
-    </w:p>
-    <w:p>
-      <w:pPr>
-        <w:ind w:left="708"/>
-        <w:rPr>
-          <w:color w:val="595959" w:themeColor="text1" w:themeTint="A6"/>
-          <w:lang w:val="en-US"/>
-        </w:rPr>
-      </w:pPr>
-      <w:r>
-        <w:rPr>
-          <w:color w:val="595959" w:themeColor="text1" w:themeTint="A6"/>
-          <w:lang w:val="en-US"/>
-        </w:rPr>
-        <w:t>FOR EACH ROW</w:t>
-      </w:r>
-    </w:p>
-    <w:p>
-      <w:pPr>
-        <w:ind w:left="708"/>
-        <w:rPr>
-          <w:color w:val="595959" w:themeColor="text1" w:themeTint="A6"/>
-          <w:lang w:val="en-US"/>
-        </w:rPr>
-      </w:pPr>
-      <w:r>
-        <w:rPr>
-          <w:color w:val="595959" w:themeColor="text1" w:themeTint="A6"/>
-          <w:lang w:val="en-US"/>
-        </w:rPr>
-        <w:t xml:space="preserve">EXECUTE FUNCTION </w:t>
-      </w:r>
-      <w:proofErr w:type="spellStart"/>
-      <w:proofErr w:type="gramStart"/>
-      <w:r>
-        <w:rPr>
-          <w:color w:val="595959" w:themeColor="text1" w:themeTint="A6"/>
-          <w:lang w:val="en-US"/>
-        </w:rPr>
-        <w:t>peliculas.</w:t>
-      </w:r>
-      <w:r>
-        <w:rPr>
-          <w:color w:val="595959" w:themeColor="text1" w:themeTint="A6"/>
-          <w:lang w:val="en-US"/>
-        </w:rPr>
-        <w:t>fn</w:t>
-      </w:r>
-      <w:proofErr w:type="gramEnd"/>
-      <w:r>
-        <w:rPr>
-          <w:color w:val="595959" w:themeColor="text1" w:themeTint="A6"/>
-          <w:lang w:val="en-US"/>
-        </w:rPr>
-        <w:t>_auditoria</w:t>
-      </w:r>
-      <w:proofErr w:type="spellEnd"/>
-      <w:r>
-        <w:rPr>
-          <w:color w:val="595959" w:themeColor="text1" w:themeTint="A6"/>
-          <w:lang w:val="en-US"/>
-        </w:rPr>
-        <w:t>();</w:t>
-      </w:r>
-    </w:p>
-    <w:p>
-      <w:pPr>
-        <w:ind w:left="708"/>
-        <w:rPr>
-          <w:lang w:val="en-US"/>
-        </w:rPr>
-      </w:pPr>
-    </w:p>
-    <w:p>
-      <w:pPr>
-        <w:ind w:left="708"/>
-        <w:rPr>
-          <w:color w:val="404040" w:themeColor="text1" w:themeTint="BF"/>
+        <w:ind w:left="1068"/>
+        <w:rPr>
+          <w:b/>
+          <w:bCs/>
+          <w:color w:val="000000" w:themeColor="text1"/>
           <w:lang w:val="en-US"/>
         </w:rPr>
       </w:pPr>
@@ -2566,27 +2657,6 @@
       <w:pPr>
         <w:pStyle w:val="Prrafodelista"/>
         <w:ind w:left="1428"/>
-        <w:rPr>
-          <w:b/>
-          <w:bCs/>
-          <w:color w:val="000000" w:themeColor="text1"/>
-        </w:rPr>
-      </w:pPr>
-    </w:p>
-    <w:p>
-      <w:pPr>
-        <w:pStyle w:val="Prrafodelista"/>
-        <w:ind w:left="1428"/>
-        <w:rPr>
-          <w:b/>
-          <w:bCs/>
-          <w:color w:val="000000" w:themeColor="text1"/>
-        </w:rPr>
-      </w:pPr>
-    </w:p>
-    <w:p>
-      <w:pPr>
-        <w:ind w:left="1068"/>
         <w:rPr>
           <w:b/>
           <w:bCs/>
@@ -2691,7 +2761,21 @@
           <w:color w:val="595959" w:themeColor="text1" w:themeTint="A6"/>
           <w:lang w:val="en-US"/>
         </w:rPr>
-        <w:t xml:space="preserve">CREATE FUNCTION </w:t>
+        <w:t xml:space="preserve">CREATE </w:t>
+      </w:r>
+      <w:r>
+        <w:rPr>
+          <w:color w:val="595959" w:themeColor="text1" w:themeTint="A6"/>
+          <w:lang w:val="en-US"/>
+        </w:rPr>
+        <w:t xml:space="preserve">OR REPLACE </w:t>
+      </w:r>
+      <w:r>
+        <w:rPr>
+          <w:color w:val="595959" w:themeColor="text1" w:themeTint="A6"/>
+          <w:lang w:val="en-US"/>
+        </w:rPr>
+        <w:t xml:space="preserve">FUNCTION </w:t>
       </w:r>
       <w:proofErr w:type="spellStart"/>
       <w:proofErr w:type="gramStart"/>
@@ -2715,14 +2799,7 @@
           <w:color w:val="595959" w:themeColor="text1" w:themeTint="A6"/>
           <w:lang w:val="en-US"/>
         </w:rPr>
-        <w:t>c</w:t>
-      </w:r>
-      <w:r>
-        <w:rPr>
-          <w:color w:val="595959" w:themeColor="text1" w:themeTint="A6"/>
-          <w:lang w:val="en-US"/>
-        </w:rPr>
-        <w:t>omprobar_web</w:t>
+        <w:t>comprobar_web</w:t>
       </w:r>
       <w:proofErr w:type="spellEnd"/>
       <w:r>
@@ -2774,209 +2851,159 @@
     </w:p>
     <w:p>
       <w:pPr>
-        <w:ind w:left="708"/>
-        <w:rPr>
-          <w:color w:val="595959" w:themeColor="text1" w:themeTint="A6"/>
-          <w:lang w:val="en-US"/>
-        </w:rPr>
-      </w:pPr>
-      <w:r>
-        <w:rPr>
-          <w:color w:val="595959" w:themeColor="text1" w:themeTint="A6"/>
-          <w:lang w:val="en-US"/>
+        <w:ind w:left="1416" w:firstLine="12"/>
+        <w:rPr>
+          <w:color w:val="595959" w:themeColor="text1" w:themeTint="A6"/>
+          <w:lang w:val="en-US"/>
+        </w:rPr>
+      </w:pPr>
+      <w:r>
+        <w:rPr>
+          <w:color w:val="595959" w:themeColor="text1" w:themeTint="A6"/>
+          <w:lang w:val="en-US"/>
+        </w:rPr>
+        <w:t xml:space="preserve">IF NOT EXISTS (SELECT 1 FROM </w:t>
+      </w:r>
+      <w:proofErr w:type="spellStart"/>
+      <w:r>
+        <w:rPr>
+          <w:color w:val="595959" w:themeColor="text1" w:themeTint="A6"/>
+          <w:lang w:val="en-US"/>
+        </w:rPr>
+        <w:t>peliculas.pag_web</w:t>
+      </w:r>
+      <w:proofErr w:type="spellEnd"/>
+      <w:r>
+        <w:rPr>
+          <w:color w:val="595959" w:themeColor="text1" w:themeTint="A6"/>
+          <w:lang w:val="en-US"/>
+        </w:rPr>
+        <w:t xml:space="preserve"> WHERE</w:t>
+      </w:r>
+      <w:r>
+        <w:rPr>
+          <w:color w:val="595959" w:themeColor="text1" w:themeTint="A6"/>
+          <w:lang w:val="en-US"/>
+        </w:rPr>
+        <w:t xml:space="preserve"> </w:t>
+      </w:r>
+      <w:proofErr w:type="spellStart"/>
+      <w:r>
+        <w:rPr>
+          <w:color w:val="595959" w:themeColor="text1" w:themeTint="A6"/>
+          <w:lang w:val="en-US"/>
+        </w:rPr>
+        <w:t>nombre</w:t>
+      </w:r>
+      <w:proofErr w:type="spellEnd"/>
+      <w:r>
+        <w:rPr>
+          <w:color w:val="595959" w:themeColor="text1" w:themeTint="A6"/>
+          <w:lang w:val="en-US"/>
+        </w:rPr>
+        <w:t xml:space="preserve"> = </w:t>
+      </w:r>
+      <w:proofErr w:type="spellStart"/>
+      <w:r>
+        <w:rPr>
+          <w:color w:val="595959" w:themeColor="text1" w:themeTint="A6"/>
+          <w:lang w:val="en-US"/>
+        </w:rPr>
+        <w:t>NEW.</w:t>
+      </w:r>
+      <w:r>
+        <w:rPr>
+          <w:color w:val="595959" w:themeColor="text1" w:themeTint="A6"/>
+          <w:lang w:val="en-US"/>
+        </w:rPr>
+        <w:t>nombre_pag_web</w:t>
+      </w:r>
+      <w:proofErr w:type="spellEnd"/>
+      <w:r>
+        <w:rPr>
+          <w:color w:val="595959" w:themeColor="text1" w:themeTint="A6"/>
+          <w:lang w:val="en-US"/>
+        </w:rPr>
+        <w:t>) THEN</w:t>
+      </w:r>
+    </w:p>
+    <w:p>
+      <w:pPr>
+        <w:ind w:left="1416" w:firstLine="12"/>
+        <w:rPr>
+          <w:color w:val="595959" w:themeColor="text1" w:themeTint="A6"/>
+        </w:rPr>
+      </w:pPr>
+      <w:r>
+        <w:rPr>
+          <w:color w:val="595959" w:themeColor="text1" w:themeTint="A6"/>
+        </w:rPr>
+        <w:t xml:space="preserve">INSERT INTO </w:t>
+      </w:r>
+      <w:proofErr w:type="spellStart"/>
+      <w:r>
+        <w:rPr>
+          <w:color w:val="595959" w:themeColor="text1" w:themeTint="A6"/>
+        </w:rPr>
+        <w:t>peliculas.pag_web</w:t>
+      </w:r>
+      <w:proofErr w:type="spellEnd"/>
+      <w:r>
+        <w:rPr>
+          <w:color w:val="595959" w:themeColor="text1" w:themeTint="A6"/>
+        </w:rPr>
+        <w:t xml:space="preserve"> (</w:t>
+      </w:r>
+      <w:r>
+        <w:rPr>
+          <w:color w:val="595959" w:themeColor="text1" w:themeTint="A6"/>
+        </w:rPr>
+        <w:t>nombre</w:t>
+      </w:r>
+      <w:r>
+        <w:rPr>
+          <w:color w:val="595959" w:themeColor="text1" w:themeTint="A6"/>
+        </w:rPr>
+        <w:t>) VALUES (</w:t>
+      </w:r>
+      <w:proofErr w:type="spellStart"/>
+      <w:r>
+        <w:rPr>
+          <w:color w:val="595959" w:themeColor="text1" w:themeTint="A6"/>
+        </w:rPr>
+        <w:t>NEW.</w:t>
+      </w:r>
+      <w:r>
+        <w:rPr>
+          <w:color w:val="595959" w:themeColor="text1" w:themeTint="A6"/>
+        </w:rPr>
+        <w:t>nombre_pag_web</w:t>
+      </w:r>
+      <w:proofErr w:type="spellEnd"/>
+      <w:r>
+        <w:rPr>
+          <w:color w:val="595959" w:themeColor="text1" w:themeTint="A6"/>
+        </w:rPr>
+        <w:t>);</w:t>
+      </w:r>
+    </w:p>
+    <w:p>
+      <w:pPr>
+        <w:ind w:left="708"/>
+        <w:rPr>
+          <w:color w:val="595959" w:themeColor="text1" w:themeTint="A6"/>
+          <w:lang w:val="en-US"/>
+        </w:rPr>
+      </w:pPr>
+      <w:r>
+        <w:rPr>
+          <w:color w:val="595959" w:themeColor="text1" w:themeTint="A6"/>
         </w:rPr>
         <w:t xml:space="preserve">    </w:t>
       </w:r>
       <w:r>
         <w:rPr>
           <w:color w:val="595959" w:themeColor="text1" w:themeTint="A6"/>
-          <w:lang w:val="en-US"/>
-        </w:rPr>
-        <w:tab/>
-      </w:r>
-      <w:r>
-        <w:rPr>
-          <w:color w:val="595959" w:themeColor="text1" w:themeTint="A6"/>
-          <w:lang w:val="en-US"/>
-        </w:rPr>
-        <w:t xml:space="preserve">IF NOT EXISTS (SELECT 1 FROM </w:t>
-      </w:r>
-      <w:proofErr w:type="spellStart"/>
-      <w:r>
-        <w:rPr>
-          <w:color w:val="595959" w:themeColor="text1" w:themeTint="A6"/>
-          <w:lang w:val="en-US"/>
-        </w:rPr>
-        <w:t>peliculas.pag_web</w:t>
-      </w:r>
-      <w:proofErr w:type="spellEnd"/>
-      <w:r>
-        <w:rPr>
-          <w:color w:val="595959" w:themeColor="text1" w:themeTint="A6"/>
-          <w:lang w:val="en-US"/>
-        </w:rPr>
-        <w:t xml:space="preserve"> WHERE </w:t>
-      </w:r>
-      <w:proofErr w:type="spellStart"/>
-      <w:r>
-        <w:rPr>
-          <w:color w:val="595959" w:themeColor="text1" w:themeTint="A6"/>
-          <w:lang w:val="en-US"/>
-        </w:rPr>
-        <w:t>url</w:t>
-      </w:r>
-      <w:proofErr w:type="spellEnd"/>
-      <w:r>
-        <w:rPr>
-          <w:color w:val="595959" w:themeColor="text1" w:themeTint="A6"/>
-          <w:lang w:val="en-US"/>
-        </w:rPr>
-        <w:t xml:space="preserve"> = </w:t>
-      </w:r>
-      <w:proofErr w:type="spellStart"/>
-      <w:r>
-        <w:rPr>
-          <w:color w:val="595959" w:themeColor="text1" w:themeTint="A6"/>
-          <w:lang w:val="en-US"/>
-        </w:rPr>
-        <w:t>NEW.</w:t>
-      </w:r>
-      <w:r>
-        <w:rPr>
-          <w:color w:val="595959" w:themeColor="text1" w:themeTint="A6"/>
-          <w:lang w:val="en-US"/>
-        </w:rPr>
-        <w:t>pag_web</w:t>
-      </w:r>
-      <w:r>
-        <w:rPr>
-          <w:color w:val="595959" w:themeColor="text1" w:themeTint="A6"/>
-          <w:lang w:val="en-US"/>
-        </w:rPr>
-        <w:t>_url</w:t>
-      </w:r>
-      <w:proofErr w:type="spellEnd"/>
-      <w:r>
-        <w:rPr>
-          <w:color w:val="595959" w:themeColor="text1" w:themeTint="A6"/>
-          <w:lang w:val="en-US"/>
-        </w:rPr>
-        <w:t>) THEN</w:t>
-      </w:r>
-    </w:p>
-    <w:p>
-      <w:pPr>
-        <w:ind w:left="708"/>
-        <w:rPr>
-          <w:color w:val="595959" w:themeColor="text1" w:themeTint="A6"/>
-          <w:lang w:val="en-US"/>
-        </w:rPr>
-      </w:pPr>
-      <w:r>
-        <w:rPr>
-          <w:color w:val="595959" w:themeColor="text1" w:themeTint="A6"/>
-          <w:lang w:val="en-US"/>
-        </w:rPr>
-        <w:t xml:space="preserve">        </w:t>
-      </w:r>
-      <w:r>
-        <w:rPr>
-          <w:color w:val="595959" w:themeColor="text1" w:themeTint="A6"/>
-          <w:lang w:val="en-US"/>
-        </w:rPr>
-        <w:tab/>
-      </w:r>
-      <w:r>
-        <w:rPr>
-          <w:color w:val="595959" w:themeColor="text1" w:themeTint="A6"/>
-          <w:lang w:val="en-US"/>
-        </w:rPr>
-        <w:t xml:space="preserve">INSERT INTO </w:t>
-      </w:r>
-      <w:proofErr w:type="spellStart"/>
-      <w:r>
-        <w:rPr>
-          <w:color w:val="595959" w:themeColor="text1" w:themeTint="A6"/>
-          <w:lang w:val="en-US"/>
-        </w:rPr>
-        <w:t>peliculas.pag_web</w:t>
-      </w:r>
-      <w:proofErr w:type="spellEnd"/>
-      <w:r>
-        <w:rPr>
-          <w:color w:val="595959" w:themeColor="text1" w:themeTint="A6"/>
-          <w:lang w:val="en-US"/>
-        </w:rPr>
-        <w:t xml:space="preserve"> (</w:t>
-      </w:r>
-      <w:proofErr w:type="spellStart"/>
-      <w:r>
-        <w:rPr>
-          <w:color w:val="595959" w:themeColor="text1" w:themeTint="A6"/>
-          <w:lang w:val="en-US"/>
-        </w:rPr>
-        <w:t>url</w:t>
-      </w:r>
-      <w:proofErr w:type="spellEnd"/>
-      <w:r>
-        <w:rPr>
-          <w:color w:val="595959" w:themeColor="text1" w:themeTint="A6"/>
-          <w:lang w:val="en-US"/>
-        </w:rPr>
-        <w:t>) VALUES (</w:t>
-      </w:r>
-      <w:proofErr w:type="spellStart"/>
-      <w:r>
-        <w:rPr>
-          <w:color w:val="595959" w:themeColor="text1" w:themeTint="A6"/>
-          <w:lang w:val="en-US"/>
-        </w:rPr>
-        <w:t>NEW.</w:t>
-      </w:r>
-      <w:r>
-        <w:rPr>
-          <w:color w:val="595959" w:themeColor="text1" w:themeTint="A6"/>
-          <w:lang w:val="en-US"/>
-        </w:rPr>
-        <w:t>pag_web</w:t>
-      </w:r>
-      <w:r>
-        <w:rPr>
-          <w:color w:val="595959" w:themeColor="text1" w:themeTint="A6"/>
-          <w:lang w:val="en-US"/>
-        </w:rPr>
-        <w:t>_url</w:t>
-      </w:r>
-      <w:proofErr w:type="spellEnd"/>
-      <w:proofErr w:type="gramStart"/>
-      <w:r>
-        <w:rPr>
-          <w:color w:val="595959" w:themeColor="text1" w:themeTint="A6"/>
-          <w:lang w:val="en-US"/>
-        </w:rPr>
-        <w:t>);</w:t>
-      </w:r>
-      <w:proofErr w:type="gramEnd"/>
-    </w:p>
-    <w:p>
-      <w:pPr>
-        <w:ind w:left="708"/>
-        <w:rPr>
-          <w:color w:val="595959" w:themeColor="text1" w:themeTint="A6"/>
-          <w:lang w:val="en-US"/>
-        </w:rPr>
-      </w:pPr>
-      <w:r>
-        <w:rPr>
-          <w:color w:val="595959" w:themeColor="text1" w:themeTint="A6"/>
-          <w:lang w:val="en-US"/>
-        </w:rPr>
-        <w:t xml:space="preserve">    </w:t>
-      </w:r>
-      <w:r>
-        <w:rPr>
-          <w:color w:val="595959" w:themeColor="text1" w:themeTint="A6"/>
-          <w:lang w:val="en-US"/>
         </w:rPr>
         <w:tab/>
       </w:r>
@@ -3198,7 +3225,21 @@
           <w:color w:val="595959" w:themeColor="text1" w:themeTint="A6"/>
           <w:lang w:val="en-US"/>
         </w:rPr>
-        <w:t xml:space="preserve">CREATE TRIGGER </w:t>
+        <w:t>CREATE</w:t>
+      </w:r>
+      <w:r>
+        <w:rPr>
+          <w:color w:val="595959" w:themeColor="text1" w:themeTint="A6"/>
+          <w:lang w:val="en-US"/>
+        </w:rPr>
+        <w:t xml:space="preserve"> OR REPLACE</w:t>
+      </w:r>
+      <w:r>
+        <w:rPr>
+          <w:color w:val="595959" w:themeColor="text1" w:themeTint="A6"/>
+          <w:lang w:val="en-US"/>
+        </w:rPr>
+        <w:t xml:space="preserve"> TRIGGER </w:t>
       </w:r>
       <w:proofErr w:type="spellStart"/>
       <w:r>
@@ -3269,28 +3310,13 @@
         <w:t xml:space="preserve">EXECUTE FUNCTION </w:t>
       </w:r>
       <w:proofErr w:type="spellStart"/>
-      <w:r>
-        <w:rPr>
-          <w:color w:val="595959" w:themeColor="text1" w:themeTint="A6"/>
-          <w:lang w:val="en-US"/>
-        </w:rPr>
-        <w:t>comprobar_</w:t>
-      </w:r>
       <w:proofErr w:type="gramStart"/>
       <w:r>
         <w:rPr>
           <w:color w:val="595959" w:themeColor="text1" w:themeTint="A6"/>
           <w:lang w:val="en-US"/>
         </w:rPr>
-        <w:t>web</w:t>
-      </w:r>
-      <w:proofErr w:type="spellEnd"/>
-      <w:r>
-        <w:rPr>
-          <w:color w:val="595959" w:themeColor="text1" w:themeTint="A6"/>
-          <w:lang w:val="en-US"/>
-        </w:rPr>
-        <w:t>(</w:t>
+        <w:t>peliculas.fn</w:t>
       </w:r>
       <w:proofErr w:type="gramEnd"/>
       <w:r>
@@ -3298,7 +3324,22 @@
           <w:color w:val="595959" w:themeColor="text1" w:themeTint="A6"/>
           <w:lang w:val="en-US"/>
         </w:rPr>
-        <w:t>);</w:t>
+        <w:t>_</w:t>
+      </w:r>
+      <w:r>
+        <w:rPr>
+          <w:color w:val="595959" w:themeColor="text1" w:themeTint="A6"/>
+          <w:lang w:val="en-US"/>
+        </w:rPr>
+        <w:t>comprobar_web</w:t>
+      </w:r>
+      <w:proofErr w:type="spellEnd"/>
+      <w:r>
+        <w:rPr>
+          <w:color w:val="595959" w:themeColor="text1" w:themeTint="A6"/>
+          <w:lang w:val="en-US"/>
+        </w:rPr>
+        <w:t>();</w:t>
       </w:r>
     </w:p>
     <w:p>
@@ -3352,7 +3393,6 @@
       <w:pPr>
         <w:rPr>
           <w:color w:val="595959" w:themeColor="text1" w:themeTint="A6"/>
-          <w:lang w:val="en-US"/>
         </w:rPr>
       </w:pPr>
     </w:p>
@@ -3361,13 +3401,11 @@
         <w:ind w:left="708" w:firstLine="708"/>
         <w:rPr>
           <w:color w:val="595959" w:themeColor="text1" w:themeTint="A6"/>
-          <w:lang w:val="en-US"/>
-        </w:rPr>
-      </w:pPr>
-      <w:r>
-        <w:rPr>
-          <w:color w:val="595959" w:themeColor="text1" w:themeTint="A6"/>
-          <w:lang w:val="en-US"/>
+        </w:rPr>
+      </w:pPr>
+      <w:r>
+        <w:rPr>
+          <w:color w:val="595959" w:themeColor="text1" w:themeTint="A6"/>
         </w:rPr>
         <w:t xml:space="preserve">CREATE TABLE </w:t>
       </w:r>
@@ -3375,7 +3413,6 @@
       <w:r>
         <w:rPr>
           <w:color w:val="595959" w:themeColor="text1" w:themeTint="A6"/>
-          <w:lang w:val="en-US"/>
         </w:rPr>
         <w:t>puntuacion_media</w:t>
       </w:r>
@@ -3383,7 +3420,6 @@
       <w:r>
         <w:rPr>
           <w:color w:val="595959" w:themeColor="text1" w:themeTint="A6"/>
-          <w:lang w:val="en-US"/>
         </w:rPr>
         <w:t xml:space="preserve"> (</w:t>
       </w:r>
@@ -3393,27 +3429,23 @@
         <w:ind w:left="708"/>
         <w:rPr>
           <w:color w:val="595959" w:themeColor="text1" w:themeTint="A6"/>
-          <w:lang w:val="en-US"/>
-        </w:rPr>
-      </w:pPr>
-      <w:r>
-        <w:rPr>
-          <w:color w:val="595959" w:themeColor="text1" w:themeTint="A6"/>
-          <w:lang w:val="en-US"/>
+        </w:rPr>
+      </w:pPr>
+      <w:r>
+        <w:rPr>
+          <w:color w:val="595959" w:themeColor="text1" w:themeTint="A6"/>
         </w:rPr>
         <w:t xml:space="preserve"> </w:t>
       </w:r>
       <w:r>
         <w:rPr>
           <w:color w:val="595959" w:themeColor="text1" w:themeTint="A6"/>
-          <w:lang w:val="en-US"/>
         </w:rPr>
         <w:tab/>
       </w:r>
       <w:r>
         <w:rPr>
           <w:color w:val="595959" w:themeColor="text1" w:themeTint="A6"/>
-          <w:lang w:val="en-US"/>
         </w:rPr>
         <w:t xml:space="preserve"> </w:t>
       </w:r>
@@ -3421,7 +3453,6 @@
       <w:r>
         <w:rPr>
           <w:color w:val="595959" w:themeColor="text1" w:themeTint="A6"/>
-          <w:lang w:val="en-US"/>
         </w:rPr>
         <w:t>titulo</w:t>
       </w:r>
@@ -3429,14 +3460,20 @@
       <w:r>
         <w:rPr>
           <w:color w:val="595959" w:themeColor="text1" w:themeTint="A6"/>
-          <w:lang w:val="en-US"/>
-        </w:rPr>
-        <w:t xml:space="preserve"> varchar</w:t>
-      </w:r>
-      <w:r>
-        <w:rPr>
-          <w:color w:val="595959" w:themeColor="text1" w:themeTint="A6"/>
-          <w:lang w:val="en-US"/>
+        </w:rPr>
+        <w:t xml:space="preserve"> </w:t>
+      </w:r>
+      <w:proofErr w:type="spellStart"/>
+      <w:r>
+        <w:rPr>
+          <w:color w:val="595959" w:themeColor="text1" w:themeTint="A6"/>
+        </w:rPr>
+        <w:t>varchar</w:t>
+      </w:r>
+      <w:proofErr w:type="spellEnd"/>
+      <w:r>
+        <w:rPr>
+          <w:color w:val="595959" w:themeColor="text1" w:themeTint="A6"/>
         </w:rPr>
         <w:t>,</w:t>
       </w:r>
@@ -3452,14 +3489,12 @@
       <w:r>
         <w:rPr>
           <w:color w:val="595959" w:themeColor="text1" w:themeTint="A6"/>
-          <w:lang w:val="en-US"/>
         </w:rPr>
         <w:t xml:space="preserve">  </w:t>
       </w:r>
       <w:r>
         <w:rPr>
           <w:color w:val="595959" w:themeColor="text1" w:themeTint="A6"/>
-          <w:lang w:val="en-US"/>
         </w:rPr>
         <w:tab/>
       </w:r>
@@ -3535,12 +3570,27 @@
           <w:lang w:val="en-US"/>
         </w:rPr>
       </w:pPr>
-      <w:r>
-        <w:rPr>
-          <w:color w:val="595959" w:themeColor="text1" w:themeTint="A6"/>
-          <w:lang w:val="en-US"/>
-        </w:rPr>
-        <w:t xml:space="preserve">CREATE FUNCTION </w:t>
+      <w:bookmarkStart w:id="0" w:name="OLE_LINK2"/>
+      <w:r>
+        <w:rPr>
+          <w:color w:val="595959" w:themeColor="text1" w:themeTint="A6"/>
+          <w:lang w:val="en-US"/>
+        </w:rPr>
+        <w:t xml:space="preserve">CREATE </w:t>
+      </w:r>
+      <w:r>
+        <w:rPr>
+          <w:color w:val="595959" w:themeColor="text1" w:themeTint="A6"/>
+          <w:lang w:val="en-US"/>
+        </w:rPr>
+        <w:t xml:space="preserve">OR REPLACE </w:t>
+      </w:r>
+      <w:r>
+        <w:rPr>
+          <w:color w:val="595959" w:themeColor="text1" w:themeTint="A6"/>
+          <w:lang w:val="en-US"/>
+        </w:rPr>
+        <w:t xml:space="preserve">FUNCTION </w:t>
       </w:r>
       <w:proofErr w:type="spellStart"/>
       <w:proofErr w:type="gramStart"/>
@@ -3616,46 +3666,268 @@
     </w:p>
     <w:p>
       <w:pPr>
-        <w:ind w:left="708"/>
-        <w:rPr>
-          <w:color w:val="595959" w:themeColor="text1" w:themeTint="A6"/>
-          <w:lang w:val="en-US"/>
-        </w:rPr>
-      </w:pPr>
-      <w:r>
-        <w:rPr>
-          <w:color w:val="595959" w:themeColor="text1" w:themeTint="A6"/>
-          <w:lang w:val="en-US"/>
+        <w:ind w:left="1416" w:firstLine="72"/>
+        <w:rPr>
+          <w:color w:val="595959" w:themeColor="text1" w:themeTint="A6"/>
+          <w:lang w:val="en-US"/>
+        </w:rPr>
+      </w:pPr>
+      <w:r>
+        <w:rPr>
+          <w:color w:val="595959" w:themeColor="text1" w:themeTint="A6"/>
+          <w:lang w:val="en-US"/>
+        </w:rPr>
+        <w:t xml:space="preserve">IF NOT EXISTS (SELECT 1 FROM </w:t>
+      </w:r>
+      <w:proofErr w:type="spellStart"/>
+      <w:proofErr w:type="gramStart"/>
+      <w:r>
+        <w:rPr>
+          <w:color w:val="595959" w:themeColor="text1" w:themeTint="A6"/>
+          <w:lang w:val="en-US"/>
+        </w:rPr>
+        <w:t>peliculas.</w:t>
+      </w:r>
+      <w:r>
+        <w:rPr>
+          <w:color w:val="595959" w:themeColor="text1" w:themeTint="A6"/>
+          <w:lang w:val="en-US"/>
+        </w:rPr>
+        <w:t>puntuacion</w:t>
+      </w:r>
+      <w:proofErr w:type="gramEnd"/>
+      <w:r>
+        <w:rPr>
+          <w:color w:val="595959" w:themeColor="text1" w:themeTint="A6"/>
+          <w:lang w:val="en-US"/>
+        </w:rPr>
+        <w:t>_media</w:t>
+      </w:r>
+      <w:proofErr w:type="spellEnd"/>
+      <w:r>
+        <w:rPr>
+          <w:color w:val="595959" w:themeColor="text1" w:themeTint="A6"/>
+          <w:lang w:val="en-US"/>
+        </w:rPr>
+        <w:t xml:space="preserve"> WHERE </w:t>
+      </w:r>
+      <w:proofErr w:type="spellStart"/>
+      <w:r>
+        <w:rPr>
+          <w:color w:val="595959" w:themeColor="text1" w:themeTint="A6"/>
+          <w:lang w:val="en-US"/>
+        </w:rPr>
+        <w:t>titulo</w:t>
+      </w:r>
+      <w:proofErr w:type="spellEnd"/>
+      <w:r>
+        <w:rPr>
+          <w:color w:val="595959" w:themeColor="text1" w:themeTint="A6"/>
+          <w:lang w:val="en-US"/>
+        </w:rPr>
+        <w:t xml:space="preserve"> = </w:t>
+      </w:r>
+      <w:proofErr w:type="spellStart"/>
+      <w:r>
+        <w:rPr>
+          <w:color w:val="595959" w:themeColor="text1" w:themeTint="A6"/>
+          <w:lang w:val="en-US"/>
+        </w:rPr>
+        <w:t>NEW.titulo</w:t>
+      </w:r>
+      <w:r>
+        <w:rPr>
+          <w:color w:val="595959" w:themeColor="text1" w:themeTint="A6"/>
+          <w:lang w:val="en-US"/>
+        </w:rPr>
+        <w:t>_</w:t>
+      </w:r>
+      <w:r>
+        <w:rPr>
+          <w:color w:val="595959" w:themeColor="text1" w:themeTint="A6"/>
+          <w:lang w:val="en-US"/>
+        </w:rPr>
+        <w:t>peliculas</w:t>
+      </w:r>
+      <w:proofErr w:type="spellEnd"/>
+      <w:r>
+        <w:rPr>
+          <w:color w:val="595959" w:themeColor="text1" w:themeTint="A6"/>
+          <w:lang w:val="en-US"/>
+        </w:rPr>
+        <w:t>) THEN</w:t>
+      </w:r>
+    </w:p>
+    <w:p>
+      <w:pPr>
+        <w:ind w:left="1416" w:firstLine="12"/>
+        <w:rPr>
+          <w:color w:val="595959" w:themeColor="text1" w:themeTint="A6"/>
+        </w:rPr>
+      </w:pPr>
+      <w:r>
+        <w:rPr>
+          <w:color w:val="595959" w:themeColor="text1" w:themeTint="A6"/>
+        </w:rPr>
+        <w:t xml:space="preserve">INSERT INTO </w:t>
+      </w:r>
+      <w:proofErr w:type="spellStart"/>
+      <w:r>
+        <w:rPr>
+          <w:color w:val="595959" w:themeColor="text1" w:themeTint="A6"/>
+        </w:rPr>
+        <w:t>peliculas.</w:t>
+      </w:r>
+      <w:r>
+        <w:rPr>
+          <w:color w:val="595959" w:themeColor="text1" w:themeTint="A6"/>
+        </w:rPr>
+        <w:t>puntuacion_media</w:t>
+      </w:r>
+      <w:proofErr w:type="spellEnd"/>
+      <w:r>
+        <w:rPr>
+          <w:color w:val="595959" w:themeColor="text1" w:themeTint="A6"/>
+        </w:rPr>
+        <w:t xml:space="preserve"> (titulo, calificacion) VALUES (</w:t>
+      </w:r>
+      <w:proofErr w:type="spellStart"/>
+      <w:r>
+        <w:rPr>
+          <w:color w:val="595959" w:themeColor="text1" w:themeTint="A6"/>
+        </w:rPr>
+        <w:t>NEW.titulo</w:t>
+      </w:r>
+      <w:r>
+        <w:rPr>
+          <w:color w:val="595959" w:themeColor="text1" w:themeTint="A6"/>
+        </w:rPr>
+        <w:t>_peliculas</w:t>
+      </w:r>
+      <w:proofErr w:type="spellEnd"/>
+      <w:r>
+        <w:rPr>
+          <w:color w:val="595959" w:themeColor="text1" w:themeTint="A6"/>
+        </w:rPr>
+        <w:t xml:space="preserve">, </w:t>
+      </w:r>
+      <w:proofErr w:type="spellStart"/>
+      <w:r>
+        <w:rPr>
+          <w:color w:val="595959" w:themeColor="text1" w:themeTint="A6"/>
+        </w:rPr>
+        <w:t>NEW.calificacion</w:t>
+      </w:r>
+      <w:proofErr w:type="spellEnd"/>
+      <w:r>
+        <w:rPr>
+          <w:color w:val="595959" w:themeColor="text1" w:themeTint="A6"/>
+        </w:rPr>
+        <w:t>);</w:t>
+      </w:r>
+    </w:p>
+    <w:p>
+      <w:pPr>
+        <w:ind w:left="708"/>
+        <w:rPr>
+          <w:color w:val="595959" w:themeColor="text1" w:themeTint="A6"/>
+        </w:rPr>
+      </w:pPr>
+      <w:r>
+        <w:rPr>
+          <w:color w:val="595959" w:themeColor="text1" w:themeTint="A6"/>
         </w:rPr>
         <w:t xml:space="preserve">   </w:t>
       </w:r>
       <w:r>
         <w:rPr>
           <w:color w:val="595959" w:themeColor="text1" w:themeTint="A6"/>
-          <w:lang w:val="en-US"/>
         </w:rPr>
         <w:tab/>
       </w:r>
       <w:r>
         <w:rPr>
           <w:color w:val="595959" w:themeColor="text1" w:themeTint="A6"/>
-          <w:lang w:val="en-US"/>
-        </w:rPr>
-        <w:t xml:space="preserve"> IF NOT EXISTS (SELECT 1 FROM </w:t>
-      </w:r>
-      <w:proofErr w:type="spellStart"/>
-      <w:r>
-        <w:rPr>
-          <w:color w:val="595959" w:themeColor="text1" w:themeTint="A6"/>
-          <w:lang w:val="en-US"/>
+        </w:rPr>
+        <w:t xml:space="preserve"> </w:t>
+      </w:r>
+      <w:r>
+        <w:rPr>
+          <w:color w:val="595959" w:themeColor="text1" w:themeTint="A6"/>
+        </w:rPr>
+        <w:t>ELSE</w:t>
+      </w:r>
+    </w:p>
+    <w:p>
+      <w:pPr>
+        <w:ind w:left="708"/>
+        <w:rPr>
+          <w:color w:val="595959" w:themeColor="text1" w:themeTint="A6"/>
+        </w:rPr>
+      </w:pPr>
+      <w:r>
+        <w:rPr>
+          <w:color w:val="595959" w:themeColor="text1" w:themeTint="A6"/>
+        </w:rPr>
+        <w:t xml:space="preserve">        </w:t>
+      </w:r>
+      <w:r>
+        <w:rPr>
+          <w:color w:val="595959" w:themeColor="text1" w:themeTint="A6"/>
+        </w:rPr>
+        <w:tab/>
+      </w:r>
+      <w:r>
+        <w:rPr>
+          <w:color w:val="595959" w:themeColor="text1" w:themeTint="A6"/>
+        </w:rPr>
+        <w:t xml:space="preserve">UPDATE </w:t>
+      </w:r>
+      <w:proofErr w:type="spellStart"/>
+      <w:r>
+        <w:rPr>
+          <w:color w:val="595959" w:themeColor="text1" w:themeTint="A6"/>
+        </w:rPr>
+        <w:t>peliculas.</w:t>
+      </w:r>
+      <w:r>
+        <w:rPr>
+          <w:color w:val="595959" w:themeColor="text1" w:themeTint="A6"/>
         </w:rPr>
         <w:t>puntuacion_media</w:t>
       </w:r>
       <w:proofErr w:type="spellEnd"/>
-      <w:r>
-        <w:rPr>
-          <w:color w:val="595959" w:themeColor="text1" w:themeTint="A6"/>
-          <w:lang w:val="en-US"/>
+    </w:p>
+    <w:p>
+      <w:pPr>
+        <w:ind w:left="1416"/>
+        <w:rPr>
+          <w:color w:val="595959" w:themeColor="text1" w:themeTint="A6"/>
+        </w:rPr>
+      </w:pPr>
+      <w:r>
+        <w:rPr>
+          <w:color w:val="595959" w:themeColor="text1" w:themeTint="A6"/>
+        </w:rPr>
+        <w:t xml:space="preserve">SET calificacion = (SELECT AVG(calificacion) FROM </w:t>
+      </w:r>
+      <w:proofErr w:type="spellStart"/>
+      <w:r>
+        <w:rPr>
+          <w:color w:val="595959" w:themeColor="text1" w:themeTint="A6"/>
+        </w:rPr>
+        <w:t>peliculas.</w:t>
+      </w:r>
+      <w:r>
+        <w:rPr>
+          <w:color w:val="595959" w:themeColor="text1" w:themeTint="A6"/>
+        </w:rPr>
+        <w:t>criticas</w:t>
+      </w:r>
+      <w:proofErr w:type="spellEnd"/>
+      <w:r>
+        <w:rPr>
+          <w:color w:val="595959" w:themeColor="text1" w:themeTint="A6"/>
         </w:rPr>
         <w:t xml:space="preserve"> WHERE </w:t>
       </w:r>
@@ -3663,7 +3935,6 @@
       <w:r>
         <w:rPr>
           <w:color w:val="595959" w:themeColor="text1" w:themeTint="A6"/>
-          <w:lang w:val="en-US"/>
         </w:rPr>
         <w:t>titulo</w:t>
       </w:r>
@@ -3671,7 +3942,6 @@
       <w:r>
         <w:rPr>
           <w:color w:val="595959" w:themeColor="text1" w:themeTint="A6"/>
-          <w:lang w:val="en-US"/>
         </w:rPr>
         <w:t xml:space="preserve"> = </w:t>
       </w:r>
@@ -3679,10 +3949,75 @@
       <w:r>
         <w:rPr>
           <w:color w:val="595959" w:themeColor="text1" w:themeTint="A6"/>
+        </w:rPr>
+        <w:t>NEW.titulo</w:t>
+      </w:r>
+      <w:r>
+        <w:rPr>
+          <w:color w:val="595959" w:themeColor="text1" w:themeTint="A6"/>
+        </w:rPr>
+        <w:t>_peliculas</w:t>
+      </w:r>
+      <w:proofErr w:type="spellEnd"/>
+      <w:r>
+        <w:rPr>
+          <w:color w:val="595959" w:themeColor="text1" w:themeTint="A6"/>
+        </w:rPr>
+        <w:t>)</w:t>
+      </w:r>
+    </w:p>
+    <w:p>
+      <w:pPr>
+        <w:ind w:left="708"/>
+        <w:rPr>
+          <w:color w:val="595959" w:themeColor="text1" w:themeTint="A6"/>
+          <w:lang w:val="en-US"/>
+        </w:rPr>
+      </w:pPr>
+      <w:r>
+        <w:rPr>
+          <w:color w:val="595959" w:themeColor="text1" w:themeTint="A6"/>
+        </w:rPr>
+        <w:t xml:space="preserve">        </w:t>
+      </w:r>
+      <w:r>
+        <w:rPr>
+          <w:color w:val="595959" w:themeColor="text1" w:themeTint="A6"/>
+        </w:rPr>
+        <w:tab/>
+      </w:r>
+      <w:r>
+        <w:rPr>
+          <w:color w:val="595959" w:themeColor="text1" w:themeTint="A6"/>
+          <w:lang w:val="en-US"/>
+        </w:rPr>
+        <w:t xml:space="preserve">WHERE </w:t>
+      </w:r>
+      <w:proofErr w:type="spellStart"/>
+      <w:r>
+        <w:rPr>
+          <w:color w:val="595959" w:themeColor="text1" w:themeTint="A6"/>
+          <w:lang w:val="en-US"/>
+        </w:rPr>
+        <w:t>titulo</w:t>
+      </w:r>
+      <w:proofErr w:type="spellEnd"/>
+      <w:r>
+        <w:rPr>
+          <w:color w:val="595959" w:themeColor="text1" w:themeTint="A6"/>
+          <w:lang w:val="en-US"/>
+        </w:rPr>
+        <w:t xml:space="preserve"> = </w:t>
+      </w:r>
+      <w:proofErr w:type="spellStart"/>
+      <w:r>
+        <w:rPr>
+          <w:color w:val="595959" w:themeColor="text1" w:themeTint="A6"/>
           <w:lang w:val="en-US"/>
         </w:rPr>
         <w:t>NEW.</w:t>
       </w:r>
+      <w:proofErr w:type="gramStart"/>
       <w:r>
         <w:rPr>
           <w:color w:val="595959" w:themeColor="text1" w:themeTint="A6"/>
@@ -3696,22 +4031,24 @@
           <w:color w:val="595959" w:themeColor="text1" w:themeTint="A6"/>
           <w:lang w:val="en-US"/>
         </w:rPr>
-        <w:t>) THEN</w:t>
-      </w:r>
-    </w:p>
-    <w:p>
-      <w:pPr>
-        <w:ind w:left="708"/>
-        <w:rPr>
-          <w:color w:val="595959" w:themeColor="text1" w:themeTint="A6"/>
-        </w:rPr>
-      </w:pPr>
-      <w:r>
-        <w:rPr>
-          <w:color w:val="595959" w:themeColor="text1" w:themeTint="A6"/>
-          <w:lang w:val="en-US"/>
-        </w:rPr>
-        <w:t xml:space="preserve">        </w:t>
+        <w:t>;</w:t>
+      </w:r>
+      <w:proofErr w:type="gramEnd"/>
+    </w:p>
+    <w:p>
+      <w:pPr>
+        <w:ind w:left="708"/>
+        <w:rPr>
+          <w:color w:val="595959" w:themeColor="text1" w:themeTint="A6"/>
+          <w:lang w:val="en-US"/>
+        </w:rPr>
+      </w:pPr>
+      <w:r>
+        <w:rPr>
+          <w:color w:val="595959" w:themeColor="text1" w:themeTint="A6"/>
+          <w:lang w:val="en-US"/>
+        </w:rPr>
+        <w:t xml:space="preserve">   </w:t>
       </w:r>
       <w:r>
         <w:rPr>
@@ -3723,203 +4060,48 @@
       <w:r>
         <w:rPr>
           <w:color w:val="595959" w:themeColor="text1" w:themeTint="A6"/>
-        </w:rPr>
-        <w:t xml:space="preserve">INSERT INTO </w:t>
-      </w:r>
-      <w:proofErr w:type="spellStart"/>
-      <w:r>
-        <w:rPr>
-          <w:color w:val="595959" w:themeColor="text1" w:themeTint="A6"/>
-        </w:rPr>
-        <w:t>puntuacion_media</w:t>
-      </w:r>
-      <w:proofErr w:type="spellEnd"/>
-      <w:r>
-        <w:rPr>
-          <w:color w:val="595959" w:themeColor="text1" w:themeTint="A6"/>
-        </w:rPr>
-        <w:t xml:space="preserve"> (</w:t>
-      </w:r>
-      <w:r>
-        <w:rPr>
-          <w:color w:val="595959" w:themeColor="text1" w:themeTint="A6"/>
-        </w:rPr>
-        <w:t>titulo,</w:t>
-      </w:r>
-      <w:r>
-        <w:rPr>
-          <w:color w:val="595959" w:themeColor="text1" w:themeTint="A6"/>
-        </w:rPr>
-        <w:t xml:space="preserve"> </w:t>
-      </w:r>
-      <w:r>
-        <w:rPr>
-          <w:color w:val="595959" w:themeColor="text1" w:themeTint="A6"/>
-        </w:rPr>
-        <w:t>calificacion</w:t>
-      </w:r>
-      <w:r>
-        <w:rPr>
-          <w:color w:val="595959" w:themeColor="text1" w:themeTint="A6"/>
-        </w:rPr>
-        <w:t>) VALUES (</w:t>
-      </w:r>
-      <w:proofErr w:type="spellStart"/>
-      <w:r>
-        <w:rPr>
-          <w:color w:val="595959" w:themeColor="text1" w:themeTint="A6"/>
-        </w:rPr>
-        <w:t>NEW.</w:t>
-      </w:r>
-      <w:r>
-        <w:rPr>
-          <w:color w:val="595959" w:themeColor="text1" w:themeTint="A6"/>
-        </w:rPr>
-        <w:t>titulo</w:t>
-      </w:r>
-      <w:proofErr w:type="spellEnd"/>
-      <w:r>
-        <w:rPr>
-          <w:color w:val="595959" w:themeColor="text1" w:themeTint="A6"/>
-        </w:rPr>
-        <w:t xml:space="preserve">, </w:t>
-      </w:r>
-      <w:proofErr w:type="spellStart"/>
-      <w:r>
-        <w:rPr>
-          <w:color w:val="595959" w:themeColor="text1" w:themeTint="A6"/>
-        </w:rPr>
-        <w:t>NEW.</w:t>
-      </w:r>
-      <w:r>
-        <w:rPr>
-          <w:color w:val="595959" w:themeColor="text1" w:themeTint="A6"/>
-        </w:rPr>
-        <w:t>calificacion</w:t>
-      </w:r>
-      <w:proofErr w:type="spellEnd"/>
-      <w:r>
-        <w:rPr>
-          <w:color w:val="595959" w:themeColor="text1" w:themeTint="A6"/>
-        </w:rPr>
-        <w:t>);</w:t>
-      </w:r>
-    </w:p>
-    <w:p>
-      <w:pPr>
-        <w:ind w:left="708"/>
-        <w:rPr>
-          <w:color w:val="595959" w:themeColor="text1" w:themeTint="A6"/>
-          <w:lang w:val="en-US"/>
-        </w:rPr>
-      </w:pPr>
-      <w:r>
-        <w:rPr>
-          <w:color w:val="595959" w:themeColor="text1" w:themeTint="A6"/>
-        </w:rPr>
-        <w:t xml:space="preserve">   </w:t>
-      </w:r>
-      <w:r>
-        <w:rPr>
-          <w:color w:val="595959" w:themeColor="text1" w:themeTint="A6"/>
+          <w:lang w:val="en-US"/>
+        </w:rPr>
+        <w:t xml:space="preserve"> END </w:t>
+      </w:r>
+      <w:proofErr w:type="gramStart"/>
+      <w:r>
+        <w:rPr>
+          <w:color w:val="595959" w:themeColor="text1" w:themeTint="A6"/>
+          <w:lang w:val="en-US"/>
+        </w:rPr>
+        <w:t>IF;</w:t>
+      </w:r>
+      <w:proofErr w:type="gramEnd"/>
+    </w:p>
+    <w:p>
+      <w:pPr>
+        <w:ind w:left="708"/>
+        <w:rPr>
+          <w:color w:val="595959" w:themeColor="text1" w:themeTint="A6"/>
+          <w:lang w:val="en-US"/>
+        </w:rPr>
+      </w:pPr>
+      <w:r>
+        <w:rPr>
+          <w:color w:val="595959" w:themeColor="text1" w:themeTint="A6"/>
+          <w:lang w:val="en-US"/>
+        </w:rPr>
+        <w:t xml:space="preserve">    </w:t>
+      </w:r>
+      <w:r>
+        <w:rPr>
+          <w:color w:val="595959" w:themeColor="text1" w:themeTint="A6"/>
+          <w:lang w:val="en-US"/>
         </w:rPr>
         <w:tab/>
       </w:r>
       <w:r>
         <w:rPr>
           <w:color w:val="595959" w:themeColor="text1" w:themeTint="A6"/>
-        </w:rPr>
-        <w:t xml:space="preserve"> </w:t>
-      </w:r>
-      <w:r>
-        <w:rPr>
-          <w:color w:val="595959" w:themeColor="text1" w:themeTint="A6"/>
-          <w:lang w:val="en-US"/>
-        </w:rPr>
-        <w:t>ELSE</w:t>
-      </w:r>
-    </w:p>
-    <w:p>
-      <w:pPr>
-        <w:ind w:left="708"/>
-        <w:rPr>
-          <w:color w:val="595959" w:themeColor="text1" w:themeTint="A6"/>
-          <w:lang w:val="en-US"/>
-        </w:rPr>
-      </w:pPr>
-      <w:r>
-        <w:rPr>
-          <w:color w:val="595959" w:themeColor="text1" w:themeTint="A6"/>
-          <w:lang w:val="en-US"/>
-        </w:rPr>
-        <w:t xml:space="preserve">        </w:t>
-      </w:r>
-      <w:r>
-        <w:rPr>
-          <w:color w:val="595959" w:themeColor="text1" w:themeTint="A6"/>
-          <w:lang w:val="en-US"/>
-        </w:rPr>
-        <w:tab/>
-      </w:r>
-      <w:r>
-        <w:rPr>
-          <w:color w:val="595959" w:themeColor="text1" w:themeTint="A6"/>
-          <w:lang w:val="en-US"/>
-        </w:rPr>
-        <w:t xml:space="preserve">UPDATE </w:t>
-      </w:r>
-      <w:proofErr w:type="spellStart"/>
-      <w:r>
-        <w:rPr>
-          <w:color w:val="595959" w:themeColor="text1" w:themeTint="A6"/>
-          <w:lang w:val="en-US"/>
-        </w:rPr>
-        <w:t>puntuacion_media</w:t>
-      </w:r>
-      <w:proofErr w:type="spellEnd"/>
-    </w:p>
-    <w:p>
-      <w:pPr>
-        <w:ind w:left="708"/>
-        <w:rPr>
-          <w:color w:val="595959" w:themeColor="text1" w:themeTint="A6"/>
-          <w:lang w:val="en-US"/>
-        </w:rPr>
-      </w:pPr>
-      <w:r>
-        <w:rPr>
-          <w:color w:val="595959" w:themeColor="text1" w:themeTint="A6"/>
-          <w:lang w:val="en-US"/>
-        </w:rPr>
-        <w:t xml:space="preserve">       </w:t>
-      </w:r>
-      <w:r>
-        <w:rPr>
-          <w:color w:val="595959" w:themeColor="text1" w:themeTint="A6"/>
-          <w:lang w:val="en-US"/>
-        </w:rPr>
-        <w:tab/>
-      </w:r>
-      <w:r>
-        <w:rPr>
-          <w:color w:val="595959" w:themeColor="text1" w:themeTint="A6"/>
-          <w:lang w:val="en-US"/>
-        </w:rPr>
-        <w:t xml:space="preserve">SET </w:t>
-      </w:r>
-      <w:r>
-        <w:rPr>
-          <w:color w:val="595959" w:themeColor="text1" w:themeTint="A6"/>
-          <w:lang w:val="en-US"/>
-        </w:rPr>
-        <w:t>calificacion</w:t>
-      </w:r>
-      <w:r>
-        <w:rPr>
-          <w:color w:val="595959" w:themeColor="text1" w:themeTint="A6"/>
-          <w:lang w:val="en-US"/>
-        </w:rPr>
-        <w:t xml:space="preserve"> = (SELECT </w:t>
+          <w:lang w:val="en-US"/>
+        </w:rPr>
+        <w:t xml:space="preserve">RETURN </w:t>
       </w:r>
       <w:proofErr w:type="gramStart"/>
       <w:r>
@@ -3927,245 +4109,84 @@
           <w:color w:val="595959" w:themeColor="text1" w:themeTint="A6"/>
           <w:lang w:val="en-US"/>
         </w:rPr>
-        <w:t>AVG(</w:t>
+        <w:t>NULL;</w:t>
       </w:r>
       <w:proofErr w:type="gramEnd"/>
-      <w:r>
-        <w:rPr>
-          <w:color w:val="595959" w:themeColor="text1" w:themeTint="A6"/>
-          <w:lang w:val="en-US"/>
-        </w:rPr>
-        <w:t>calificacion</w:t>
-      </w:r>
-      <w:r>
-        <w:rPr>
-          <w:color w:val="595959" w:themeColor="text1" w:themeTint="A6"/>
-          <w:lang w:val="en-US"/>
-        </w:rPr>
-        <w:t xml:space="preserve">) FROM </w:t>
-      </w:r>
-      <w:proofErr w:type="spellStart"/>
-      <w:r>
-        <w:rPr>
-          <w:color w:val="595959" w:themeColor="text1" w:themeTint="A6"/>
-          <w:lang w:val="en-US"/>
-        </w:rPr>
-        <w:t>criticas</w:t>
-      </w:r>
-      <w:proofErr w:type="spellEnd"/>
-      <w:r>
-        <w:rPr>
-          <w:color w:val="595959" w:themeColor="text1" w:themeTint="A6"/>
-          <w:lang w:val="en-US"/>
-        </w:rPr>
-        <w:t xml:space="preserve"> WHERE </w:t>
-      </w:r>
-      <w:proofErr w:type="spellStart"/>
-      <w:r>
-        <w:rPr>
-          <w:color w:val="595959" w:themeColor="text1" w:themeTint="A6"/>
-          <w:lang w:val="en-US"/>
-        </w:rPr>
-        <w:t>titulo</w:t>
-      </w:r>
-      <w:proofErr w:type="spellEnd"/>
-      <w:r>
-        <w:rPr>
-          <w:color w:val="595959" w:themeColor="text1" w:themeTint="A6"/>
-          <w:lang w:val="en-US"/>
-        </w:rPr>
-        <w:t xml:space="preserve"> = </w:t>
-      </w:r>
-      <w:proofErr w:type="spellStart"/>
-      <w:r>
-        <w:rPr>
-          <w:color w:val="595959" w:themeColor="text1" w:themeTint="A6"/>
-          <w:lang w:val="en-US"/>
-        </w:rPr>
-        <w:t>NEW.</w:t>
-      </w:r>
-      <w:r>
-        <w:rPr>
-          <w:color w:val="595959" w:themeColor="text1" w:themeTint="A6"/>
-          <w:lang w:val="en-US"/>
-        </w:rPr>
-        <w:t>titulo</w:t>
-      </w:r>
-      <w:proofErr w:type="spellEnd"/>
-      <w:r>
-        <w:rPr>
-          <w:color w:val="595959" w:themeColor="text1" w:themeTint="A6"/>
-          <w:lang w:val="en-US"/>
-        </w:rPr>
-        <w:t>)</w:t>
-      </w:r>
-    </w:p>
-    <w:p>
-      <w:pPr>
-        <w:ind w:left="708"/>
-        <w:rPr>
-          <w:color w:val="595959" w:themeColor="text1" w:themeTint="A6"/>
-          <w:lang w:val="en-US"/>
-        </w:rPr>
-      </w:pPr>
-      <w:r>
-        <w:rPr>
-          <w:color w:val="595959" w:themeColor="text1" w:themeTint="A6"/>
-          <w:lang w:val="en-US"/>
-        </w:rPr>
-        <w:t xml:space="preserve">        </w:t>
-      </w:r>
-      <w:r>
-        <w:rPr>
-          <w:color w:val="595959" w:themeColor="text1" w:themeTint="A6"/>
-          <w:lang w:val="en-US"/>
-        </w:rPr>
-        <w:tab/>
-      </w:r>
-      <w:r>
-        <w:rPr>
-          <w:color w:val="595959" w:themeColor="text1" w:themeTint="A6"/>
-          <w:lang w:val="en-US"/>
-        </w:rPr>
-        <w:t xml:space="preserve">WHERE </w:t>
-      </w:r>
-      <w:proofErr w:type="spellStart"/>
-      <w:r>
-        <w:rPr>
-          <w:color w:val="595959" w:themeColor="text1" w:themeTint="A6"/>
-          <w:lang w:val="en-US"/>
-        </w:rPr>
-        <w:t>titulo</w:t>
-      </w:r>
-      <w:proofErr w:type="spellEnd"/>
-      <w:r>
-        <w:rPr>
-          <w:color w:val="595959" w:themeColor="text1" w:themeTint="A6"/>
-          <w:lang w:val="en-US"/>
-        </w:rPr>
-        <w:t xml:space="preserve"> = </w:t>
-      </w:r>
-      <w:proofErr w:type="spellStart"/>
-      <w:r>
-        <w:rPr>
-          <w:color w:val="595959" w:themeColor="text1" w:themeTint="A6"/>
-          <w:lang w:val="en-US"/>
-        </w:rPr>
-        <w:t>NEW.</w:t>
-      </w:r>
+    </w:p>
+    <w:p>
+      <w:pPr>
+        <w:ind w:left="708" w:firstLine="708"/>
+        <w:rPr>
+          <w:color w:val="595959" w:themeColor="text1" w:themeTint="A6"/>
+          <w:lang w:val="en-US"/>
+        </w:rPr>
+      </w:pPr>
       <w:proofErr w:type="gramStart"/>
       <w:r>
         <w:rPr>
           <w:color w:val="595959" w:themeColor="text1" w:themeTint="A6"/>
           <w:lang w:val="en-US"/>
         </w:rPr>
-        <w:t>titulo</w:t>
-      </w:r>
-      <w:proofErr w:type="spellEnd"/>
-      <w:r>
-        <w:rPr>
-          <w:color w:val="595959" w:themeColor="text1" w:themeTint="A6"/>
-          <w:lang w:val="en-US"/>
+        <w:t>END;</w:t>
+      </w:r>
+      <w:proofErr w:type="gramEnd"/>
+    </w:p>
+    <w:p>
+      <w:pPr>
+        <w:ind w:left="708" w:firstLine="708"/>
+        <w:rPr>
+          <w:color w:val="595959" w:themeColor="text1" w:themeTint="A6"/>
+        </w:rPr>
+      </w:pPr>
+      <w:r>
+        <w:rPr>
+          <w:color w:val="595959" w:themeColor="text1" w:themeTint="A6"/>
+        </w:rPr>
+        <w:t>$</w:t>
+      </w:r>
+      <w:proofErr w:type="spellStart"/>
+      <w:r>
+        <w:rPr>
+          <w:color w:val="595959" w:themeColor="text1" w:themeTint="A6"/>
+        </w:rPr>
+        <w:t>fn_actualizar_media</w:t>
+      </w:r>
+      <w:proofErr w:type="spellEnd"/>
+      <w:r>
+        <w:rPr>
+          <w:color w:val="595959" w:themeColor="text1" w:themeTint="A6"/>
+        </w:rPr>
+        <w:t xml:space="preserve">$ </w:t>
+      </w:r>
+      <w:r>
+        <w:rPr>
+          <w:color w:val="595959" w:themeColor="text1" w:themeTint="A6"/>
+        </w:rPr>
+        <w:t xml:space="preserve">LANGUAGE </w:t>
+      </w:r>
+      <w:proofErr w:type="spellStart"/>
+      <w:r>
+        <w:rPr>
+          <w:color w:val="595959" w:themeColor="text1" w:themeTint="A6"/>
+        </w:rPr>
+        <w:t>plpgsql</w:t>
+      </w:r>
+      <w:proofErr w:type="spellEnd"/>
+      <w:r>
+        <w:rPr>
+          <w:color w:val="595959" w:themeColor="text1" w:themeTint="A6"/>
         </w:rPr>
         <w:t>;</w:t>
       </w:r>
-      <w:proofErr w:type="gramEnd"/>
-    </w:p>
-    <w:p>
-      <w:pPr>
-        <w:ind w:left="708"/>
-        <w:rPr>
-          <w:color w:val="595959" w:themeColor="text1" w:themeTint="A6"/>
-          <w:lang w:val="en-US"/>
-        </w:rPr>
-      </w:pPr>
-      <w:r>
-        <w:rPr>
-          <w:color w:val="595959" w:themeColor="text1" w:themeTint="A6"/>
-          <w:lang w:val="en-US"/>
-        </w:rPr>
-        <w:t xml:space="preserve">   </w:t>
-      </w:r>
-      <w:r>
-        <w:rPr>
-          <w:color w:val="595959" w:themeColor="text1" w:themeTint="A6"/>
-          <w:lang w:val="en-US"/>
-        </w:rPr>
-        <w:tab/>
-      </w:r>
-      <w:r>
-        <w:rPr>
-          <w:color w:val="595959" w:themeColor="text1" w:themeTint="A6"/>
-          <w:lang w:val="en-US"/>
-        </w:rPr>
-        <w:t xml:space="preserve"> END </w:t>
-      </w:r>
-      <w:proofErr w:type="gramStart"/>
-      <w:r>
-        <w:rPr>
-          <w:color w:val="595959" w:themeColor="text1" w:themeTint="A6"/>
-          <w:lang w:val="en-US"/>
-        </w:rPr>
-        <w:t>IF;</w:t>
-      </w:r>
-      <w:proofErr w:type="gramEnd"/>
-    </w:p>
-    <w:p>
-      <w:pPr>
-        <w:ind w:left="708"/>
-        <w:rPr>
-          <w:color w:val="595959" w:themeColor="text1" w:themeTint="A6"/>
-          <w:lang w:val="en-US"/>
-        </w:rPr>
-      </w:pPr>
-      <w:r>
-        <w:rPr>
-          <w:color w:val="595959" w:themeColor="text1" w:themeTint="A6"/>
-          <w:lang w:val="en-US"/>
-        </w:rPr>
-        <w:t xml:space="preserve">    </w:t>
-      </w:r>
-      <w:r>
-        <w:rPr>
-          <w:color w:val="595959" w:themeColor="text1" w:themeTint="A6"/>
-          <w:lang w:val="en-US"/>
-        </w:rPr>
-        <w:tab/>
-      </w:r>
-      <w:r>
-        <w:rPr>
-          <w:color w:val="595959" w:themeColor="text1" w:themeTint="A6"/>
-          <w:lang w:val="en-US"/>
-        </w:rPr>
-        <w:t xml:space="preserve">RETURN </w:t>
-      </w:r>
-      <w:proofErr w:type="gramStart"/>
-      <w:r>
-        <w:rPr>
-          <w:color w:val="595959" w:themeColor="text1" w:themeTint="A6"/>
-          <w:lang w:val="en-US"/>
-        </w:rPr>
-        <w:t>NULL;</w:t>
-      </w:r>
-      <w:proofErr w:type="gramEnd"/>
-    </w:p>
+    </w:p>
+    <w:bookmarkEnd w:id="0"/>
     <w:p>
       <w:pPr>
         <w:ind w:left="708" w:firstLine="708"/>
         <w:rPr>
           <w:color w:val="595959" w:themeColor="text1" w:themeTint="A6"/>
-          <w:lang w:val="en-US"/>
-        </w:rPr>
-      </w:pPr>
-      <w:proofErr w:type="gramStart"/>
-      <w:r>
-        <w:rPr>
-          <w:color w:val="595959" w:themeColor="text1" w:themeTint="A6"/>
-          <w:lang w:val="en-US"/>
-        </w:rPr>
-        <w:t>END;</w:t>
-      </w:r>
-      <w:proofErr w:type="gramEnd"/>
+        </w:rPr>
+      </w:pPr>
     </w:p>
     <w:p>
       <w:pPr>
@@ -4174,52 +4195,6 @@
           <w:color w:val="595959" w:themeColor="text1" w:themeTint="A6"/>
         </w:rPr>
       </w:pPr>
-      <w:r>
-        <w:rPr>
-          <w:color w:val="595959" w:themeColor="text1" w:themeTint="A6"/>
-        </w:rPr>
-        <w:t>$</w:t>
-      </w:r>
-      <w:proofErr w:type="spellStart"/>
-      <w:r>
-        <w:rPr>
-          <w:color w:val="595959" w:themeColor="text1" w:themeTint="A6"/>
-        </w:rPr>
-        <w:t>fn_actualizar_media</w:t>
-      </w:r>
-      <w:proofErr w:type="spellEnd"/>
-      <w:r>
-        <w:rPr>
-          <w:color w:val="595959" w:themeColor="text1" w:themeTint="A6"/>
-        </w:rPr>
-        <w:t>$</w:t>
-      </w:r>
-      <w:r>
-        <w:rPr>
-          <w:color w:val="595959" w:themeColor="text1" w:themeTint="A6"/>
-        </w:rPr>
-        <w:t xml:space="preserve"> </w:t>
-      </w:r>
-      <w:r>
-        <w:rPr>
-          <w:color w:val="595959" w:themeColor="text1" w:themeTint="A6"/>
-        </w:rPr>
-        <w:t xml:space="preserve">LANGUAGE </w:t>
-      </w:r>
-      <w:proofErr w:type="spellStart"/>
-      <w:r>
-        <w:rPr>
-          <w:color w:val="595959" w:themeColor="text1" w:themeTint="A6"/>
-        </w:rPr>
-        <w:t>plpgsql</w:t>
-      </w:r>
-      <w:proofErr w:type="spellEnd"/>
-      <w:r>
-        <w:rPr>
-          <w:color w:val="595959" w:themeColor="text1" w:themeTint="A6"/>
-        </w:rPr>
-        <w:t>;</w:t>
-      </w:r>
     </w:p>
     <w:p>
       <w:pPr>
@@ -4247,6 +4222,7 @@
           <w:bCs/>
           <w:color w:val="000000" w:themeColor="text1"/>
         </w:rPr>
+        <w:lastRenderedPageBreak/>
         <w:t>Creación</w:t>
       </w:r>
       <w:r>
@@ -4283,6 +4259,7 @@
           <w:lang w:val="en-US"/>
         </w:rPr>
       </w:pPr>
+      <w:bookmarkStart w:id="1" w:name="OLE_LINK1"/>
       <w:r>
         <w:rPr>
           <w:color w:val="595959" w:themeColor="text1" w:themeTint="A6"/>
@@ -4355,13 +4332,11 @@
         <w:ind w:left="708" w:firstLine="708"/>
         <w:rPr>
           <w:color w:val="595959" w:themeColor="text1" w:themeTint="A6"/>
-          <w:lang w:val="en-US"/>
-        </w:rPr>
-      </w:pPr>
-      <w:r>
-        <w:rPr>
-          <w:color w:val="595959" w:themeColor="text1" w:themeTint="A6"/>
-          <w:lang w:val="en-US"/>
+        </w:rPr>
+      </w:pPr>
+      <w:r>
+        <w:rPr>
+          <w:color w:val="595959" w:themeColor="text1" w:themeTint="A6"/>
         </w:rPr>
         <w:t xml:space="preserve">EXECUTE FUNCTION </w:t>
       </w:r>
@@ -4369,242 +4344,2238 @@
       <w:r>
         <w:rPr>
           <w:color w:val="595959" w:themeColor="text1" w:themeTint="A6"/>
-          <w:lang w:val="en-US"/>
-        </w:rPr>
-        <w:t>actualizar_</w:t>
-      </w:r>
+        </w:rPr>
+        <w:t>actualizar_media</w:t>
+      </w:r>
+      <w:proofErr w:type="spellEnd"/>
+      <w:r>
+        <w:rPr>
+          <w:color w:val="595959" w:themeColor="text1" w:themeTint="A6"/>
+        </w:rPr>
+        <w:t>();</w:t>
+      </w:r>
+    </w:p>
+    <w:bookmarkEnd w:id="1"/>
+    <w:p>
+      <w:pPr>
+        <w:ind w:left="708"/>
+        <w:rPr>
+          <w:color w:val="FF0000"/>
+        </w:rPr>
+      </w:pPr>
+    </w:p>
+    <w:p>
+      <w:pPr>
+        <w:ind w:left="708"/>
+        <w:rPr>
+          <w:color w:val="FF0000"/>
+        </w:rPr>
+      </w:pPr>
+      <w:r>
+        <w:rPr>
+          <w:color w:val="FF0000"/>
+        </w:rPr>
+        <w:t>--------------------CREACION DE USUARIOS Y ROLES</w:t>
+      </w:r>
+      <w:r>
+        <w:rPr>
+          <w:color w:val="FF0000"/>
+        </w:rPr>
+        <w:t xml:space="preserve"> (Ejercicio 2)</w:t>
+      </w:r>
+      <w:r>
+        <w:rPr>
+          <w:color w:val="FF0000"/>
+        </w:rPr>
+        <w:t>-------------------------------------------------</w:t>
+      </w:r>
+    </w:p>
+    <w:p>
+      <w:pPr>
+        <w:ind w:left="708"/>
+        <w:rPr>
+          <w:color w:val="FF0000"/>
+        </w:rPr>
+      </w:pPr>
+    </w:p>
+    <w:p>
+      <w:pPr>
+        <w:ind w:left="708"/>
+        <w:rPr>
+          <w:b/>
+          <w:bCs/>
+          <w:u w:val="single"/>
+        </w:rPr>
+      </w:pPr>
+      <w:r>
+        <w:rPr>
+          <w:b/>
+          <w:bCs/>
+          <w:u w:val="single"/>
+        </w:rPr>
+        <w:t>Creamos rol de administrador</w:t>
+      </w:r>
+      <w:r>
+        <w:rPr>
+          <w:b/>
+          <w:bCs/>
+          <w:u w:val="single"/>
+        </w:rPr>
+        <w:t>. No quitamos permisos a nin</w:t>
+      </w:r>
+      <w:r>
+        <w:rPr>
+          <w:b/>
+          <w:bCs/>
+          <w:u w:val="single"/>
+        </w:rPr>
+        <w:t xml:space="preserve">gún rol porque al crearlos no tienen por defecto. Administrador tiene todos los privilegios en todas las tablas del esquema </w:t>
+      </w:r>
+      <w:proofErr w:type="spellStart"/>
+      <w:r>
+        <w:rPr>
+          <w:b/>
+          <w:bCs/>
+          <w:u w:val="single"/>
+        </w:rPr>
+        <w:t>peliculas</w:t>
+      </w:r>
+      <w:proofErr w:type="spellEnd"/>
+      <w:r>
+        <w:rPr>
+          <w:b/>
+          <w:bCs/>
+          <w:u w:val="single"/>
+        </w:rPr>
+        <w:t>.</w:t>
+      </w:r>
+    </w:p>
+    <w:p>
+      <w:pPr>
+        <w:ind w:left="708"/>
+        <w:rPr>
+          <w:b/>
+          <w:bCs/>
+          <w:u w:val="single"/>
+        </w:rPr>
+      </w:pPr>
+      <w:r>
+        <w:rPr>
+          <w:b/>
+          <w:bCs/>
+          <w:u w:val="single"/>
+        </w:rPr>
+        <w:t>En todos los roles la contraseña será la misma que el nombre de su usuario</w:t>
+      </w:r>
+    </w:p>
+    <w:p>
+      <w:pPr>
+        <w:rPr>
+          <w:color w:val="404040" w:themeColor="text1" w:themeTint="BF"/>
+        </w:rPr>
+      </w:pPr>
+    </w:p>
+    <w:p>
+      <w:pPr>
+        <w:ind w:left="708"/>
+        <w:rPr>
+          <w:color w:val="595959" w:themeColor="text1" w:themeTint="A6"/>
+          <w:lang w:val="en-US"/>
+        </w:rPr>
+      </w:pPr>
+      <w:r>
+        <w:rPr>
+          <w:color w:val="595959" w:themeColor="text1" w:themeTint="A6"/>
+          <w:lang w:val="en-US"/>
+        </w:rPr>
+        <w:t xml:space="preserve">CREATE ROLE </w:t>
+      </w:r>
+      <w:proofErr w:type="spellStart"/>
+      <w:r>
+        <w:rPr>
+          <w:color w:val="595959" w:themeColor="text1" w:themeTint="A6"/>
+          <w:lang w:val="en-US"/>
+        </w:rPr>
+        <w:t>administrador</w:t>
+      </w:r>
+      <w:proofErr w:type="spellEnd"/>
+      <w:r>
+        <w:rPr>
+          <w:color w:val="595959" w:themeColor="text1" w:themeTint="A6"/>
+          <w:lang w:val="en-US"/>
+        </w:rPr>
+        <w:t xml:space="preserve"> WITH LOGIN PASSWORD ‘</w:t>
+      </w:r>
+      <w:proofErr w:type="spellStart"/>
+      <w:r>
+        <w:rPr>
+          <w:color w:val="595959" w:themeColor="text1" w:themeTint="A6"/>
+          <w:lang w:val="en-US"/>
+        </w:rPr>
+        <w:t>administrador</w:t>
+      </w:r>
+      <w:proofErr w:type="spellEnd"/>
+      <w:r>
+        <w:rPr>
+          <w:color w:val="595959" w:themeColor="text1" w:themeTint="A6"/>
+          <w:lang w:val="en-US"/>
+        </w:rPr>
+        <w:t>`</w:t>
+      </w:r>
+    </w:p>
+    <w:p>
+      <w:pPr>
+        <w:ind w:left="708"/>
+        <w:rPr>
+          <w:color w:val="595959" w:themeColor="text1" w:themeTint="A6"/>
+          <w:lang w:val="en-US"/>
+        </w:rPr>
+      </w:pPr>
+    </w:p>
+    <w:p>
+      <w:pPr>
+        <w:ind w:left="708"/>
+        <w:rPr>
+          <w:color w:val="595959" w:themeColor="text1" w:themeTint="A6"/>
+          <w:lang w:val="en-US"/>
+        </w:rPr>
+      </w:pPr>
+      <w:r>
+        <w:rPr>
+          <w:color w:val="595959" w:themeColor="text1" w:themeTint="A6"/>
+          <w:lang w:val="en-US"/>
+        </w:rPr>
+        <w:t xml:space="preserve">GRANT ALL PRIVILEGES ON ALL TABLES IN SCHEMA peliculas TO </w:t>
+      </w:r>
+      <w:proofErr w:type="spellStart"/>
       <w:proofErr w:type="gramStart"/>
       <w:r>
         <w:rPr>
           <w:color w:val="595959" w:themeColor="text1" w:themeTint="A6"/>
           <w:lang w:val="en-US"/>
         </w:rPr>
-        <w:t>media</w:t>
-      </w:r>
-      <w:proofErr w:type="spellEnd"/>
-      <w:r>
-        <w:rPr>
-          <w:color w:val="595959" w:themeColor="text1" w:themeTint="A6"/>
-          <w:lang w:val="en-US"/>
+        <w:t>administrador</w:t>
+      </w:r>
+      <w:proofErr w:type="spellEnd"/>
+      <w:r>
+        <w:rPr>
+          <w:color w:val="595959" w:themeColor="text1" w:themeTint="A6"/>
+          <w:lang w:val="en-US"/>
+        </w:rPr>
+        <w:t>;</w:t>
+      </w:r>
+      <w:proofErr w:type="gramEnd"/>
+    </w:p>
+    <w:p>
+      <w:pPr>
+        <w:rPr>
+          <w:u w:val="single"/>
+          <w:lang w:val="en-US"/>
+        </w:rPr>
+      </w:pPr>
+    </w:p>
+    <w:p>
+      <w:pPr>
+        <w:ind w:left="708"/>
+        <w:rPr>
+          <w:b/>
+          <w:bCs/>
+          <w:u w:val="single"/>
+        </w:rPr>
+      </w:pPr>
+      <w:r>
+        <w:rPr>
+          <w:b/>
+          <w:bCs/>
+          <w:u w:val="single"/>
+        </w:rPr>
+        <w:t>Creamos rol de gestor</w:t>
+      </w:r>
+      <w:r>
+        <w:rPr>
+          <w:b/>
+          <w:bCs/>
+          <w:u w:val="single"/>
+        </w:rPr>
+        <w:t xml:space="preserve">. Tiene </w:t>
+      </w:r>
+      <w:r>
+        <w:rPr>
+          <w:b/>
+          <w:bCs/>
+          <w:u w:val="single"/>
+        </w:rPr>
+        <w:t xml:space="preserve">privilegios de inserción, actualización, selección (consultar) y borrar en todas las tablas del esquema </w:t>
+      </w:r>
+      <w:proofErr w:type="spellStart"/>
+      <w:r>
+        <w:rPr>
+          <w:b/>
+          <w:bCs/>
+          <w:u w:val="single"/>
+        </w:rPr>
+        <w:t>peliculas</w:t>
+      </w:r>
+      <w:proofErr w:type="spellEnd"/>
+      <w:r>
+        <w:rPr>
+          <w:b/>
+          <w:bCs/>
+          <w:u w:val="single"/>
+        </w:rPr>
+        <w:t>.</w:t>
+      </w:r>
+    </w:p>
+    <w:p>
+      <w:pPr>
+        <w:ind w:left="708"/>
+        <w:rPr>
+          <w:color w:val="404040" w:themeColor="text1" w:themeTint="BF"/>
+        </w:rPr>
+      </w:pPr>
+    </w:p>
+    <w:p>
+      <w:pPr>
+        <w:ind w:left="708"/>
+        <w:rPr>
+          <w:color w:val="595959" w:themeColor="text1" w:themeTint="A6"/>
+          <w:lang w:val="en-US"/>
+        </w:rPr>
+      </w:pPr>
+      <w:r>
+        <w:rPr>
+          <w:color w:val="595959" w:themeColor="text1" w:themeTint="A6"/>
+          <w:lang w:val="en-US"/>
+        </w:rPr>
+        <w:t>CREATE ROLE gestor WITH LOGIN PASSWORD ‘gestor`</w:t>
+      </w:r>
+    </w:p>
+    <w:p>
+      <w:pPr>
+        <w:ind w:left="708"/>
+        <w:rPr>
+          <w:color w:val="595959" w:themeColor="text1" w:themeTint="A6"/>
+          <w:lang w:val="en-US"/>
+        </w:rPr>
+      </w:pPr>
+    </w:p>
+    <w:p>
+      <w:pPr>
+        <w:ind w:left="708"/>
+        <w:rPr>
+          <w:color w:val="595959" w:themeColor="text1" w:themeTint="A6"/>
+          <w:lang w:val="en-US"/>
+        </w:rPr>
+      </w:pPr>
+      <w:r>
+        <w:rPr>
+          <w:color w:val="595959" w:themeColor="text1" w:themeTint="A6"/>
+          <w:lang w:val="en-US"/>
+        </w:rPr>
+        <w:t xml:space="preserve">GRANT SELECT, INSERT, UPDATE, DELETE ON ALL TABLES IN SCHEMA peliculas TO </w:t>
+      </w:r>
+      <w:proofErr w:type="gramStart"/>
+      <w:r>
+        <w:rPr>
+          <w:color w:val="595959" w:themeColor="text1" w:themeTint="A6"/>
+          <w:lang w:val="en-US"/>
+        </w:rPr>
+        <w:t>gestor;</w:t>
+      </w:r>
+      <w:proofErr w:type="gramEnd"/>
+    </w:p>
+    <w:p>
+      <w:pPr>
+        <w:rPr>
+          <w:lang w:val="en-US"/>
+        </w:rPr>
+      </w:pPr>
+    </w:p>
+    <w:p>
+      <w:pPr>
+        <w:ind w:left="708"/>
+        <w:rPr>
+          <w:b/>
+          <w:bCs/>
+          <w:u w:val="single"/>
+        </w:rPr>
+      </w:pPr>
+      <w:r>
+        <w:rPr>
+          <w:b/>
+          <w:bCs/>
+          <w:u w:val="single"/>
+        </w:rPr>
+        <w:t>Creamos rol de client</w:t>
+      </w:r>
+      <w:r>
+        <w:rPr>
+          <w:b/>
+          <w:bCs/>
+          <w:u w:val="single"/>
+        </w:rPr>
+        <w:t>e. T</w:t>
+      </w:r>
+      <w:r>
+        <w:rPr>
+          <w:b/>
+          <w:bCs/>
+          <w:u w:val="single"/>
+        </w:rPr>
+        <w:t xml:space="preserve">iene privilegios de hacer consultas en todas las tablas del esquema películas. </w:t>
+      </w:r>
+    </w:p>
+    <w:p>
+      <w:pPr>
+        <w:rPr>
+          <w:color w:val="404040" w:themeColor="text1" w:themeTint="BF"/>
+        </w:rPr>
+      </w:pPr>
+    </w:p>
+    <w:p>
+      <w:pPr>
+        <w:ind w:left="708"/>
+        <w:rPr>
+          <w:color w:val="595959" w:themeColor="text1" w:themeTint="A6"/>
+          <w:lang w:val="en-US"/>
+        </w:rPr>
+      </w:pPr>
+      <w:r>
+        <w:rPr>
+          <w:color w:val="595959" w:themeColor="text1" w:themeTint="A6"/>
+          <w:lang w:val="en-US"/>
+        </w:rPr>
+        <w:t>CREATE ROLE cliente WITH LOGIN PASSWORD ‘cliente`</w:t>
+      </w:r>
+    </w:p>
+    <w:p>
+      <w:pPr>
+        <w:ind w:left="708"/>
+        <w:rPr>
+          <w:color w:val="595959" w:themeColor="text1" w:themeTint="A6"/>
+          <w:lang w:val="en-US"/>
+        </w:rPr>
+      </w:pPr>
+    </w:p>
+    <w:p>
+      <w:pPr>
+        <w:ind w:left="708"/>
+        <w:rPr>
+          <w:color w:val="595959" w:themeColor="text1" w:themeTint="A6"/>
+          <w:lang w:val="en-US"/>
+        </w:rPr>
+      </w:pPr>
+      <w:r>
+        <w:rPr>
+          <w:color w:val="595959" w:themeColor="text1" w:themeTint="A6"/>
+          <w:lang w:val="en-US"/>
+        </w:rPr>
+        <w:t xml:space="preserve">GRANT SELECT ON ALL TABLES IN SCHEMA peliculas TO </w:t>
+      </w:r>
+      <w:proofErr w:type="gramStart"/>
+      <w:r>
+        <w:rPr>
+          <w:color w:val="595959" w:themeColor="text1" w:themeTint="A6"/>
+          <w:lang w:val="en-US"/>
+        </w:rPr>
+        <w:t>cliente;</w:t>
+      </w:r>
+      <w:proofErr w:type="gramEnd"/>
+    </w:p>
+    <w:p>
+      <w:pPr>
+        <w:rPr>
+          <w:lang w:val="en-US"/>
+        </w:rPr>
+      </w:pPr>
+      <w:r>
+        <w:rPr>
+          <w:lang w:val="en-US"/>
+        </w:rPr>
+        <w:tab/>
+      </w:r>
+    </w:p>
+    <w:p>
+      <w:r>
+        <w:rPr>
+          <w:lang w:val="en-US"/>
+        </w:rPr>
+        <w:tab/>
+      </w:r>
+      <w:r>
+        <w:t>Prueba de inserción siendo cliente:</w:t>
+      </w:r>
+    </w:p>
+    <w:p>
+      <w:r>
+        <w:tab/>
+      </w:r>
+      <w:r>
+        <w:rPr>
+          <w:noProof/>
+        </w:rPr>
+        <w:drawing>
+          <wp:inline distT="0" distB="0" distL="0" distR="0" wp14:anchorId="00EFCDF3" wp14:editId="29714F90">
+            <wp:extent cx="4787757" cy="1475086"/>
+            <wp:effectExtent l="0" t="0" r="635" b="0"/>
+            <wp:docPr id="3" name="Imagen 3" descr="Texto&#10;&#10;Descripción generada automáticamente"/>
+            <wp:cNvGraphicFramePr>
+              <a:graphicFrameLocks xmlns:a="http://schemas.openxmlformats.org/drawingml/2006/main" noChangeAspect="1"/>
+            </wp:cNvGraphicFramePr>
+            <a:graphic xmlns:a="http://schemas.openxmlformats.org/drawingml/2006/main">
+              <a:graphicData uri="http://schemas.openxmlformats.org/drawingml/2006/picture">
+                <pic:pic xmlns:pic="http://schemas.openxmlformats.org/drawingml/2006/picture">
+                  <pic:nvPicPr>
+                    <pic:cNvPr id="3" name="Imagen 3" descr="Texto&#10;&#10;Descripción generada automáticamente"/>
+                    <pic:cNvPicPr/>
+                  </pic:nvPicPr>
+                  <pic:blipFill>
+                    <a:blip r:embed="rId6">
+                      <a:extLst>
+                        <a:ext uri="{28A0092B-C50C-407E-A947-70E740481C1C}">
+                          <a14:useLocalDpi xmlns:a14="http://schemas.microsoft.com/office/drawing/2010/main" val="0"/>
+                        </a:ext>
+                      </a:extLst>
+                    </a:blip>
+                    <a:stretch>
+                      <a:fillRect/>
+                    </a:stretch>
+                  </pic:blipFill>
+                  <pic:spPr>
+                    <a:xfrm>
+                      <a:off x="0" y="0"/>
+                      <a:ext cx="5279196" cy="1626496"/>
+                    </a:xfrm>
+                    <a:prstGeom prst="rect">
+                      <a:avLst/>
+                    </a:prstGeom>
+                  </pic:spPr>
+                </pic:pic>
+              </a:graphicData>
+            </a:graphic>
+          </wp:inline>
+        </w:drawing>
+      </w:r>
+    </w:p>
+    <w:p>
+      <w:pPr>
+        <w:ind w:left="708"/>
+      </w:pPr>
+    </w:p>
+    <w:p>
+      <w:pPr>
+        <w:ind w:left="708"/>
+        <w:rPr>
+          <w:b/>
+          <w:bCs/>
+          <w:u w:val="single"/>
+        </w:rPr>
+      </w:pPr>
+    </w:p>
+    <w:p>
+      <w:pPr>
+        <w:ind w:left="708"/>
+        <w:rPr>
+          <w:b/>
+          <w:bCs/>
+          <w:u w:val="single"/>
+        </w:rPr>
+      </w:pPr>
+    </w:p>
+    <w:p>
+      <w:pPr>
+        <w:ind w:left="708"/>
+        <w:rPr>
+          <w:b/>
+          <w:bCs/>
+          <w:u w:val="single"/>
+        </w:rPr>
+      </w:pPr>
+    </w:p>
+    <w:p>
+      <w:pPr>
+        <w:ind w:left="708"/>
+        <w:rPr>
+          <w:b/>
+          <w:bCs/>
+          <w:u w:val="single"/>
+        </w:rPr>
+      </w:pPr>
+    </w:p>
+    <w:p>
+      <w:pPr>
+        <w:ind w:left="708"/>
+        <w:rPr>
+          <w:b/>
+          <w:bCs/>
+          <w:u w:val="single"/>
+        </w:rPr>
+      </w:pPr>
+    </w:p>
+    <w:p>
+      <w:pPr>
+        <w:ind w:left="708"/>
+        <w:rPr>
+          <w:b/>
+          <w:bCs/>
+          <w:u w:val="single"/>
+        </w:rPr>
+      </w:pPr>
+    </w:p>
+    <w:p>
+      <w:pPr>
+        <w:ind w:left="708"/>
+        <w:rPr>
+          <w:b/>
+          <w:bCs/>
+          <w:u w:val="single"/>
+        </w:rPr>
+      </w:pPr>
+    </w:p>
+    <w:p>
+      <w:pPr>
+        <w:ind w:left="708"/>
+        <w:rPr>
+          <w:b/>
+          <w:bCs/>
+          <w:u w:val="single"/>
+        </w:rPr>
+      </w:pPr>
+    </w:p>
+    <w:p>
+      <w:pPr>
+        <w:ind w:left="708"/>
+        <w:rPr>
+          <w:b/>
+          <w:bCs/>
+          <w:u w:val="single"/>
+        </w:rPr>
+      </w:pPr>
+    </w:p>
+    <w:p>
+      <w:pPr>
+        <w:ind w:left="708"/>
+        <w:rPr>
+          <w:b/>
+          <w:bCs/>
+          <w:u w:val="single"/>
+        </w:rPr>
+      </w:pPr>
+      <w:r>
+        <w:rPr>
+          <w:b/>
+          <w:bCs/>
+          <w:u w:val="single"/>
+        </w:rPr>
+        <w:lastRenderedPageBreak/>
+        <w:t xml:space="preserve">Creamos rol de </w:t>
+      </w:r>
+      <w:proofErr w:type="spellStart"/>
+      <w:r>
+        <w:rPr>
+          <w:b/>
+          <w:bCs/>
+          <w:u w:val="single"/>
+        </w:rPr>
+        <w:t>critic</w:t>
+      </w:r>
+      <w:r>
+        <w:rPr>
+          <w:b/>
+          <w:bCs/>
+          <w:u w:val="single"/>
+        </w:rPr>
+        <w:t>o</w:t>
+      </w:r>
+      <w:proofErr w:type="spellEnd"/>
+      <w:r>
+        <w:rPr>
+          <w:b/>
+          <w:bCs/>
+          <w:u w:val="single"/>
+        </w:rPr>
+        <w:t xml:space="preserve">. Tiene privilegios de consulta en todas las tablas de </w:t>
+      </w:r>
+      <w:proofErr w:type="spellStart"/>
+      <w:r>
+        <w:rPr>
+          <w:b/>
+          <w:bCs/>
+          <w:u w:val="single"/>
+        </w:rPr>
+        <w:t>pel</w:t>
+      </w:r>
+      <w:r>
+        <w:rPr>
+          <w:b/>
+          <w:bCs/>
+          <w:u w:val="single"/>
+        </w:rPr>
+        <w:t>iculas</w:t>
+      </w:r>
+      <w:proofErr w:type="spellEnd"/>
+      <w:r>
+        <w:rPr>
+          <w:b/>
+          <w:bCs/>
+          <w:u w:val="single"/>
+        </w:rPr>
+        <w:t xml:space="preserve"> y permiso de inserción para la tabla de </w:t>
+      </w:r>
+      <w:proofErr w:type="spellStart"/>
+      <w:r>
+        <w:rPr>
+          <w:b/>
+          <w:bCs/>
+          <w:u w:val="single"/>
+        </w:rPr>
+        <w:t>criticas</w:t>
+      </w:r>
+      <w:proofErr w:type="spellEnd"/>
+      <w:r>
+        <w:rPr>
+          <w:b/>
+          <w:bCs/>
+          <w:u w:val="single"/>
+        </w:rPr>
+        <w:t xml:space="preserve"> únicamente. </w:t>
+      </w:r>
+    </w:p>
+    <w:p>
+      <w:pPr>
+        <w:ind w:left="708"/>
+        <w:rPr>
+          <w:color w:val="404040" w:themeColor="text1" w:themeTint="BF"/>
+        </w:rPr>
+      </w:pPr>
+    </w:p>
+    <w:p>
+      <w:pPr>
+        <w:ind w:left="708"/>
+        <w:rPr>
+          <w:color w:val="595959" w:themeColor="text1" w:themeTint="A6"/>
+          <w:lang w:val="en-US"/>
+        </w:rPr>
+      </w:pPr>
+      <w:r>
+        <w:rPr>
+          <w:color w:val="595959" w:themeColor="text1" w:themeTint="A6"/>
+          <w:lang w:val="en-US"/>
+        </w:rPr>
+        <w:t xml:space="preserve">CREATE ROLE </w:t>
+      </w:r>
+      <w:proofErr w:type="spellStart"/>
+      <w:r>
+        <w:rPr>
+          <w:color w:val="595959" w:themeColor="text1" w:themeTint="A6"/>
+          <w:lang w:val="en-US"/>
+        </w:rPr>
+        <w:t>critico</w:t>
+      </w:r>
+      <w:proofErr w:type="spellEnd"/>
+      <w:r>
+        <w:rPr>
+          <w:color w:val="595959" w:themeColor="text1" w:themeTint="A6"/>
+          <w:lang w:val="en-US"/>
+        </w:rPr>
+        <w:t xml:space="preserve"> WITH LOGIN PASSWORD ‘</w:t>
+      </w:r>
+      <w:proofErr w:type="spellStart"/>
+      <w:r>
+        <w:rPr>
+          <w:color w:val="595959" w:themeColor="text1" w:themeTint="A6"/>
+          <w:lang w:val="en-US"/>
+        </w:rPr>
+        <w:t>critico</w:t>
+      </w:r>
+      <w:proofErr w:type="spellEnd"/>
+      <w:r>
+        <w:rPr>
+          <w:color w:val="595959" w:themeColor="text1" w:themeTint="A6"/>
+          <w:lang w:val="en-US"/>
+        </w:rPr>
+        <w:t>`</w:t>
+      </w:r>
+    </w:p>
+    <w:p>
+      <w:pPr>
+        <w:ind w:left="708"/>
+        <w:rPr>
+          <w:color w:val="595959" w:themeColor="text1" w:themeTint="A6"/>
+          <w:lang w:val="en-US"/>
+        </w:rPr>
+      </w:pPr>
+    </w:p>
+    <w:p>
+      <w:pPr>
+        <w:ind w:left="708"/>
+        <w:rPr>
+          <w:color w:val="595959" w:themeColor="text1" w:themeTint="A6"/>
+          <w:lang w:val="en-US"/>
+        </w:rPr>
+      </w:pPr>
+      <w:r>
+        <w:rPr>
+          <w:color w:val="595959" w:themeColor="text1" w:themeTint="A6"/>
+          <w:lang w:val="en-US"/>
+        </w:rPr>
+        <w:t xml:space="preserve">GRANT SELECT ON ALL TABLES IN SCHEMA peliculas to </w:t>
+      </w:r>
+      <w:proofErr w:type="spellStart"/>
+      <w:proofErr w:type="gramStart"/>
+      <w:r>
+        <w:rPr>
+          <w:color w:val="595959" w:themeColor="text1" w:themeTint="A6"/>
+          <w:lang w:val="en-US"/>
+        </w:rPr>
+        <w:t>critico</w:t>
+      </w:r>
+      <w:proofErr w:type="spellEnd"/>
+      <w:r>
+        <w:rPr>
+          <w:color w:val="595959" w:themeColor="text1" w:themeTint="A6"/>
+          <w:lang w:val="en-US"/>
+        </w:rPr>
+        <w:t>;</w:t>
+      </w:r>
+      <w:proofErr w:type="gramEnd"/>
+    </w:p>
+    <w:p>
+      <w:pPr>
+        <w:ind w:left="708"/>
+        <w:rPr>
+          <w:color w:val="595959" w:themeColor="text1" w:themeTint="A6"/>
+          <w:lang w:val="en-US"/>
+        </w:rPr>
+      </w:pPr>
+    </w:p>
+    <w:p>
+      <w:pPr>
+        <w:ind w:left="708"/>
+        <w:rPr>
+          <w:color w:val="595959" w:themeColor="text1" w:themeTint="A6"/>
+          <w:lang w:val="en-US"/>
+        </w:rPr>
+      </w:pPr>
+      <w:r>
+        <w:rPr>
+          <w:color w:val="595959" w:themeColor="text1" w:themeTint="A6"/>
+          <w:lang w:val="en-US"/>
+        </w:rPr>
+        <w:t xml:space="preserve">GRANT INSERT ON TABLE </w:t>
+      </w:r>
+      <w:proofErr w:type="spellStart"/>
+      <w:proofErr w:type="gramStart"/>
+      <w:r>
+        <w:rPr>
+          <w:color w:val="595959" w:themeColor="text1" w:themeTint="A6"/>
+          <w:lang w:val="en-US"/>
+        </w:rPr>
+        <w:t>peliculas.criticas</w:t>
+      </w:r>
+      <w:proofErr w:type="spellEnd"/>
+      <w:proofErr w:type="gramEnd"/>
+      <w:r>
+        <w:rPr>
+          <w:color w:val="595959" w:themeColor="text1" w:themeTint="A6"/>
+          <w:lang w:val="en-US"/>
+        </w:rPr>
+        <w:t xml:space="preserve"> TO </w:t>
+      </w:r>
+      <w:proofErr w:type="spellStart"/>
+      <w:r>
+        <w:rPr>
+          <w:color w:val="595959" w:themeColor="text1" w:themeTint="A6"/>
+          <w:lang w:val="en-US"/>
+        </w:rPr>
+        <w:t>critico</w:t>
+      </w:r>
+      <w:proofErr w:type="spellEnd"/>
+      <w:r>
+        <w:rPr>
+          <w:color w:val="595959" w:themeColor="text1" w:themeTint="A6"/>
+          <w:lang w:val="en-US"/>
+        </w:rPr>
+        <w:t>;</w:t>
+      </w:r>
+    </w:p>
+    <w:p>
+      <w:pPr>
+        <w:ind w:left="708"/>
+        <w:rPr>
+          <w:color w:val="595959" w:themeColor="text1" w:themeTint="A6"/>
+          <w:lang w:val="en-US"/>
+        </w:rPr>
+      </w:pPr>
+    </w:p>
+    <w:p>
+      <w:pPr>
+        <w:ind w:left="708"/>
+      </w:pPr>
+      <w:r>
+        <w:t xml:space="preserve">Prueba de </w:t>
+      </w:r>
+      <w:proofErr w:type="spellStart"/>
+      <w:r>
+        <w:t>insercion</w:t>
+      </w:r>
+      <w:proofErr w:type="spellEnd"/>
+      <w:r>
+        <w:t xml:space="preserve"> en una tabla que no sea criticas</w:t>
+      </w:r>
+      <w:r>
+        <w:t>:</w:t>
+      </w:r>
+    </w:p>
+    <w:p>
+      <w:pPr>
+        <w:ind w:left="708"/>
+        <w:rPr>
+          <w:color w:val="595959" w:themeColor="text1" w:themeTint="A6"/>
+          <w:lang w:val="en-US"/>
+        </w:rPr>
+      </w:pPr>
+      <w:r>
+        <w:rPr>
+          <w:noProof/>
+          <w:color w:val="595959" w:themeColor="text1" w:themeTint="A6"/>
+          <w:lang w:val="en-US"/>
+        </w:rPr>
+        <w:drawing>
+          <wp:inline distT="0" distB="0" distL="0" distR="0" wp14:anchorId="1E80066E" wp14:editId="0054AF0F">
+            <wp:extent cx="4765739" cy="1494018"/>
+            <wp:effectExtent l="0" t="0" r="0" b="5080"/>
+            <wp:docPr id="4" name="Imagen 4" descr="Texto&#10;&#10;Descripción generada automáticamente"/>
+            <wp:cNvGraphicFramePr>
+              <a:graphicFrameLocks xmlns:a="http://schemas.openxmlformats.org/drawingml/2006/main" noChangeAspect="1"/>
+            </wp:cNvGraphicFramePr>
+            <a:graphic xmlns:a="http://schemas.openxmlformats.org/drawingml/2006/main">
+              <a:graphicData uri="http://schemas.openxmlformats.org/drawingml/2006/picture">
+                <pic:pic xmlns:pic="http://schemas.openxmlformats.org/drawingml/2006/picture">
+                  <pic:nvPicPr>
+                    <pic:cNvPr id="4" name="Imagen 4" descr="Texto&#10;&#10;Descripción generada automáticamente"/>
+                    <pic:cNvPicPr/>
+                  </pic:nvPicPr>
+                  <pic:blipFill>
+                    <a:blip r:embed="rId7">
+                      <a:extLst>
+                        <a:ext uri="{28A0092B-C50C-407E-A947-70E740481C1C}">
+                          <a14:useLocalDpi xmlns:a14="http://schemas.microsoft.com/office/drawing/2010/main" val="0"/>
+                        </a:ext>
+                      </a:extLst>
+                    </a:blip>
+                    <a:stretch>
+                      <a:fillRect/>
+                    </a:stretch>
+                  </pic:blipFill>
+                  <pic:spPr>
+                    <a:xfrm>
+                      <a:off x="0" y="0"/>
+                      <a:ext cx="4798319" cy="1504231"/>
+                    </a:xfrm>
+                    <a:prstGeom prst="rect">
+                      <a:avLst/>
+                    </a:prstGeom>
+                  </pic:spPr>
+                </pic:pic>
+              </a:graphicData>
+            </a:graphic>
+          </wp:inline>
+        </w:drawing>
+      </w:r>
+    </w:p>
+    <w:p>
+      <w:pPr>
+        <w:rPr>
+          <w:color w:val="595959" w:themeColor="text1" w:themeTint="A6"/>
+          <w:lang w:val="en-US"/>
+        </w:rPr>
+      </w:pPr>
+    </w:p>
+    <w:p>
+      <w:pPr>
+        <w:ind w:left="708"/>
+        <w:rPr>
+          <w:color w:val="595959" w:themeColor="text1" w:themeTint="A6"/>
+          <w:lang w:val="en-US"/>
+        </w:rPr>
+      </w:pPr>
+    </w:p>
+    <w:p>
+      <w:pPr>
+        <w:ind w:left="708"/>
+        <w:rPr>
+          <w:color w:val="FF0000"/>
+        </w:rPr>
+      </w:pPr>
+      <w:r>
+        <w:rPr>
+          <w:color w:val="FF0000"/>
+        </w:rPr>
+        <w:t>--------------------</w:t>
+      </w:r>
+      <w:r>
+        <w:rPr>
+          <w:color w:val="FF0000"/>
+        </w:rPr>
+        <w:t>CONEXIÓN CON PYTHON (Ejercicio 3)</w:t>
+      </w:r>
+      <w:r>
+        <w:rPr>
+          <w:color w:val="FF0000"/>
+        </w:rPr>
+        <w:t>-------------------------------------------------</w:t>
+      </w:r>
+    </w:p>
+    <w:p>
+      <w:pPr>
+        <w:ind w:left="708"/>
+        <w:rPr>
+          <w:color w:val="FF0000"/>
+        </w:rPr>
+      </w:pPr>
+    </w:p>
+    <w:p>
+      <w:pPr>
+        <w:ind w:left="708"/>
+        <w:rPr>
+          <w:b/>
+          <w:bCs/>
+          <w:u w:val="single"/>
+        </w:rPr>
+      </w:pPr>
+      <w:r>
+        <w:rPr>
+          <w:b/>
+          <w:bCs/>
+          <w:u w:val="single"/>
+        </w:rPr>
+        <w:t>Creamos un archivo .</w:t>
+      </w:r>
+      <w:proofErr w:type="spellStart"/>
+      <w:r>
+        <w:rPr>
+          <w:b/>
+          <w:bCs/>
+          <w:u w:val="single"/>
+        </w:rPr>
+        <w:t>py</w:t>
+      </w:r>
+      <w:proofErr w:type="spellEnd"/>
+      <w:r>
+        <w:rPr>
+          <w:b/>
+          <w:bCs/>
+          <w:u w:val="single"/>
+        </w:rPr>
+        <w:t xml:space="preserve"> (</w:t>
+      </w:r>
+      <w:proofErr w:type="spellStart"/>
+      <w:r>
+        <w:rPr>
+          <w:b/>
+          <w:bCs/>
+          <w:u w:val="single"/>
+        </w:rPr>
+        <w:t>python</w:t>
+      </w:r>
+      <w:proofErr w:type="spellEnd"/>
+      <w:r>
+        <w:rPr>
+          <w:b/>
+          <w:bCs/>
+          <w:u w:val="single"/>
+        </w:rPr>
+        <w:t xml:space="preserve">)para conectar nuestra base de datos </w:t>
+      </w:r>
+      <w:proofErr w:type="spellStart"/>
+      <w:r>
+        <w:rPr>
+          <w:b/>
+          <w:bCs/>
+          <w:u w:val="single"/>
+        </w:rPr>
+        <w:t>peliculas</w:t>
+      </w:r>
+      <w:proofErr w:type="spellEnd"/>
+      <w:r>
+        <w:rPr>
+          <w:b/>
+          <w:bCs/>
+          <w:u w:val="single"/>
+        </w:rPr>
+        <w:t xml:space="preserve"> con la posibilidad de que cualquier usuario creado pueda acceder.</w:t>
+      </w:r>
+    </w:p>
+    <w:p>
+      <w:pPr>
+        <w:ind w:left="708"/>
+        <w:rPr>
+          <w:b/>
+          <w:bCs/>
+          <w:u w:val="single"/>
+        </w:rPr>
+      </w:pPr>
+      <w:r>
+        <w:rPr>
+          <w:b/>
+          <w:bCs/>
+          <w:u w:val="single"/>
+        </w:rPr>
+        <w:t>En este programa solicitamos el usuario, la contraseña y la consulta que quiere hacer</w:t>
+      </w:r>
+    </w:p>
+    <w:p>
+      <w:pPr>
+        <w:ind w:left="708"/>
+        <w:rPr>
+          <w:b/>
+          <w:bCs/>
+          <w:u w:val="single"/>
+        </w:rPr>
+      </w:pPr>
+      <w:r>
+        <w:rPr>
+          <w:b/>
+          <w:bCs/>
+          <w:u w:val="single"/>
+        </w:rPr>
+        <w:t xml:space="preserve">Para realizar todo esto </w:t>
+      </w:r>
+      <w:proofErr w:type="gramStart"/>
+      <w:r>
+        <w:rPr>
+          <w:b/>
+          <w:bCs/>
+          <w:u w:val="single"/>
+        </w:rPr>
+        <w:t>tenemos que tener</w:t>
+      </w:r>
+      <w:proofErr w:type="gramEnd"/>
+      <w:r>
+        <w:rPr>
+          <w:b/>
+          <w:bCs/>
+          <w:u w:val="single"/>
+        </w:rPr>
+        <w:t xml:space="preserve"> la </w:t>
+      </w:r>
+      <w:proofErr w:type="spellStart"/>
+      <w:r>
+        <w:rPr>
+          <w:b/>
+          <w:bCs/>
+          <w:u w:val="single"/>
+        </w:rPr>
+        <w:t>libreria</w:t>
+      </w:r>
+      <w:proofErr w:type="spellEnd"/>
+      <w:r>
+        <w:rPr>
+          <w:b/>
+          <w:bCs/>
+          <w:u w:val="single"/>
+        </w:rPr>
+        <w:t xml:space="preserve"> psycopg2 descargada.</w:t>
+      </w:r>
+    </w:p>
+    <w:p>
+      <w:pPr>
+        <w:ind w:left="708"/>
+        <w:rPr>
+          <w:b/>
+          <w:bCs/>
+          <w:u w:val="single"/>
+        </w:rPr>
+      </w:pPr>
+      <w:r>
+        <w:rPr>
+          <w:b/>
+          <w:bCs/>
+          <w:u w:val="single"/>
+        </w:rPr>
+        <w:t>PROGRAMA:</w:t>
+      </w:r>
+    </w:p>
+    <w:p>
+      <w:pPr>
+        <w:ind w:left="708"/>
+        <w:rPr>
+          <w:color w:val="595959" w:themeColor="text1" w:themeTint="A6"/>
+          <w:lang w:val="en-US"/>
+        </w:rPr>
+      </w:pPr>
+      <w:r>
+        <w:rPr>
+          <w:color w:val="595959" w:themeColor="text1" w:themeTint="A6"/>
+          <w:lang w:val="en-US"/>
+        </w:rPr>
+        <w:t>import psycopg2</w:t>
+      </w:r>
+    </w:p>
+    <w:p>
+      <w:pPr>
+        <w:ind w:left="708"/>
+        <w:rPr>
+          <w:color w:val="595959" w:themeColor="text1" w:themeTint="A6"/>
+          <w:lang w:val="en-US"/>
+        </w:rPr>
+      </w:pPr>
+    </w:p>
+    <w:p>
+      <w:pPr>
+        <w:ind w:left="708"/>
+        <w:rPr>
+          <w:color w:val="595959" w:themeColor="text1" w:themeTint="A6"/>
+          <w:lang w:val="en-US"/>
+        </w:rPr>
+      </w:pPr>
+      <w:r>
+        <w:rPr>
+          <w:color w:val="595959" w:themeColor="text1" w:themeTint="A6"/>
+          <w:lang w:val="en-US"/>
+        </w:rPr>
+        <w:t xml:space="preserve">def </w:t>
+      </w:r>
+      <w:proofErr w:type="gramStart"/>
+      <w:r>
+        <w:rPr>
+          <w:color w:val="595959" w:themeColor="text1" w:themeTint="A6"/>
+          <w:lang w:val="en-US"/>
+        </w:rPr>
+        <w:t>main(</w:t>
+      </w:r>
+      <w:proofErr w:type="gramEnd"/>
+      <w:r>
+        <w:rPr>
+          <w:color w:val="595959" w:themeColor="text1" w:themeTint="A6"/>
+          <w:lang w:val="en-US"/>
+        </w:rPr>
+        <w:t>):</w:t>
+      </w:r>
+    </w:p>
+    <w:p>
+      <w:pPr>
+        <w:ind w:left="708"/>
+        <w:rPr>
+          <w:color w:val="595959" w:themeColor="text1" w:themeTint="A6"/>
+          <w:lang w:val="en-US"/>
+        </w:rPr>
+      </w:pPr>
+    </w:p>
+    <w:p>
+      <w:pPr>
+        <w:ind w:left="708"/>
+        <w:rPr>
+          <w:color w:val="595959" w:themeColor="text1" w:themeTint="A6"/>
+          <w:lang w:val="en-US"/>
+        </w:rPr>
+      </w:pPr>
+      <w:r>
+        <w:rPr>
+          <w:color w:val="595959" w:themeColor="text1" w:themeTint="A6"/>
+          <w:lang w:val="en-US"/>
+        </w:rPr>
+        <w:t xml:space="preserve">    </w:t>
+      </w:r>
+      <w:proofErr w:type="spellStart"/>
+      <w:r>
+        <w:rPr>
+          <w:color w:val="595959" w:themeColor="text1" w:themeTint="A6"/>
+          <w:lang w:val="en-US"/>
+        </w:rPr>
+        <w:t>connstr</w:t>
+      </w:r>
+      <w:proofErr w:type="spellEnd"/>
+      <w:r>
+        <w:rPr>
+          <w:color w:val="595959" w:themeColor="text1" w:themeTint="A6"/>
+          <w:lang w:val="en-US"/>
+        </w:rPr>
+        <w:t xml:space="preserve"> = 'host=localhost </w:t>
+      </w:r>
+    </w:p>
+    <w:p>
+      <w:pPr>
+        <w:ind w:left="708"/>
+        <w:rPr>
+          <w:color w:val="595959" w:themeColor="text1" w:themeTint="A6"/>
+          <w:lang w:val="en-US"/>
+        </w:rPr>
+      </w:pPr>
+      <w:r>
+        <w:rPr>
+          <w:color w:val="595959" w:themeColor="text1" w:themeTint="A6"/>
+          <w:lang w:val="en-US"/>
+        </w:rPr>
+        <w:t xml:space="preserve">               port=5432</w:t>
+      </w:r>
+    </w:p>
+    <w:p>
+      <w:pPr>
+        <w:ind w:left="708"/>
+        <w:rPr>
+          <w:color w:val="595959" w:themeColor="text1" w:themeTint="A6"/>
+          <w:lang w:val="en-US"/>
+        </w:rPr>
+      </w:pPr>
+      <w:r>
+        <w:rPr>
+          <w:color w:val="595959" w:themeColor="text1" w:themeTint="A6"/>
+          <w:lang w:val="en-US"/>
+        </w:rPr>
+        <w:t xml:space="preserve">               user=</w:t>
+      </w:r>
+      <w:proofErr w:type="spellStart"/>
+      <w:r>
+        <w:rPr>
+          <w:color w:val="595959" w:themeColor="text1" w:themeTint="A6"/>
+          <w:lang w:val="en-US"/>
+        </w:rPr>
+        <w:t>postgres</w:t>
+      </w:r>
+      <w:proofErr w:type="spellEnd"/>
+      <w:r>
+        <w:rPr>
+          <w:color w:val="595959" w:themeColor="text1" w:themeTint="A6"/>
+          <w:lang w:val="en-US"/>
+        </w:rPr>
+        <w:t xml:space="preserve"> </w:t>
+      </w:r>
+    </w:p>
+    <w:p>
+      <w:pPr>
+        <w:ind w:left="708"/>
+        <w:rPr>
+          <w:color w:val="595959" w:themeColor="text1" w:themeTint="A6"/>
+          <w:lang w:val="en-US"/>
+        </w:rPr>
+      </w:pPr>
+      <w:r>
+        <w:rPr>
+          <w:color w:val="595959" w:themeColor="text1" w:themeTint="A6"/>
+          <w:lang w:val="en-US"/>
+        </w:rPr>
+        <w:t xml:space="preserve">               password=</w:t>
+      </w:r>
+      <w:proofErr w:type="spellStart"/>
+      <w:r>
+        <w:rPr>
+          <w:color w:val="595959" w:themeColor="text1" w:themeTint="A6"/>
+          <w:lang w:val="en-US"/>
+        </w:rPr>
+        <w:t>postgres</w:t>
+      </w:r>
+      <w:proofErr w:type="spellEnd"/>
+      <w:r>
+        <w:rPr>
+          <w:color w:val="595959" w:themeColor="text1" w:themeTint="A6"/>
+          <w:lang w:val="en-US"/>
+        </w:rPr>
+        <w:t xml:space="preserve"> </w:t>
+      </w:r>
+    </w:p>
+    <w:p>
+      <w:pPr>
+        <w:ind w:left="708"/>
+        <w:rPr>
+          <w:color w:val="595959" w:themeColor="text1" w:themeTint="A6"/>
+          <w:lang w:val="en-US"/>
+        </w:rPr>
+      </w:pPr>
+      <w:r>
+        <w:rPr>
+          <w:color w:val="595959" w:themeColor="text1" w:themeTint="A6"/>
+          <w:lang w:val="en-US"/>
+        </w:rPr>
+        <w:t xml:space="preserve">               </w:t>
+      </w:r>
+      <w:proofErr w:type="spellStart"/>
+      <w:r>
+        <w:rPr>
+          <w:color w:val="595959" w:themeColor="text1" w:themeTint="A6"/>
+          <w:lang w:val="en-US"/>
+        </w:rPr>
+        <w:t>dbname</w:t>
+      </w:r>
+      <w:proofErr w:type="spellEnd"/>
+      <w:r>
+        <w:rPr>
+          <w:color w:val="595959" w:themeColor="text1" w:themeTint="A6"/>
+          <w:lang w:val="en-US"/>
+        </w:rPr>
+        <w:t>=peliculas'</w:t>
+      </w:r>
+    </w:p>
+    <w:p>
+      <w:pPr>
+        <w:ind w:left="708"/>
+        <w:rPr>
+          <w:color w:val="595959" w:themeColor="text1" w:themeTint="A6"/>
+          <w:lang w:val="en-US"/>
+        </w:rPr>
+      </w:pPr>
+    </w:p>
+    <w:p>
+      <w:pPr>
+        <w:ind w:left="708"/>
+        <w:rPr>
+          <w:color w:val="595959" w:themeColor="text1" w:themeTint="A6"/>
+          <w:lang w:val="en-US"/>
+        </w:rPr>
+      </w:pPr>
+      <w:r>
+        <w:rPr>
+          <w:color w:val="595959" w:themeColor="text1" w:themeTint="A6"/>
+          <w:lang w:val="en-US"/>
+        </w:rPr>
+        <w:t xml:space="preserve">    conn = psycopg2.connect(</w:t>
+      </w:r>
+      <w:proofErr w:type="spellStart"/>
+      <w:r>
+        <w:rPr>
+          <w:color w:val="595959" w:themeColor="text1" w:themeTint="A6"/>
+          <w:lang w:val="en-US"/>
+        </w:rPr>
+        <w:t>connstr</w:t>
+      </w:r>
+      <w:proofErr w:type="spellEnd"/>
+      <w:r>
+        <w:rPr>
+          <w:color w:val="595959" w:themeColor="text1" w:themeTint="A6"/>
+          <w:lang w:val="en-US"/>
+        </w:rPr>
+        <w:t>)</w:t>
+      </w:r>
+    </w:p>
+    <w:p>
+      <w:pPr>
+        <w:ind w:left="708"/>
+        <w:rPr>
+          <w:color w:val="595959" w:themeColor="text1" w:themeTint="A6"/>
+        </w:rPr>
+      </w:pPr>
+      <w:r>
+        <w:rPr>
+          <w:color w:val="595959" w:themeColor="text1" w:themeTint="A6"/>
+        </w:rPr>
+        <w:t>#</w:t>
+      </w:r>
+    </w:p>
+    <w:p>
+      <w:pPr>
+        <w:ind w:left="708"/>
+        <w:rPr>
+          <w:color w:val="595959" w:themeColor="text1" w:themeTint="A6"/>
+        </w:rPr>
+      </w:pPr>
+      <w:r>
+        <w:rPr>
+          <w:color w:val="595959" w:themeColor="text1" w:themeTint="A6"/>
+        </w:rPr>
+        <w:t xml:space="preserve"># Se realiza la conexión a la base de datos de </w:t>
+      </w:r>
+      <w:proofErr w:type="spellStart"/>
+      <w:r>
+        <w:rPr>
+          <w:color w:val="595959" w:themeColor="text1" w:themeTint="A6"/>
+        </w:rPr>
+        <w:t>pelicula</w:t>
+      </w:r>
+      <w:proofErr w:type="spellEnd"/>
+      <w:r>
+        <w:rPr>
+          <w:color w:val="595959" w:themeColor="text1" w:themeTint="A6"/>
+        </w:rPr>
+        <w:t xml:space="preserve"> con el usuario </w:t>
+      </w:r>
+      <w:proofErr w:type="spellStart"/>
+      <w:r>
+        <w:rPr>
+          <w:color w:val="595959" w:themeColor="text1" w:themeTint="A6"/>
+        </w:rPr>
+        <w:t>postgres</w:t>
+      </w:r>
+      <w:proofErr w:type="spellEnd"/>
+    </w:p>
+    <w:p>
+      <w:pPr>
+        <w:ind w:left="708"/>
+        <w:rPr>
+          <w:color w:val="595959" w:themeColor="text1" w:themeTint="A6"/>
+          <w:lang w:val="en-US"/>
+        </w:rPr>
+      </w:pPr>
+      <w:r>
+        <w:rPr>
+          <w:color w:val="595959" w:themeColor="text1" w:themeTint="A6"/>
+          <w:lang w:val="en-US"/>
+        </w:rPr>
+        <w:t>#</w:t>
+      </w:r>
+    </w:p>
+    <w:p>
+      <w:pPr>
+        <w:ind w:left="708"/>
+        <w:rPr>
+          <w:color w:val="595959" w:themeColor="text1" w:themeTint="A6"/>
+          <w:lang w:val="en-US"/>
+        </w:rPr>
+      </w:pPr>
+      <w:r>
+        <w:rPr>
+          <w:color w:val="595959" w:themeColor="text1" w:themeTint="A6"/>
+          <w:lang w:val="en-US"/>
+        </w:rPr>
+        <w:t xml:space="preserve">    cur = </w:t>
+      </w:r>
+      <w:proofErr w:type="spellStart"/>
+      <w:proofErr w:type="gramStart"/>
+      <w:r>
+        <w:rPr>
+          <w:color w:val="595959" w:themeColor="text1" w:themeTint="A6"/>
+          <w:lang w:val="en-US"/>
+        </w:rPr>
+        <w:t>conn.cursor</w:t>
+      </w:r>
+      <w:proofErr w:type="spellEnd"/>
+      <w:proofErr w:type="gramEnd"/>
+      <w:r>
+        <w:rPr>
+          <w:color w:val="595959" w:themeColor="text1" w:themeTint="A6"/>
+          <w:lang w:val="en-US"/>
+        </w:rPr>
+        <w:t>()</w:t>
+      </w:r>
+    </w:p>
+    <w:p>
+      <w:pPr>
+        <w:ind w:left="708"/>
+        <w:rPr>
+          <w:color w:val="595959" w:themeColor="text1" w:themeTint="A6"/>
+          <w:lang w:val="en-US"/>
+        </w:rPr>
+      </w:pPr>
+      <w:r>
+        <w:rPr>
+          <w:color w:val="595959" w:themeColor="text1" w:themeTint="A6"/>
+          <w:lang w:val="en-US"/>
+        </w:rPr>
+        <w:t xml:space="preserve">    </w:t>
+      </w:r>
+      <w:proofErr w:type="spellStart"/>
+      <w:proofErr w:type="gramStart"/>
+      <w:r>
+        <w:rPr>
+          <w:color w:val="595959" w:themeColor="text1" w:themeTint="A6"/>
+          <w:lang w:val="en-US"/>
+        </w:rPr>
+        <w:t>cur.execute</w:t>
+      </w:r>
+      <w:proofErr w:type="spellEnd"/>
+      <w:proofErr w:type="gramEnd"/>
+      <w:r>
+        <w:rPr>
+          <w:color w:val="595959" w:themeColor="text1" w:themeTint="A6"/>
+          <w:lang w:val="en-US"/>
+        </w:rPr>
+        <w:t xml:space="preserve">('SELECT * FROM </w:t>
+      </w:r>
+      <w:proofErr w:type="spellStart"/>
+      <w:r>
+        <w:rPr>
+          <w:color w:val="595959" w:themeColor="text1" w:themeTint="A6"/>
+          <w:lang w:val="en-US"/>
+        </w:rPr>
+        <w:t>personal.peliculas</w:t>
+      </w:r>
+      <w:proofErr w:type="spellEnd"/>
+      <w:r>
+        <w:rPr>
+          <w:color w:val="595959" w:themeColor="text1" w:themeTint="A6"/>
+          <w:lang w:val="en-US"/>
+        </w:rPr>
+        <w:t>;')</w:t>
+      </w:r>
+    </w:p>
+    <w:p>
+      <w:pPr>
+        <w:ind w:left="708"/>
+        <w:rPr>
+          <w:color w:val="595959" w:themeColor="text1" w:themeTint="A6"/>
+        </w:rPr>
+      </w:pPr>
+      <w:r>
+        <w:rPr>
+          <w:color w:val="595959" w:themeColor="text1" w:themeTint="A6"/>
+        </w:rPr>
+        <w:t>#</w:t>
+      </w:r>
+    </w:p>
+    <w:p>
+      <w:pPr>
+        <w:ind w:left="708"/>
+        <w:rPr>
+          <w:color w:val="595959" w:themeColor="text1" w:themeTint="A6"/>
+        </w:rPr>
+      </w:pPr>
+      <w:r>
+        <w:rPr>
+          <w:color w:val="595959" w:themeColor="text1" w:themeTint="A6"/>
+        </w:rPr>
+        <w:t># Se crea un cursor que se carga con los valores del resultado de la consulta</w:t>
+      </w:r>
+    </w:p>
+    <w:p>
+      <w:pPr>
+        <w:ind w:left="708"/>
+        <w:rPr>
+          <w:color w:val="595959" w:themeColor="text1" w:themeTint="A6"/>
+        </w:rPr>
+      </w:pPr>
+      <w:r>
+        <w:rPr>
+          <w:color w:val="595959" w:themeColor="text1" w:themeTint="A6"/>
+        </w:rPr>
+        <w:t xml:space="preserve"># </w:t>
+      </w:r>
+    </w:p>
+    <w:p>
+      <w:pPr>
+        <w:ind w:left="708"/>
+        <w:rPr>
+          <w:color w:val="595959" w:themeColor="text1" w:themeTint="A6"/>
+        </w:rPr>
+      </w:pPr>
+      <w:r>
+        <w:rPr>
+          <w:color w:val="595959" w:themeColor="text1" w:themeTint="A6"/>
+        </w:rPr>
+        <w:t xml:space="preserve">    </w:t>
+      </w:r>
+      <w:proofErr w:type="spellStart"/>
+      <w:r>
+        <w:rPr>
+          <w:color w:val="595959" w:themeColor="text1" w:themeTint="A6"/>
+        </w:rPr>
+        <w:t>for</w:t>
+      </w:r>
+      <w:proofErr w:type="spellEnd"/>
+      <w:r>
+        <w:rPr>
+          <w:color w:val="595959" w:themeColor="text1" w:themeTint="A6"/>
+        </w:rPr>
+        <w:t xml:space="preserve"> nombre, nacionalidad, </w:t>
+      </w:r>
+      <w:proofErr w:type="spellStart"/>
+      <w:r>
+        <w:rPr>
+          <w:color w:val="595959" w:themeColor="text1" w:themeTint="A6"/>
+        </w:rPr>
+        <w:t>f_nacimiento</w:t>
+      </w:r>
+      <w:proofErr w:type="spellEnd"/>
+      <w:r>
+        <w:rPr>
+          <w:color w:val="595959" w:themeColor="text1" w:themeTint="A6"/>
+        </w:rPr>
+        <w:t xml:space="preserve"> in </w:t>
+      </w:r>
+      <w:proofErr w:type="spellStart"/>
+      <w:r>
+        <w:rPr>
+          <w:color w:val="595959" w:themeColor="text1" w:themeTint="A6"/>
+        </w:rPr>
+        <w:t>cur.fetchall</w:t>
+      </w:r>
+      <w:proofErr w:type="spellEnd"/>
+      <w:r>
+        <w:rPr>
+          <w:color w:val="595959" w:themeColor="text1" w:themeTint="A6"/>
+        </w:rPr>
+        <w:t xml:space="preserve">(): </w:t>
+      </w:r>
+      <w:proofErr w:type="spellStart"/>
+      <w:r>
+        <w:rPr>
+          <w:color w:val="595959" w:themeColor="text1" w:themeTint="A6"/>
+        </w:rPr>
+        <w:t>print</w:t>
+      </w:r>
+      <w:proofErr w:type="spellEnd"/>
+      <w:r>
+        <w:rPr>
+          <w:color w:val="595959" w:themeColor="text1" w:themeTint="A6"/>
         </w:rPr>
         <w:t>(</w:t>
       </w:r>
+      <w:proofErr w:type="spellStart"/>
+      <w:r>
+        <w:rPr>
+          <w:color w:val="595959" w:themeColor="text1" w:themeTint="A6"/>
+        </w:rPr>
+        <w:t>nombre,nacionalidad,f_nacimiento</w:t>
+      </w:r>
+      <w:proofErr w:type="spellEnd"/>
+      <w:r>
+        <w:rPr>
+          <w:color w:val="595959" w:themeColor="text1" w:themeTint="A6"/>
+        </w:rPr>
+        <w:t>)</w:t>
+      </w:r>
+    </w:p>
+    <w:p>
+      <w:pPr>
+        <w:ind w:left="708"/>
+        <w:rPr>
+          <w:color w:val="595959" w:themeColor="text1" w:themeTint="A6"/>
+        </w:rPr>
+      </w:pPr>
+      <w:r>
+        <w:rPr>
+          <w:color w:val="595959" w:themeColor="text1" w:themeTint="A6"/>
+        </w:rPr>
+        <w:t>#</w:t>
+      </w:r>
+    </w:p>
+    <w:p>
+      <w:pPr>
+        <w:ind w:left="708"/>
+        <w:rPr>
+          <w:color w:val="595959" w:themeColor="text1" w:themeTint="A6"/>
+        </w:rPr>
+      </w:pPr>
+      <w:r>
+        <w:rPr>
+          <w:color w:val="595959" w:themeColor="text1" w:themeTint="A6"/>
+        </w:rPr>
+        <w:t># Se recorre el cursor y se imprimen por pantalla los valores del resultado de la consulta</w:t>
+      </w:r>
+    </w:p>
+    <w:p>
+      <w:pPr>
+        <w:ind w:left="708"/>
+        <w:rPr>
+          <w:color w:val="595959" w:themeColor="text1" w:themeTint="A6"/>
+        </w:rPr>
+      </w:pPr>
+      <w:r>
+        <w:rPr>
+          <w:color w:val="595959" w:themeColor="text1" w:themeTint="A6"/>
+        </w:rPr>
+        <w:t>#</w:t>
+      </w:r>
+    </w:p>
+    <w:p>
+      <w:pPr>
+        <w:ind w:left="708"/>
+        <w:rPr>
+          <w:color w:val="595959" w:themeColor="text1" w:themeTint="A6"/>
+        </w:rPr>
+      </w:pPr>
+      <w:r>
+        <w:rPr>
+          <w:color w:val="595959" w:themeColor="text1" w:themeTint="A6"/>
+        </w:rPr>
+        <w:t xml:space="preserve">    </w:t>
+      </w:r>
+      <w:proofErr w:type="spellStart"/>
+      <w:r>
+        <w:rPr>
+          <w:color w:val="595959" w:themeColor="text1" w:themeTint="A6"/>
+        </w:rPr>
+        <w:t>cur.close</w:t>
+      </w:r>
+      <w:proofErr w:type="spellEnd"/>
+    </w:p>
+    <w:p>
+      <w:pPr>
+        <w:ind w:left="708"/>
+        <w:rPr>
+          <w:color w:val="595959" w:themeColor="text1" w:themeTint="A6"/>
+        </w:rPr>
+      </w:pPr>
+      <w:r>
+        <w:rPr>
+          <w:color w:val="595959" w:themeColor="text1" w:themeTint="A6"/>
+        </w:rPr>
+        <w:lastRenderedPageBreak/>
+        <w:t xml:space="preserve">    </w:t>
+      </w:r>
+      <w:proofErr w:type="spellStart"/>
+      <w:r>
+        <w:rPr>
+          <w:color w:val="595959" w:themeColor="text1" w:themeTint="A6"/>
+        </w:rPr>
+        <w:t>conn.close</w:t>
+      </w:r>
+      <w:proofErr w:type="spellEnd"/>
+    </w:p>
+    <w:p>
+      <w:pPr>
+        <w:ind w:left="708"/>
+        <w:rPr>
+          <w:color w:val="595959" w:themeColor="text1" w:themeTint="A6"/>
+        </w:rPr>
+      </w:pPr>
+      <w:r>
+        <w:rPr>
+          <w:color w:val="595959" w:themeColor="text1" w:themeTint="A6"/>
+        </w:rPr>
+        <w:t>#</w:t>
+      </w:r>
+    </w:p>
+    <w:p>
+      <w:pPr>
+        <w:ind w:left="708"/>
+        <w:rPr>
+          <w:color w:val="595959" w:themeColor="text1" w:themeTint="A6"/>
+        </w:rPr>
+      </w:pPr>
+      <w:r>
+        <w:rPr>
+          <w:color w:val="595959" w:themeColor="text1" w:themeTint="A6"/>
+        </w:rPr>
+        <w:t># Se cierra el cursor y la conexión a la base de datos</w:t>
+      </w:r>
+    </w:p>
+    <w:p>
+      <w:pPr>
+        <w:ind w:left="708"/>
+        <w:rPr>
+          <w:color w:val="595959" w:themeColor="text1" w:themeTint="A6"/>
+        </w:rPr>
+      </w:pPr>
+      <w:r>
+        <w:rPr>
+          <w:color w:val="595959" w:themeColor="text1" w:themeTint="A6"/>
+        </w:rPr>
+        <w:t>#</w:t>
+      </w:r>
+    </w:p>
+    <w:p>
+      <w:pPr>
+        <w:ind w:left="708"/>
+        <w:rPr>
+          <w:color w:val="595959" w:themeColor="text1" w:themeTint="A6"/>
+        </w:rPr>
+      </w:pPr>
+    </w:p>
+    <w:p>
+      <w:pPr>
+        <w:ind w:left="708"/>
+        <w:rPr>
+          <w:color w:val="595959" w:themeColor="text1" w:themeTint="A6"/>
+        </w:rPr>
+      </w:pPr>
+      <w:r>
+        <w:rPr>
+          <w:color w:val="595959" w:themeColor="text1" w:themeTint="A6"/>
+        </w:rPr>
+        <w:t>main()</w:t>
+      </w:r>
+    </w:p>
+    <w:p>
+      <w:pPr>
+        <w:ind w:left="708"/>
+        <w:rPr>
+          <w:color w:val="595959" w:themeColor="text1" w:themeTint="A6"/>
+        </w:rPr>
+      </w:pPr>
+    </w:p>
+    <w:p>
+      <w:pPr>
+        <w:ind w:left="708"/>
+        <w:rPr>
+          <w:b/>
+          <w:bCs/>
+          <w:u w:val="single"/>
+        </w:rPr>
+      </w:pPr>
+      <w:r>
+        <w:rPr>
+          <w:b/>
+          <w:bCs/>
+          <w:u w:val="single"/>
+        </w:rPr>
+        <w:t xml:space="preserve">En el programa que hemos adjuntado </w:t>
+      </w:r>
+      <w:proofErr w:type="spellStart"/>
+      <w:r>
+        <w:rPr>
+          <w:b/>
+          <w:bCs/>
+          <w:u w:val="single"/>
+        </w:rPr>
+        <w:t>esta</w:t>
+      </w:r>
+      <w:proofErr w:type="spellEnd"/>
+      <w:r>
+        <w:rPr>
+          <w:b/>
+          <w:bCs/>
+          <w:u w:val="single"/>
+        </w:rPr>
+        <w:t xml:space="preserve"> conectado como usuario </w:t>
+      </w:r>
+      <w:proofErr w:type="spellStart"/>
+      <w:r>
+        <w:rPr>
+          <w:b/>
+          <w:bCs/>
+          <w:u w:val="single"/>
+        </w:rPr>
+        <w:t>postgres,pero</w:t>
+      </w:r>
+      <w:proofErr w:type="spellEnd"/>
+      <w:r>
+        <w:rPr>
+          <w:b/>
+          <w:bCs/>
+          <w:u w:val="single"/>
+        </w:rPr>
+        <w:t xml:space="preserve"> se </w:t>
+      </w:r>
+      <w:proofErr w:type="spellStart"/>
+      <w:r>
+        <w:rPr>
+          <w:b/>
+          <w:bCs/>
+          <w:u w:val="single"/>
+        </w:rPr>
+        <w:t>podria</w:t>
+      </w:r>
+      <w:proofErr w:type="spellEnd"/>
+      <w:r>
+        <w:rPr>
+          <w:b/>
+          <w:bCs/>
+          <w:u w:val="single"/>
+        </w:rPr>
+        <w:t xml:space="preserve"> hacer como cualquier tipo de usuario.</w:t>
+      </w:r>
+    </w:p>
+    <w:p>
+      <w:pPr>
+        <w:ind w:left="708"/>
+        <w:rPr>
+          <w:b/>
+          <w:bCs/>
+          <w:u w:val="single"/>
+        </w:rPr>
+      </w:pPr>
+      <w:r>
+        <w:rPr>
+          <w:b/>
+          <w:bCs/>
+          <w:u w:val="single"/>
+        </w:rPr>
+        <w:t>Con este programa conseguimos imprimir por pantalla los valores que se consultan.</w:t>
+      </w:r>
+    </w:p>
+    <w:p>
+      <w:pPr>
+        <w:ind w:left="708"/>
+        <w:rPr>
+          <w:b/>
+          <w:bCs/>
+          <w:u w:val="single"/>
+        </w:rPr>
+      </w:pPr>
+      <w:proofErr w:type="spellStart"/>
+      <w:r>
+        <w:rPr>
+          <w:b/>
+          <w:bCs/>
+          <w:u w:val="single"/>
+        </w:rPr>
+        <w:t>import</w:t>
+      </w:r>
+      <w:proofErr w:type="spellEnd"/>
+      <w:r>
+        <w:rPr>
+          <w:b/>
+          <w:bCs/>
+          <w:u w:val="single"/>
+        </w:rPr>
+        <w:t xml:space="preserve"> psycopg2</w:t>
+      </w:r>
+    </w:p>
+    <w:p>
+      <w:pPr>
+        <w:ind w:left="708"/>
+        <w:rPr>
+          <w:color w:val="595959" w:themeColor="text1" w:themeTint="A6"/>
+          <w:lang w:val="en-US"/>
+        </w:rPr>
+      </w:pPr>
+    </w:p>
+    <w:p>
+      <w:pPr>
+        <w:ind w:left="708"/>
+        <w:rPr>
+          <w:color w:val="595959" w:themeColor="text1" w:themeTint="A6"/>
+          <w:lang w:val="en-US"/>
+        </w:rPr>
+      </w:pPr>
+      <w:r>
+        <w:rPr>
+          <w:color w:val="595959" w:themeColor="text1" w:themeTint="A6"/>
+          <w:lang w:val="en-US"/>
+        </w:rPr>
+        <w:t xml:space="preserve">def </w:t>
+      </w:r>
+      <w:proofErr w:type="gramStart"/>
+      <w:r>
+        <w:rPr>
+          <w:color w:val="595959" w:themeColor="text1" w:themeTint="A6"/>
+          <w:lang w:val="en-US"/>
+        </w:rPr>
+        <w:t>main(</w:t>
+      </w:r>
       <w:proofErr w:type="gramEnd"/>
       <w:r>
         <w:rPr>
           <w:color w:val="595959" w:themeColor="text1" w:themeTint="A6"/>
           <w:lang w:val="en-US"/>
         </w:rPr>
-        <w:t>);</w:t>
-      </w:r>
-    </w:p>
-    <w:p>
-      <w:pPr>
-        <w:ind w:left="708"/>
-        <w:rPr>
-          <w:color w:val="FF0000"/>
-        </w:rPr>
-      </w:pPr>
-    </w:p>
-    <w:p>
-      <w:pPr>
-        <w:ind w:left="708"/>
-        <w:rPr>
-          <w:color w:val="FF0000"/>
-        </w:rPr>
-      </w:pPr>
-      <w:r>
-        <w:rPr>
-          <w:color w:val="FF0000"/>
-        </w:rPr>
-        <w:t>--------------------CREACION DE USUARIOS Y ROLES</w:t>
-      </w:r>
-      <w:r>
-        <w:rPr>
-          <w:color w:val="FF0000"/>
-        </w:rPr>
-        <w:t xml:space="preserve"> (Ejercicio 2)</w:t>
-      </w:r>
-      <w:r>
-        <w:rPr>
-          <w:color w:val="FF0000"/>
-        </w:rPr>
-        <w:t>-------------------------------------------------</w:t>
-      </w:r>
-    </w:p>
-    <w:p>
-      <w:pPr>
-        <w:ind w:left="708"/>
-        <w:rPr>
-          <w:color w:val="FF0000"/>
-        </w:rPr>
-      </w:pPr>
-    </w:p>
-    <w:p>
-      <w:pPr>
-        <w:ind w:left="708"/>
-        <w:rPr>
-          <w:b/>
-          <w:bCs/>
-          <w:u w:val="single"/>
-          <w:lang w:val="en-US"/>
-        </w:rPr>
-      </w:pPr>
-      <w:proofErr w:type="spellStart"/>
-      <w:r>
-        <w:rPr>
-          <w:b/>
-          <w:bCs/>
-          <w:u w:val="single"/>
-          <w:lang w:val="en-US"/>
-        </w:rPr>
-        <w:t>Creamos</w:t>
-      </w:r>
-      <w:proofErr w:type="spellEnd"/>
-      <w:r>
-        <w:rPr>
-          <w:b/>
-          <w:bCs/>
-          <w:u w:val="single"/>
-          <w:lang w:val="en-US"/>
-        </w:rPr>
-        <w:t xml:space="preserve"> </w:t>
-      </w:r>
-      <w:proofErr w:type="spellStart"/>
-      <w:r>
-        <w:rPr>
-          <w:b/>
-          <w:bCs/>
-          <w:u w:val="single"/>
-          <w:lang w:val="en-US"/>
-        </w:rPr>
-        <w:t>rol</w:t>
-      </w:r>
-      <w:proofErr w:type="spellEnd"/>
-      <w:r>
-        <w:rPr>
-          <w:b/>
-          <w:bCs/>
-          <w:u w:val="single"/>
-          <w:lang w:val="en-US"/>
-        </w:rPr>
-        <w:t xml:space="preserve"> de </w:t>
-      </w:r>
-      <w:proofErr w:type="spellStart"/>
-      <w:r>
-        <w:rPr>
-          <w:b/>
-          <w:bCs/>
-          <w:u w:val="single"/>
-          <w:lang w:val="en-US"/>
-        </w:rPr>
-        <w:t>administrador</w:t>
-      </w:r>
-      <w:proofErr w:type="spellEnd"/>
-      <w:r>
-        <w:rPr>
-          <w:b/>
-          <w:bCs/>
-          <w:u w:val="single"/>
-          <w:lang w:val="en-US"/>
-        </w:rPr>
-        <w:t xml:space="preserve"> </w:t>
-      </w:r>
-    </w:p>
-    <w:p>
-      <w:pPr>
-        <w:rPr>
-          <w:color w:val="404040" w:themeColor="text1" w:themeTint="BF"/>
-          <w:lang w:val="en-US"/>
-        </w:rPr>
-      </w:pPr>
-    </w:p>
-    <w:p>
-      <w:pPr>
-        <w:ind w:left="708"/>
-        <w:rPr>
-          <w:color w:val="595959" w:themeColor="text1" w:themeTint="A6"/>
-          <w:lang w:val="en-US"/>
-        </w:rPr>
-      </w:pPr>
-      <w:r>
-        <w:rPr>
-          <w:color w:val="595959" w:themeColor="text1" w:themeTint="A6"/>
-          <w:lang w:val="en-US"/>
-        </w:rPr>
-        <w:t xml:space="preserve">--CREATE ROLE </w:t>
-      </w:r>
-      <w:proofErr w:type="spellStart"/>
-      <w:r>
-        <w:rPr>
-          <w:color w:val="595959" w:themeColor="text1" w:themeTint="A6"/>
-          <w:lang w:val="en-US"/>
-        </w:rPr>
-        <w:t>administrador</w:t>
-      </w:r>
-      <w:proofErr w:type="spellEnd"/>
-      <w:r>
-        <w:rPr>
-          <w:color w:val="595959" w:themeColor="text1" w:themeTint="A6"/>
-          <w:lang w:val="en-US"/>
-        </w:rPr>
-        <w:t xml:space="preserve"> WITH LOGIN PASSWORD ‘</w:t>
-      </w:r>
-      <w:proofErr w:type="spellStart"/>
-      <w:r>
-        <w:rPr>
-          <w:color w:val="595959" w:themeColor="text1" w:themeTint="A6"/>
-          <w:lang w:val="en-US"/>
-        </w:rPr>
-        <w:t>administrador</w:t>
-      </w:r>
-      <w:proofErr w:type="spellEnd"/>
-      <w:r>
-        <w:rPr>
-          <w:color w:val="595959" w:themeColor="text1" w:themeTint="A6"/>
-          <w:lang w:val="en-US"/>
-        </w:rPr>
-        <w:t>`</w:t>
-      </w:r>
-    </w:p>
-    <w:p>
-      <w:pPr>
-        <w:rPr>
-          <w:color w:val="595959" w:themeColor="text1" w:themeTint="A6"/>
-          <w:lang w:val="en-US"/>
-        </w:rPr>
-      </w:pPr>
-    </w:p>
-    <w:p>
-      <w:pPr>
-        <w:ind w:left="708"/>
-        <w:rPr>
-          <w:color w:val="595959" w:themeColor="text1" w:themeTint="A6"/>
-          <w:lang w:val="en-US"/>
-        </w:rPr>
-      </w:pPr>
-      <w:r>
-        <w:rPr>
-          <w:color w:val="595959" w:themeColor="text1" w:themeTint="A6"/>
-          <w:lang w:val="en-US"/>
-        </w:rPr>
-        <w:t xml:space="preserve">--GRANT ALL PRIVILEGES ON ALL TABLES IN SCHEMA </w:t>
-      </w:r>
-      <w:proofErr w:type="spellStart"/>
-      <w:r>
-        <w:rPr>
-          <w:color w:val="595959" w:themeColor="text1" w:themeTint="A6"/>
-          <w:lang w:val="en-US"/>
-        </w:rPr>
-        <w:t>peliculas</w:t>
-      </w:r>
-      <w:proofErr w:type="spellEnd"/>
-      <w:r>
-        <w:rPr>
-          <w:color w:val="595959" w:themeColor="text1" w:themeTint="A6"/>
-          <w:lang w:val="en-US"/>
-        </w:rPr>
-        <w:t xml:space="preserve"> TO </w:t>
+        <w:t>):</w:t>
+      </w:r>
+    </w:p>
+    <w:p>
+      <w:pPr>
+        <w:ind w:left="708"/>
+        <w:rPr>
+          <w:color w:val="595959" w:themeColor="text1" w:themeTint="A6"/>
+          <w:lang w:val="en-US"/>
+        </w:rPr>
+      </w:pPr>
+    </w:p>
+    <w:p>
+      <w:pPr>
+        <w:ind w:left="708"/>
+        <w:rPr>
+          <w:color w:val="595959" w:themeColor="text1" w:themeTint="A6"/>
+          <w:lang w:val="en-US"/>
+        </w:rPr>
+      </w:pPr>
+      <w:r>
+        <w:rPr>
+          <w:color w:val="595959" w:themeColor="text1" w:themeTint="A6"/>
+          <w:lang w:val="en-US"/>
+        </w:rPr>
+        <w:t xml:space="preserve">    </w:t>
+      </w:r>
+      <w:proofErr w:type="spellStart"/>
+      <w:r>
+        <w:rPr>
+          <w:color w:val="595959" w:themeColor="text1" w:themeTint="A6"/>
+          <w:lang w:val="en-US"/>
+        </w:rPr>
+        <w:t>connstr</w:t>
+      </w:r>
+      <w:proofErr w:type="spellEnd"/>
+      <w:r>
+        <w:rPr>
+          <w:color w:val="595959" w:themeColor="text1" w:themeTint="A6"/>
+          <w:lang w:val="en-US"/>
+        </w:rPr>
+        <w:t xml:space="preserve"> = 'host=localhost </w:t>
+      </w:r>
+    </w:p>
+    <w:p>
+      <w:pPr>
+        <w:ind w:left="708"/>
+        <w:rPr>
+          <w:color w:val="595959" w:themeColor="text1" w:themeTint="A6"/>
+          <w:lang w:val="en-US"/>
+        </w:rPr>
+      </w:pPr>
+      <w:r>
+        <w:rPr>
+          <w:color w:val="595959" w:themeColor="text1" w:themeTint="A6"/>
+          <w:lang w:val="en-US"/>
+        </w:rPr>
+        <w:t xml:space="preserve">               port=5432</w:t>
+      </w:r>
+    </w:p>
+    <w:p>
+      <w:pPr>
+        <w:ind w:left="708"/>
+        <w:rPr>
+          <w:color w:val="595959" w:themeColor="text1" w:themeTint="A6"/>
+          <w:lang w:val="en-US"/>
+        </w:rPr>
+      </w:pPr>
+      <w:r>
+        <w:rPr>
+          <w:color w:val="595959" w:themeColor="text1" w:themeTint="A6"/>
+          <w:lang w:val="en-US"/>
+        </w:rPr>
+        <w:t xml:space="preserve">               user=gestor </w:t>
+      </w:r>
+    </w:p>
+    <w:p>
+      <w:pPr>
+        <w:ind w:left="708"/>
+        <w:rPr>
+          <w:color w:val="595959" w:themeColor="text1" w:themeTint="A6"/>
+          <w:lang w:val="en-US"/>
+        </w:rPr>
+      </w:pPr>
+      <w:r>
+        <w:rPr>
+          <w:color w:val="595959" w:themeColor="text1" w:themeTint="A6"/>
+          <w:lang w:val="en-US"/>
+        </w:rPr>
+        <w:t xml:space="preserve">               password=gestor</w:t>
+      </w:r>
+    </w:p>
+    <w:p>
+      <w:pPr>
+        <w:ind w:left="708"/>
+        <w:rPr>
+          <w:color w:val="595959" w:themeColor="text1" w:themeTint="A6"/>
+          <w:lang w:val="en-US"/>
+        </w:rPr>
+      </w:pPr>
+      <w:r>
+        <w:rPr>
+          <w:color w:val="595959" w:themeColor="text1" w:themeTint="A6"/>
+          <w:lang w:val="en-US"/>
+        </w:rPr>
+        <w:t xml:space="preserve">               </w:t>
+      </w:r>
+      <w:proofErr w:type="spellStart"/>
+      <w:r>
+        <w:rPr>
+          <w:color w:val="595959" w:themeColor="text1" w:themeTint="A6"/>
+          <w:lang w:val="en-US"/>
+        </w:rPr>
+        <w:t>dbname</w:t>
+      </w:r>
+      <w:proofErr w:type="spellEnd"/>
+      <w:r>
+        <w:rPr>
+          <w:color w:val="595959" w:themeColor="text1" w:themeTint="A6"/>
+          <w:lang w:val="en-US"/>
+        </w:rPr>
+        <w:t>=peliculas'</w:t>
+      </w:r>
+    </w:p>
+    <w:p>
+      <w:pPr>
+        <w:ind w:left="708"/>
+        <w:rPr>
+          <w:color w:val="595959" w:themeColor="text1" w:themeTint="A6"/>
+          <w:lang w:val="en-US"/>
+        </w:rPr>
+      </w:pPr>
+    </w:p>
+    <w:p>
+      <w:pPr>
+        <w:ind w:left="708"/>
+        <w:rPr>
+          <w:color w:val="595959" w:themeColor="text1" w:themeTint="A6"/>
+          <w:lang w:val="en-US"/>
+        </w:rPr>
+      </w:pPr>
+      <w:r>
+        <w:rPr>
+          <w:color w:val="595959" w:themeColor="text1" w:themeTint="A6"/>
+          <w:lang w:val="en-US"/>
+        </w:rPr>
+        <w:t xml:space="preserve">    conn = psycopg2.connect(</w:t>
+      </w:r>
+      <w:proofErr w:type="spellStart"/>
+      <w:r>
+        <w:rPr>
+          <w:color w:val="595959" w:themeColor="text1" w:themeTint="A6"/>
+          <w:lang w:val="en-US"/>
+        </w:rPr>
+        <w:t>connstr</w:t>
+      </w:r>
+      <w:proofErr w:type="spellEnd"/>
+      <w:r>
+        <w:rPr>
+          <w:color w:val="595959" w:themeColor="text1" w:themeTint="A6"/>
+          <w:lang w:val="en-US"/>
+        </w:rPr>
+        <w:t>)</w:t>
+      </w:r>
+    </w:p>
+    <w:p>
+      <w:pPr>
+        <w:ind w:left="708"/>
+        <w:rPr>
+          <w:color w:val="595959" w:themeColor="text1" w:themeTint="A6"/>
+        </w:rPr>
+      </w:pPr>
+      <w:r>
+        <w:rPr>
+          <w:color w:val="595959" w:themeColor="text1" w:themeTint="A6"/>
+        </w:rPr>
+        <w:t>#</w:t>
+      </w:r>
+    </w:p>
+    <w:p>
+      <w:pPr>
+        <w:ind w:left="708"/>
+        <w:rPr>
+          <w:color w:val="595959" w:themeColor="text1" w:themeTint="A6"/>
+        </w:rPr>
+      </w:pPr>
+      <w:r>
+        <w:rPr>
+          <w:color w:val="595959" w:themeColor="text1" w:themeTint="A6"/>
+        </w:rPr>
+        <w:t xml:space="preserve"># Se realiza la conexión a la base de datos de </w:t>
+      </w:r>
+      <w:proofErr w:type="spellStart"/>
+      <w:r>
+        <w:rPr>
+          <w:color w:val="595959" w:themeColor="text1" w:themeTint="A6"/>
+        </w:rPr>
+        <w:t>pelicula</w:t>
+      </w:r>
+      <w:proofErr w:type="spellEnd"/>
+      <w:r>
+        <w:rPr>
+          <w:color w:val="595959" w:themeColor="text1" w:themeTint="A6"/>
+        </w:rPr>
+        <w:t xml:space="preserve"> con el usuario gestor</w:t>
+      </w:r>
+    </w:p>
+    <w:p>
+      <w:pPr>
+        <w:ind w:left="708"/>
+        <w:rPr>
+          <w:color w:val="595959" w:themeColor="text1" w:themeTint="A6"/>
+          <w:lang w:val="en-US"/>
+        </w:rPr>
+      </w:pPr>
+      <w:r>
+        <w:rPr>
+          <w:color w:val="595959" w:themeColor="text1" w:themeTint="A6"/>
+          <w:lang w:val="en-US"/>
+        </w:rPr>
+        <w:t>#</w:t>
+      </w:r>
+    </w:p>
+    <w:p>
+      <w:pPr>
+        <w:ind w:left="708"/>
+        <w:rPr>
+          <w:color w:val="595959" w:themeColor="text1" w:themeTint="A6"/>
+          <w:lang w:val="en-US"/>
+        </w:rPr>
+      </w:pPr>
+      <w:r>
+        <w:rPr>
+          <w:color w:val="595959" w:themeColor="text1" w:themeTint="A6"/>
+          <w:lang w:val="en-US"/>
+        </w:rPr>
+        <w:t xml:space="preserve">    cur = </w:t>
       </w:r>
       <w:proofErr w:type="spellStart"/>
       <w:proofErr w:type="gramStart"/>
@@ -4613,886 +6584,357 @@
           <w:color w:val="595959" w:themeColor="text1" w:themeTint="A6"/>
           <w:lang w:val="en-US"/>
         </w:rPr>
-        <w:t>administrador</w:t>
-      </w:r>
-      <w:proofErr w:type="spellEnd"/>
-      <w:r>
-        <w:rPr>
-          <w:color w:val="595959" w:themeColor="text1" w:themeTint="A6"/>
-          <w:lang w:val="en-US"/>
-        </w:rPr>
-        <w:t>;</w:t>
-      </w:r>
+        <w:t>conn.cursor</w:t>
+      </w:r>
+      <w:proofErr w:type="spellEnd"/>
       <w:proofErr w:type="gramEnd"/>
-    </w:p>
-    <w:p>
-      <w:pPr>
-        <w:rPr>
-          <w:u w:val="single"/>
-          <w:lang w:val="en-US"/>
-        </w:rPr>
-      </w:pPr>
-    </w:p>
-    <w:p>
-      <w:pPr>
-        <w:ind w:left="708"/>
-        <w:rPr>
-          <w:u w:val="single"/>
-          <w:lang w:val="en-US"/>
-        </w:rPr>
-      </w:pPr>
-    </w:p>
-    <w:p>
-      <w:pPr>
-        <w:ind w:left="708"/>
-        <w:rPr>
-          <w:b/>
-          <w:bCs/>
-          <w:u w:val="single"/>
-          <w:lang w:val="en-US"/>
-        </w:rPr>
-      </w:pPr>
-      <w:proofErr w:type="spellStart"/>
-      <w:r>
-        <w:rPr>
-          <w:b/>
-          <w:bCs/>
-          <w:u w:val="single"/>
-          <w:lang w:val="en-US"/>
-        </w:rPr>
-        <w:t>Creamos</w:t>
-      </w:r>
-      <w:proofErr w:type="spellEnd"/>
-      <w:r>
-        <w:rPr>
-          <w:b/>
-          <w:bCs/>
-          <w:u w:val="single"/>
-          <w:lang w:val="en-US"/>
-        </w:rPr>
-        <w:t xml:space="preserve"> </w:t>
-      </w:r>
-      <w:proofErr w:type="spellStart"/>
-      <w:r>
-        <w:rPr>
-          <w:b/>
-          <w:bCs/>
-          <w:u w:val="single"/>
-          <w:lang w:val="en-US"/>
-        </w:rPr>
-        <w:t>rol</w:t>
-      </w:r>
-      <w:proofErr w:type="spellEnd"/>
-      <w:r>
-        <w:rPr>
-          <w:b/>
-          <w:bCs/>
-          <w:u w:val="single"/>
-          <w:lang w:val="en-US"/>
-        </w:rPr>
-        <w:t xml:space="preserve"> de gestor </w:t>
-      </w:r>
-    </w:p>
-    <w:p>
-      <w:pPr>
-        <w:ind w:left="708"/>
-        <w:rPr>
-          <w:color w:val="404040" w:themeColor="text1" w:themeTint="BF"/>
-          <w:lang w:val="en-US"/>
-        </w:rPr>
-      </w:pPr>
-    </w:p>
-    <w:p>
-      <w:pPr>
-        <w:ind w:left="708"/>
-        <w:rPr>
-          <w:color w:val="595959" w:themeColor="text1" w:themeTint="A6"/>
-          <w:lang w:val="en-US"/>
-        </w:rPr>
-      </w:pPr>
-      <w:r>
-        <w:rPr>
-          <w:color w:val="595959" w:themeColor="text1" w:themeTint="A6"/>
-          <w:lang w:val="en-US"/>
-        </w:rPr>
-        <w:t>--CREATE ROLE gestor WITH LOGIN PASSWORD ‘gestor`</w:t>
-      </w:r>
-    </w:p>
-    <w:p>
-      <w:pPr>
-        <w:ind w:left="708"/>
-        <w:rPr>
-          <w:color w:val="595959" w:themeColor="text1" w:themeTint="A6"/>
-          <w:lang w:val="en-US"/>
-        </w:rPr>
-      </w:pPr>
-    </w:p>
-    <w:p>
-      <w:pPr>
-        <w:ind w:left="708"/>
-        <w:rPr>
-          <w:color w:val="595959" w:themeColor="text1" w:themeTint="A6"/>
-          <w:lang w:val="en-US"/>
-        </w:rPr>
-      </w:pPr>
-      <w:r>
-        <w:rPr>
-          <w:color w:val="595959" w:themeColor="text1" w:themeTint="A6"/>
-          <w:lang w:val="en-US"/>
-        </w:rPr>
-        <w:t xml:space="preserve">--GRANT SELECT, INSERT, UPDATE, DELETE ON ALL TABLES IN SCHEMA </w:t>
-      </w:r>
-      <w:proofErr w:type="spellStart"/>
-      <w:r>
-        <w:rPr>
-          <w:color w:val="595959" w:themeColor="text1" w:themeTint="A6"/>
-          <w:lang w:val="en-US"/>
-        </w:rPr>
-        <w:t>peliculas</w:t>
-      </w:r>
-      <w:proofErr w:type="spellEnd"/>
-      <w:r>
-        <w:rPr>
-          <w:color w:val="595959" w:themeColor="text1" w:themeTint="A6"/>
-          <w:lang w:val="en-US"/>
-        </w:rPr>
-        <w:t xml:space="preserve"> TO </w:t>
-      </w:r>
+      <w:r>
+        <w:rPr>
+          <w:color w:val="595959" w:themeColor="text1" w:themeTint="A6"/>
+          <w:lang w:val="en-US"/>
+        </w:rPr>
+        <w:t>()</w:t>
+      </w:r>
+    </w:p>
+    <w:p>
+      <w:pPr>
+        <w:ind w:left="708"/>
+        <w:rPr>
+          <w:color w:val="595959" w:themeColor="text1" w:themeTint="A6"/>
+          <w:lang w:val="en-US"/>
+        </w:rPr>
+      </w:pPr>
+      <w:r>
+        <w:rPr>
+          <w:color w:val="595959" w:themeColor="text1" w:themeTint="A6"/>
+          <w:lang w:val="en-US"/>
+        </w:rPr>
+        <w:t xml:space="preserve">    </w:t>
+      </w:r>
+      <w:proofErr w:type="spellStart"/>
       <w:proofErr w:type="gramStart"/>
       <w:r>
         <w:rPr>
           <w:color w:val="595959" w:themeColor="text1" w:themeTint="A6"/>
           <w:lang w:val="en-US"/>
         </w:rPr>
-        <w:t>gestor;</w:t>
-      </w:r>
+        <w:t>cur.execute</w:t>
+      </w:r>
+      <w:proofErr w:type="spellEnd"/>
       <w:proofErr w:type="gramEnd"/>
-    </w:p>
-    <w:p>
-      <w:pPr>
-        <w:rPr>
-          <w:lang w:val="en-US"/>
-        </w:rPr>
-      </w:pPr>
-    </w:p>
-    <w:p>
-      <w:pPr>
-        <w:ind w:left="708"/>
-        <w:rPr>
-          <w:lang w:val="en-US"/>
-        </w:rPr>
-      </w:pPr>
-    </w:p>
-    <w:p>
-      <w:pPr>
-        <w:ind w:left="708"/>
-        <w:rPr>
-          <w:b/>
-          <w:bCs/>
-          <w:u w:val="single"/>
-          <w:lang w:val="en-US"/>
-        </w:rPr>
-      </w:pPr>
-      <w:proofErr w:type="spellStart"/>
-      <w:r>
-        <w:rPr>
-          <w:b/>
-          <w:bCs/>
-          <w:u w:val="single"/>
-          <w:lang w:val="en-US"/>
-        </w:rPr>
-        <w:t>Creamos</w:t>
-      </w:r>
-      <w:proofErr w:type="spellEnd"/>
-      <w:r>
-        <w:rPr>
-          <w:b/>
-          <w:bCs/>
-          <w:u w:val="single"/>
-          <w:lang w:val="en-US"/>
-        </w:rPr>
-        <w:t xml:space="preserve"> </w:t>
-      </w:r>
-      <w:proofErr w:type="spellStart"/>
-      <w:r>
-        <w:rPr>
-          <w:b/>
-          <w:bCs/>
-          <w:u w:val="single"/>
-          <w:lang w:val="en-US"/>
-        </w:rPr>
-        <w:t>rol</w:t>
-      </w:r>
-      <w:proofErr w:type="spellEnd"/>
-      <w:r>
-        <w:rPr>
-          <w:b/>
-          <w:bCs/>
-          <w:u w:val="single"/>
-          <w:lang w:val="en-US"/>
-        </w:rPr>
-        <w:t xml:space="preserve"> de </w:t>
-      </w:r>
-      <w:proofErr w:type="spellStart"/>
-      <w:r>
-        <w:rPr>
-          <w:b/>
-          <w:bCs/>
-          <w:u w:val="single"/>
-          <w:lang w:val="en-US"/>
-        </w:rPr>
-        <w:t>cliente</w:t>
-      </w:r>
-      <w:proofErr w:type="spellEnd"/>
-      <w:r>
-        <w:rPr>
-          <w:b/>
-          <w:bCs/>
-          <w:u w:val="single"/>
-          <w:lang w:val="en-US"/>
-        </w:rPr>
-        <w:t xml:space="preserve"> </w:t>
-      </w:r>
-    </w:p>
-    <w:p>
-      <w:pPr>
-        <w:rPr>
-          <w:color w:val="404040" w:themeColor="text1" w:themeTint="BF"/>
-          <w:lang w:val="en-US"/>
-        </w:rPr>
-      </w:pPr>
-    </w:p>
-    <w:p>
-      <w:pPr>
-        <w:ind w:left="708"/>
-        <w:rPr>
-          <w:color w:val="595959" w:themeColor="text1" w:themeTint="A6"/>
-          <w:lang w:val="en-US"/>
-        </w:rPr>
-      </w:pPr>
-      <w:r>
-        <w:rPr>
-          <w:color w:val="595959" w:themeColor="text1" w:themeTint="A6"/>
-          <w:lang w:val="en-US"/>
-        </w:rPr>
-        <w:t xml:space="preserve">--CREATE ROLE </w:t>
-      </w:r>
-      <w:proofErr w:type="spellStart"/>
-      <w:r>
-        <w:rPr>
-          <w:color w:val="595959" w:themeColor="text1" w:themeTint="A6"/>
-          <w:lang w:val="en-US"/>
-        </w:rPr>
-        <w:t>cliente</w:t>
-      </w:r>
-      <w:proofErr w:type="spellEnd"/>
-      <w:r>
-        <w:rPr>
-          <w:color w:val="595959" w:themeColor="text1" w:themeTint="A6"/>
-          <w:lang w:val="en-US"/>
-        </w:rPr>
-        <w:t xml:space="preserve"> WITH LOGIN PASSWORD ‘</w:t>
-      </w:r>
-      <w:proofErr w:type="spellStart"/>
-      <w:r>
-        <w:rPr>
-          <w:color w:val="595959" w:themeColor="text1" w:themeTint="A6"/>
-          <w:lang w:val="en-US"/>
-        </w:rPr>
-        <w:t>cliente</w:t>
-      </w:r>
-      <w:proofErr w:type="spellEnd"/>
-      <w:r>
-        <w:rPr>
-          <w:color w:val="595959" w:themeColor="text1" w:themeTint="A6"/>
-          <w:lang w:val="en-US"/>
-        </w:rPr>
-        <w:t>`</w:t>
-      </w:r>
-    </w:p>
-    <w:p>
-      <w:pPr>
-        <w:ind w:left="708"/>
-        <w:rPr>
-          <w:color w:val="595959" w:themeColor="text1" w:themeTint="A6"/>
-          <w:lang w:val="en-US"/>
-        </w:rPr>
-      </w:pPr>
-    </w:p>
-    <w:p>
-      <w:pPr>
-        <w:ind w:left="708"/>
-        <w:rPr>
-          <w:color w:val="595959" w:themeColor="text1" w:themeTint="A6"/>
-          <w:lang w:val="en-US"/>
-        </w:rPr>
-      </w:pPr>
-      <w:r>
-        <w:rPr>
-          <w:color w:val="595959" w:themeColor="text1" w:themeTint="A6"/>
-          <w:lang w:val="en-US"/>
-        </w:rPr>
-        <w:t xml:space="preserve">--GRANT SELECT ON ALL TABLES IN SCHEMA </w:t>
-      </w:r>
-      <w:proofErr w:type="spellStart"/>
-      <w:r>
-        <w:rPr>
-          <w:color w:val="595959" w:themeColor="text1" w:themeTint="A6"/>
-          <w:lang w:val="en-US"/>
-        </w:rPr>
-        <w:t>peliculas</w:t>
-      </w:r>
-      <w:proofErr w:type="spellEnd"/>
-      <w:r>
-        <w:rPr>
-          <w:color w:val="595959" w:themeColor="text1" w:themeTint="A6"/>
-          <w:lang w:val="en-US"/>
-        </w:rPr>
-        <w:t xml:space="preserve"> TO </w:t>
-      </w:r>
-      <w:proofErr w:type="spellStart"/>
-      <w:proofErr w:type="gramStart"/>
-      <w:r>
-        <w:rPr>
-          <w:color w:val="595959" w:themeColor="text1" w:themeTint="A6"/>
-          <w:lang w:val="en-US"/>
-        </w:rPr>
-        <w:t>cliente</w:t>
-      </w:r>
-      <w:proofErr w:type="spellEnd"/>
-      <w:r>
-        <w:rPr>
-          <w:color w:val="595959" w:themeColor="text1" w:themeTint="A6"/>
-          <w:lang w:val="en-US"/>
-        </w:rPr>
-        <w:t>;</w:t>
-      </w:r>
-      <w:proofErr w:type="gramEnd"/>
-    </w:p>
-    <w:p>
-      <w:pPr>
-        <w:rPr>
-          <w:lang w:val="en-US"/>
-        </w:rPr>
-      </w:pPr>
-    </w:p>
-    <w:p>
-      <w:pPr>
-        <w:ind w:left="708"/>
-        <w:rPr>
-          <w:lang w:val="en-US"/>
-        </w:rPr>
-      </w:pPr>
-    </w:p>
-    <w:p>
-      <w:pPr>
-        <w:ind w:left="708"/>
-        <w:rPr>
-          <w:b/>
-          <w:bCs/>
-          <w:u w:val="single"/>
-          <w:lang w:val="en-US"/>
-        </w:rPr>
-      </w:pPr>
-      <w:proofErr w:type="spellStart"/>
-      <w:r>
-        <w:rPr>
-          <w:b/>
-          <w:bCs/>
-          <w:u w:val="single"/>
-          <w:lang w:val="en-US"/>
-        </w:rPr>
-        <w:t>Creamos</w:t>
-      </w:r>
-      <w:proofErr w:type="spellEnd"/>
-      <w:r>
-        <w:rPr>
-          <w:b/>
-          <w:bCs/>
-          <w:u w:val="single"/>
-          <w:lang w:val="en-US"/>
-        </w:rPr>
-        <w:t xml:space="preserve"> </w:t>
-      </w:r>
-      <w:proofErr w:type="spellStart"/>
-      <w:r>
-        <w:rPr>
-          <w:b/>
-          <w:bCs/>
-          <w:u w:val="single"/>
-          <w:lang w:val="en-US"/>
-        </w:rPr>
-        <w:t>rol</w:t>
-      </w:r>
-      <w:proofErr w:type="spellEnd"/>
-      <w:r>
-        <w:rPr>
-          <w:b/>
-          <w:bCs/>
-          <w:u w:val="single"/>
-          <w:lang w:val="en-US"/>
-        </w:rPr>
-        <w:t xml:space="preserve"> de </w:t>
-      </w:r>
-      <w:proofErr w:type="spellStart"/>
-      <w:r>
-        <w:rPr>
-          <w:b/>
-          <w:bCs/>
-          <w:u w:val="single"/>
-          <w:lang w:val="en-US"/>
-        </w:rPr>
-        <w:t>critico</w:t>
-      </w:r>
-      <w:proofErr w:type="spellEnd"/>
-      <w:r>
-        <w:rPr>
-          <w:b/>
-          <w:bCs/>
-          <w:u w:val="single"/>
-          <w:lang w:val="en-US"/>
-        </w:rPr>
-        <w:t xml:space="preserve"> </w:t>
-      </w:r>
-    </w:p>
-    <w:p>
-      <w:pPr>
-        <w:ind w:left="708"/>
-        <w:rPr>
-          <w:color w:val="404040" w:themeColor="text1" w:themeTint="BF"/>
-          <w:lang w:val="en-US"/>
-        </w:rPr>
-      </w:pPr>
-    </w:p>
-    <w:p>
-      <w:pPr>
-        <w:ind w:left="708"/>
-        <w:rPr>
-          <w:color w:val="595959" w:themeColor="text1" w:themeTint="A6"/>
-          <w:lang w:val="en-US"/>
-        </w:rPr>
-      </w:pPr>
-      <w:r>
-        <w:rPr>
-          <w:color w:val="595959" w:themeColor="text1" w:themeTint="A6"/>
-          <w:lang w:val="en-US"/>
-        </w:rPr>
-        <w:t xml:space="preserve">--CREATE ROLE </w:t>
-      </w:r>
-      <w:proofErr w:type="spellStart"/>
-      <w:r>
-        <w:rPr>
-          <w:color w:val="595959" w:themeColor="text1" w:themeTint="A6"/>
-          <w:lang w:val="en-US"/>
-        </w:rPr>
-        <w:t>critico</w:t>
-      </w:r>
-      <w:proofErr w:type="spellEnd"/>
-      <w:r>
-        <w:rPr>
-          <w:color w:val="595959" w:themeColor="text1" w:themeTint="A6"/>
-          <w:lang w:val="en-US"/>
-        </w:rPr>
-        <w:t xml:space="preserve"> WITH LOGIN PASSWORD ‘</w:t>
-      </w:r>
-      <w:proofErr w:type="spellStart"/>
-      <w:r>
-        <w:rPr>
-          <w:color w:val="595959" w:themeColor="text1" w:themeTint="A6"/>
-          <w:lang w:val="en-US"/>
-        </w:rPr>
-        <w:t>critico</w:t>
-      </w:r>
-      <w:proofErr w:type="spellEnd"/>
-      <w:r>
-        <w:rPr>
-          <w:color w:val="595959" w:themeColor="text1" w:themeTint="A6"/>
-          <w:lang w:val="en-US"/>
-        </w:rPr>
-        <w:t>`</w:t>
-      </w:r>
-    </w:p>
-    <w:p>
-      <w:pPr>
-        <w:ind w:left="708"/>
-        <w:rPr>
-          <w:color w:val="595959" w:themeColor="text1" w:themeTint="A6"/>
-          <w:lang w:val="en-US"/>
-        </w:rPr>
-      </w:pPr>
-    </w:p>
-    <w:p>
-      <w:pPr>
-        <w:ind w:left="708"/>
-        <w:rPr>
-          <w:color w:val="595959" w:themeColor="text1" w:themeTint="A6"/>
-          <w:lang w:val="en-US"/>
-        </w:rPr>
-      </w:pPr>
-      <w:r>
-        <w:rPr>
-          <w:color w:val="595959" w:themeColor="text1" w:themeTint="A6"/>
-          <w:lang w:val="en-US"/>
-        </w:rPr>
-        <w:t xml:space="preserve">--GRANT SELECT ON ALL TABLES IN SCHEMA </w:t>
-      </w:r>
-      <w:proofErr w:type="spellStart"/>
-      <w:r>
-        <w:rPr>
-          <w:color w:val="595959" w:themeColor="text1" w:themeTint="A6"/>
-          <w:lang w:val="en-US"/>
-        </w:rPr>
-        <w:t>peliculas</w:t>
-      </w:r>
-      <w:proofErr w:type="spellEnd"/>
-      <w:r>
-        <w:rPr>
-          <w:color w:val="595959" w:themeColor="text1" w:themeTint="A6"/>
-          <w:lang w:val="en-US"/>
-        </w:rPr>
-        <w:t xml:space="preserve"> to </w:t>
-      </w:r>
-      <w:proofErr w:type="spellStart"/>
-      <w:proofErr w:type="gramStart"/>
-      <w:r>
-        <w:rPr>
-          <w:color w:val="595959" w:themeColor="text1" w:themeTint="A6"/>
-          <w:lang w:val="en-US"/>
-        </w:rPr>
-        <w:t>critico</w:t>
-      </w:r>
-      <w:proofErr w:type="spellEnd"/>
-      <w:r>
-        <w:rPr>
-          <w:color w:val="595959" w:themeColor="text1" w:themeTint="A6"/>
-          <w:lang w:val="en-US"/>
-        </w:rPr>
-        <w:t>;</w:t>
-      </w:r>
-      <w:proofErr w:type="gramEnd"/>
-    </w:p>
-    <w:p>
-      <w:pPr>
-        <w:ind w:left="708"/>
-        <w:rPr>
-          <w:color w:val="595959" w:themeColor="text1" w:themeTint="A6"/>
-          <w:lang w:val="en-US"/>
-        </w:rPr>
-      </w:pPr>
-    </w:p>
-    <w:p>
-      <w:pPr>
-        <w:ind w:left="708"/>
-        <w:rPr>
-          <w:color w:val="595959" w:themeColor="text1" w:themeTint="A6"/>
-          <w:lang w:val="en-US"/>
-        </w:rPr>
-      </w:pPr>
-      <w:r>
-        <w:rPr>
-          <w:color w:val="595959" w:themeColor="text1" w:themeTint="A6"/>
-          <w:lang w:val="en-US"/>
-        </w:rPr>
-        <w:t xml:space="preserve">--GRANT INSERT ON TABLE </w:t>
-      </w:r>
-      <w:proofErr w:type="spellStart"/>
-      <w:proofErr w:type="gramStart"/>
-      <w:r>
-        <w:rPr>
-          <w:color w:val="595959" w:themeColor="text1" w:themeTint="A6"/>
-          <w:lang w:val="en-US"/>
-        </w:rPr>
-        <w:t>peliculas.criticas</w:t>
-      </w:r>
-      <w:proofErr w:type="spellEnd"/>
-      <w:proofErr w:type="gramEnd"/>
-      <w:r>
-        <w:rPr>
-          <w:color w:val="595959" w:themeColor="text1" w:themeTint="A6"/>
-          <w:lang w:val="en-US"/>
-        </w:rPr>
-        <w:t xml:space="preserve"> TO </w:t>
-      </w:r>
-      <w:proofErr w:type="spellStart"/>
-      <w:r>
-        <w:rPr>
-          <w:color w:val="595959" w:themeColor="text1" w:themeTint="A6"/>
-          <w:lang w:val="en-US"/>
-        </w:rPr>
-        <w:t>critico</w:t>
-      </w:r>
-      <w:proofErr w:type="spellEnd"/>
-      <w:r>
-        <w:rPr>
-          <w:color w:val="595959" w:themeColor="text1" w:themeTint="A6"/>
-          <w:lang w:val="en-US"/>
-        </w:rPr>
-        <w:t>;</w:t>
-      </w:r>
-    </w:p>
-    <w:p>
-      <w:pPr>
-        <w:ind w:left="708"/>
-        <w:rPr>
-          <w:color w:val="595959" w:themeColor="text1" w:themeTint="A6"/>
-          <w:lang w:val="en-US"/>
-        </w:rPr>
-      </w:pPr>
-    </w:p>
-    <w:p>
-      <w:pPr>
-        <w:ind w:left="708"/>
-        <w:rPr>
-          <w:color w:val="595959" w:themeColor="text1" w:themeTint="A6"/>
-          <w:lang w:val="en-US"/>
-        </w:rPr>
-      </w:pPr>
-    </w:p>
-    <w:p>
-      <w:pPr>
-        <w:ind w:left="708"/>
-        <w:rPr>
-          <w:color w:val="595959" w:themeColor="text1" w:themeTint="A6"/>
-          <w:lang w:val="en-US"/>
-        </w:rPr>
-      </w:pPr>
-    </w:p>
-    <w:p>
-      <w:pPr>
-        <w:ind w:left="708"/>
-        <w:rPr>
-          <w:color w:val="595959" w:themeColor="text1" w:themeTint="A6"/>
-          <w:lang w:val="en-US"/>
-        </w:rPr>
-      </w:pPr>
-    </w:p>
-    <w:p>
-      <w:pPr>
-        <w:ind w:left="708"/>
-        <w:rPr>
-          <w:color w:val="595959" w:themeColor="text1" w:themeTint="A6"/>
-          <w:lang w:val="en-US"/>
-        </w:rPr>
-      </w:pPr>
-    </w:p>
-    <w:p>
-      <w:pPr>
-        <w:ind w:left="708"/>
-        <w:rPr>
-          <w:color w:val="595959" w:themeColor="text1" w:themeTint="A6"/>
-          <w:lang w:val="en-US"/>
-        </w:rPr>
-      </w:pPr>
-    </w:p>
-    <w:p>
-      <w:pPr>
-        <w:ind w:left="708"/>
-        <w:rPr>
-          <w:color w:val="595959" w:themeColor="text1" w:themeTint="A6"/>
-          <w:lang w:val="en-US"/>
-        </w:rPr>
-      </w:pPr>
-    </w:p>
-    <w:p>
-      <w:pPr>
-        <w:ind w:left="708"/>
-        <w:rPr>
-          <w:color w:val="595959" w:themeColor="text1" w:themeTint="A6"/>
-          <w:lang w:val="en-US"/>
-        </w:rPr>
-      </w:pPr>
-    </w:p>
-    <w:p>
-      <w:pPr>
-        <w:ind w:left="708"/>
-        <w:rPr>
-          <w:color w:val="595959" w:themeColor="text1" w:themeTint="A6"/>
-          <w:lang w:val="en-US"/>
-        </w:rPr>
-      </w:pPr>
-    </w:p>
-    <w:p>
-      <w:pPr>
-        <w:ind w:left="708"/>
-        <w:rPr>
-          <w:color w:val="595959" w:themeColor="text1" w:themeTint="A6"/>
-          <w:lang w:val="en-US"/>
-        </w:rPr>
-      </w:pPr>
-    </w:p>
-    <w:p>
-      <w:pPr>
-        <w:ind w:left="708"/>
-        <w:rPr>
-          <w:color w:val="595959" w:themeColor="text1" w:themeTint="A6"/>
-          <w:lang w:val="en-US"/>
-        </w:rPr>
-      </w:pPr>
-    </w:p>
-    <w:p>
-      <w:pPr>
-        <w:ind w:left="708"/>
-        <w:rPr>
-          <w:color w:val="595959" w:themeColor="text1" w:themeTint="A6"/>
-          <w:lang w:val="en-US"/>
-        </w:rPr>
-      </w:pPr>
-    </w:p>
-    <w:p>
-      <w:pPr>
-        <w:ind w:left="708"/>
-        <w:rPr>
-          <w:color w:val="595959" w:themeColor="text1" w:themeTint="A6"/>
-          <w:lang w:val="en-US"/>
-        </w:rPr>
-      </w:pPr>
-    </w:p>
-    <w:p>
-      <w:pPr>
-        <w:ind w:left="708"/>
-        <w:rPr>
-          <w:color w:val="595959" w:themeColor="text1" w:themeTint="A6"/>
-          <w:lang w:val="en-US"/>
-        </w:rPr>
-      </w:pPr>
-    </w:p>
-    <w:p>
-      <w:pPr>
-        <w:ind w:left="708"/>
-        <w:rPr>
-          <w:color w:val="595959" w:themeColor="text1" w:themeTint="A6"/>
-          <w:lang w:val="en-US"/>
-        </w:rPr>
-      </w:pPr>
-    </w:p>
-    <w:p>
-      <w:pPr>
-        <w:ind w:left="708"/>
-        <w:rPr>
-          <w:color w:val="595959" w:themeColor="text1" w:themeTint="A6"/>
-          <w:lang w:val="en-US"/>
-        </w:rPr>
-      </w:pPr>
-    </w:p>
-    <w:p>
-      <w:pPr>
-        <w:ind w:left="708"/>
-        <w:rPr>
-          <w:color w:val="595959" w:themeColor="text1" w:themeTint="A6"/>
-          <w:lang w:val="en-US"/>
-        </w:rPr>
-      </w:pPr>
-    </w:p>
-    <w:p>
-      <w:pPr>
-        <w:ind w:left="708"/>
-        <w:rPr>
-          <w:color w:val="595959" w:themeColor="text1" w:themeTint="A6"/>
-          <w:lang w:val="en-US"/>
-        </w:rPr>
-      </w:pPr>
-    </w:p>
-    <w:p>
-      <w:pPr>
-        <w:ind w:left="708"/>
-        <w:rPr>
-          <w:color w:val="595959" w:themeColor="text1" w:themeTint="A6"/>
-          <w:lang w:val="en-US"/>
-        </w:rPr>
-      </w:pPr>
-    </w:p>
-    <w:p>
-      <w:pPr>
-        <w:ind w:left="708"/>
-        <w:rPr>
-          <w:color w:val="595959" w:themeColor="text1" w:themeTint="A6"/>
-          <w:lang w:val="en-US"/>
-        </w:rPr>
-      </w:pPr>
-    </w:p>
-    <w:p>
-      <w:pPr>
-        <w:ind w:left="708"/>
-        <w:rPr>
-          <w:color w:val="595959" w:themeColor="text1" w:themeTint="A6"/>
-          <w:lang w:val="en-US"/>
-        </w:rPr>
-      </w:pPr>
-    </w:p>
-    <w:p>
-      <w:pPr>
-        <w:ind w:left="708"/>
-        <w:rPr>
-          <w:color w:val="FF0000"/>
-        </w:rPr>
-      </w:pPr>
-      <w:r>
-        <w:rPr>
-          <w:color w:val="FF0000"/>
-        </w:rPr>
-        <w:lastRenderedPageBreak/>
-        <w:t>--------------------</w:t>
-      </w:r>
-      <w:r>
-        <w:rPr>
-          <w:color w:val="FF0000"/>
-        </w:rPr>
-        <w:t>CONEXIÓN CON PYTHON</w:t>
-      </w:r>
-      <w:r>
-        <w:rPr>
-          <w:color w:val="FF0000"/>
-        </w:rPr>
-        <w:t xml:space="preserve"> (Ejercicio </w:t>
-      </w:r>
-      <w:r>
-        <w:rPr>
-          <w:color w:val="FF0000"/>
-        </w:rPr>
-        <w:t>3</w:t>
-      </w:r>
-      <w:r>
-        <w:rPr>
-          <w:color w:val="FF0000"/>
+      <w:r>
+        <w:rPr>
+          <w:color w:val="595959" w:themeColor="text1" w:themeTint="A6"/>
+          <w:lang w:val="en-US"/>
+        </w:rPr>
+        <w:t xml:space="preserve">('SELECT * FROM </w:t>
+      </w:r>
+      <w:proofErr w:type="spellStart"/>
+      <w:r>
+        <w:rPr>
+          <w:color w:val="595959" w:themeColor="text1" w:themeTint="A6"/>
+          <w:lang w:val="en-US"/>
+        </w:rPr>
+        <w:t>personal.peliculas</w:t>
+      </w:r>
+      <w:proofErr w:type="spellEnd"/>
+      <w:r>
+        <w:rPr>
+          <w:color w:val="595959" w:themeColor="text1" w:themeTint="A6"/>
+          <w:lang w:val="en-US"/>
+        </w:rPr>
+        <w:t>;')</w:t>
+      </w:r>
+    </w:p>
+    <w:p>
+      <w:pPr>
+        <w:ind w:left="708"/>
+        <w:rPr>
+          <w:color w:val="595959" w:themeColor="text1" w:themeTint="A6"/>
+        </w:rPr>
+      </w:pPr>
+      <w:r>
+        <w:rPr>
+          <w:color w:val="595959" w:themeColor="text1" w:themeTint="A6"/>
+        </w:rPr>
+        <w:t>#</w:t>
+      </w:r>
+    </w:p>
+    <w:p>
+      <w:pPr>
+        <w:ind w:left="708"/>
+        <w:rPr>
+          <w:color w:val="595959" w:themeColor="text1" w:themeTint="A6"/>
+        </w:rPr>
+      </w:pPr>
+      <w:r>
+        <w:rPr>
+          <w:color w:val="595959" w:themeColor="text1" w:themeTint="A6"/>
+        </w:rPr>
+        <w:t># Se crea un cursor que se carga con los valores del resultado de la consulta</w:t>
+      </w:r>
+    </w:p>
+    <w:p>
+      <w:pPr>
+        <w:ind w:left="708"/>
+        <w:rPr>
+          <w:color w:val="595959" w:themeColor="text1" w:themeTint="A6"/>
+        </w:rPr>
+      </w:pPr>
+      <w:r>
+        <w:rPr>
+          <w:color w:val="595959" w:themeColor="text1" w:themeTint="A6"/>
+        </w:rPr>
+        <w:t xml:space="preserve"># </w:t>
+      </w:r>
+    </w:p>
+    <w:p>
+      <w:pPr>
+        <w:ind w:left="708"/>
+        <w:rPr>
+          <w:color w:val="595959" w:themeColor="text1" w:themeTint="A6"/>
+        </w:rPr>
+      </w:pPr>
+      <w:r>
+        <w:rPr>
+          <w:color w:val="595959" w:themeColor="text1" w:themeTint="A6"/>
+        </w:rPr>
+        <w:t xml:space="preserve">    </w:t>
+      </w:r>
+      <w:proofErr w:type="spellStart"/>
+      <w:r>
+        <w:rPr>
+          <w:color w:val="595959" w:themeColor="text1" w:themeTint="A6"/>
+        </w:rPr>
+        <w:t>for</w:t>
+      </w:r>
+      <w:proofErr w:type="spellEnd"/>
+      <w:r>
+        <w:rPr>
+          <w:color w:val="595959" w:themeColor="text1" w:themeTint="A6"/>
+        </w:rPr>
+        <w:t xml:space="preserve"> nombre, nacionalidad, </w:t>
+      </w:r>
+      <w:proofErr w:type="spellStart"/>
+      <w:r>
+        <w:rPr>
+          <w:color w:val="595959" w:themeColor="text1" w:themeTint="A6"/>
+        </w:rPr>
+        <w:t>f_nacimiento</w:t>
+      </w:r>
+      <w:proofErr w:type="spellEnd"/>
+      <w:r>
+        <w:rPr>
+          <w:color w:val="595959" w:themeColor="text1" w:themeTint="A6"/>
+        </w:rPr>
+        <w:t xml:space="preserve"> in </w:t>
+      </w:r>
+      <w:proofErr w:type="spellStart"/>
+      <w:r>
+        <w:rPr>
+          <w:color w:val="595959" w:themeColor="text1" w:themeTint="A6"/>
+        </w:rPr>
+        <w:t>cur.fetchall</w:t>
+      </w:r>
+      <w:proofErr w:type="spellEnd"/>
+      <w:r>
+        <w:rPr>
+          <w:color w:val="595959" w:themeColor="text1" w:themeTint="A6"/>
+        </w:rPr>
+        <w:t xml:space="preserve">(): </w:t>
+      </w:r>
+      <w:proofErr w:type="spellStart"/>
+      <w:r>
+        <w:rPr>
+          <w:color w:val="595959" w:themeColor="text1" w:themeTint="A6"/>
+        </w:rPr>
+        <w:t>print</w:t>
+      </w:r>
+      <w:proofErr w:type="spellEnd"/>
+      <w:r>
+        <w:rPr>
+          <w:color w:val="595959" w:themeColor="text1" w:themeTint="A6"/>
+        </w:rPr>
+        <w:t>(</w:t>
+      </w:r>
+      <w:proofErr w:type="spellStart"/>
+      <w:r>
+        <w:rPr>
+          <w:color w:val="595959" w:themeColor="text1" w:themeTint="A6"/>
+        </w:rPr>
+        <w:t>nombre,nacionalidad,f_nacimiento</w:t>
+      </w:r>
+      <w:proofErr w:type="spellEnd"/>
+      <w:r>
+        <w:rPr>
+          <w:color w:val="595959" w:themeColor="text1" w:themeTint="A6"/>
         </w:rPr>
         <w:t>)</w:t>
       </w:r>
-      <w:r>
-        <w:rPr>
-          <w:color w:val="FF0000"/>
-        </w:rPr>
-        <w:t>-------------------------------------------------</w:t>
-      </w:r>
-    </w:p>
-    <w:p>
-      <w:pPr>
-        <w:ind w:left="708"/>
-        <w:rPr>
-          <w:color w:val="FF0000"/>
-        </w:rPr>
-      </w:pPr>
-    </w:p>
-    <w:p>
-      <w:pPr>
-        <w:ind w:left="708"/>
-        <w:rPr>
-          <w:color w:val="595959" w:themeColor="text1" w:themeTint="A6"/>
-        </w:rPr>
-      </w:pPr>
-      <w:r>
-        <w:rPr>
-          <w:color w:val="FF0000"/>
-        </w:rPr>
-        <w:t xml:space="preserve">Meter código </w:t>
-      </w:r>
-      <w:proofErr w:type="spellStart"/>
-      <w:r>
-        <w:rPr>
-          <w:color w:val="FF0000"/>
-        </w:rPr>
-        <w:t>aqui</w:t>
-      </w:r>
-      <w:proofErr w:type="spellEnd"/>
+    </w:p>
+    <w:p>
+      <w:pPr>
+        <w:ind w:left="708"/>
+        <w:rPr>
+          <w:color w:val="595959" w:themeColor="text1" w:themeTint="A6"/>
+        </w:rPr>
+      </w:pPr>
+      <w:r>
+        <w:rPr>
+          <w:color w:val="595959" w:themeColor="text1" w:themeTint="A6"/>
+        </w:rPr>
+        <w:t>#</w:t>
+      </w:r>
+    </w:p>
+    <w:p>
+      <w:pPr>
+        <w:ind w:left="708"/>
+        <w:rPr>
+          <w:color w:val="595959" w:themeColor="text1" w:themeTint="A6"/>
+        </w:rPr>
+      </w:pPr>
+      <w:r>
+        <w:rPr>
+          <w:color w:val="595959" w:themeColor="text1" w:themeTint="A6"/>
+        </w:rPr>
+        <w:t># Se recorre el cursor y se imprimen por pantalla los valores del resultado de la consulta</w:t>
+      </w:r>
+    </w:p>
+    <w:p>
+      <w:pPr>
+        <w:ind w:left="708"/>
+        <w:rPr>
+          <w:color w:val="595959" w:themeColor="text1" w:themeTint="A6"/>
+        </w:rPr>
+      </w:pPr>
+      <w:r>
+        <w:rPr>
+          <w:color w:val="595959" w:themeColor="text1" w:themeTint="A6"/>
+        </w:rPr>
+        <w:t>#</w:t>
+      </w:r>
+    </w:p>
+    <w:p>
+      <w:pPr>
+        <w:ind w:left="708"/>
+        <w:rPr>
+          <w:color w:val="595959" w:themeColor="text1" w:themeTint="A6"/>
+        </w:rPr>
+      </w:pPr>
+      <w:r>
+        <w:rPr>
+          <w:color w:val="595959" w:themeColor="text1" w:themeTint="A6"/>
+        </w:rPr>
+        <w:t xml:space="preserve">    </w:t>
+      </w:r>
+      <w:proofErr w:type="spellStart"/>
+      <w:r>
+        <w:rPr>
+          <w:color w:val="595959" w:themeColor="text1" w:themeTint="A6"/>
+        </w:rPr>
+        <w:t>cur.close</w:t>
+      </w:r>
+      <w:proofErr w:type="spellEnd"/>
+    </w:p>
+    <w:p>
+      <w:pPr>
+        <w:ind w:left="708"/>
+        <w:rPr>
+          <w:color w:val="595959" w:themeColor="text1" w:themeTint="A6"/>
+        </w:rPr>
+      </w:pPr>
+      <w:r>
+        <w:rPr>
+          <w:color w:val="595959" w:themeColor="text1" w:themeTint="A6"/>
+        </w:rPr>
+        <w:t xml:space="preserve">    </w:t>
+      </w:r>
+      <w:proofErr w:type="spellStart"/>
+      <w:r>
+        <w:rPr>
+          <w:color w:val="595959" w:themeColor="text1" w:themeTint="A6"/>
+        </w:rPr>
+        <w:t>conn.close</w:t>
+      </w:r>
+      <w:proofErr w:type="spellEnd"/>
+    </w:p>
+    <w:p>
+      <w:pPr>
+        <w:ind w:left="708"/>
+        <w:rPr>
+          <w:color w:val="595959" w:themeColor="text1" w:themeTint="A6"/>
+        </w:rPr>
+      </w:pPr>
+      <w:r>
+        <w:rPr>
+          <w:color w:val="595959" w:themeColor="text1" w:themeTint="A6"/>
+        </w:rPr>
+        <w:t>#</w:t>
+      </w:r>
+    </w:p>
+    <w:p>
+      <w:pPr>
+        <w:ind w:left="708"/>
+        <w:rPr>
+          <w:color w:val="595959" w:themeColor="text1" w:themeTint="A6"/>
+        </w:rPr>
+      </w:pPr>
+      <w:r>
+        <w:rPr>
+          <w:color w:val="595959" w:themeColor="text1" w:themeTint="A6"/>
+        </w:rPr>
+        <w:t># Se cierra el cursor y la conexión a la base de datos</w:t>
+      </w:r>
+    </w:p>
+    <w:p>
+      <w:pPr>
+        <w:ind w:left="708"/>
+        <w:rPr>
+          <w:color w:val="595959" w:themeColor="text1" w:themeTint="A6"/>
+        </w:rPr>
+      </w:pPr>
+      <w:r>
+        <w:rPr>
+          <w:color w:val="595959" w:themeColor="text1" w:themeTint="A6"/>
+        </w:rPr>
+        <w:t>#</w:t>
+      </w:r>
+    </w:p>
+    <w:p>
+      <w:pPr>
+        <w:ind w:left="708"/>
+        <w:rPr>
+          <w:b/>
+          <w:bCs/>
+          <w:u w:val="single"/>
+        </w:rPr>
+      </w:pPr>
+      <w:r>
+        <w:rPr>
+          <w:b/>
+          <w:bCs/>
+          <w:u w:val="single"/>
+        </w:rPr>
+        <w:t xml:space="preserve">En este ejemplo </w:t>
+      </w:r>
+      <w:proofErr w:type="spellStart"/>
+      <w:r>
+        <w:rPr>
+          <w:b/>
+          <w:bCs/>
+          <w:u w:val="single"/>
+        </w:rPr>
+        <w:t>esta</w:t>
+      </w:r>
+      <w:proofErr w:type="spellEnd"/>
+      <w:r>
+        <w:rPr>
+          <w:b/>
+          <w:bCs/>
+          <w:u w:val="single"/>
+        </w:rPr>
+        <w:t xml:space="preserve"> el usuario gestor conectado</w:t>
+      </w:r>
     </w:p>
     <w:sectPr>
       <w:pgSz w:w="11906" w:h="16838"/>
